--- a/Documentacao/Secção 5.2 - Descrição das Atividades/5.2 Descrição Atividades .docx
+++ b/Documentacao/Secção 5.2 - Descrição das Atividades/5.2 Descrição Atividades .docx
@@ -182,6 +182,26 @@
               </w:rPr>
               <w:t>Processo 01</w:t>
             </w:r>
+            <w:r>
+              <w:rPr>
+                <w:rFonts w:ascii="Arial" w:eastAsia="Times New Roman" w:hAnsi="Arial" w:cs="Arial"/>
+                <w:sz w:val="24"/>
+                <w:szCs w:val="24"/>
+                <w:lang w:eastAsia="pt-BR"/>
+              </w:rPr>
+              <w:t xml:space="preserve"> – Cadastro e </w:t>
+            </w:r>
+            <w:proofErr w:type="spellStart"/>
+            <w:r>
+              <w:rPr>
+                <w:rFonts w:ascii="Arial" w:eastAsia="Times New Roman" w:hAnsi="Arial" w:cs="Arial"/>
+                <w:sz w:val="24"/>
+                <w:szCs w:val="24"/>
+                <w:lang w:eastAsia="pt-BR"/>
+              </w:rPr>
+              <w:t>Login</w:t>
+            </w:r>
+            <w:proofErr w:type="spellEnd"/>
           </w:p>
         </w:tc>
       </w:tr>
@@ -364,7 +384,7 @@
                 <w:szCs w:val="24"/>
                 <w:lang w:eastAsia="pt-BR"/>
               </w:rPr>
-              <w:t xml:space="preserve">Entrar no ambiente de </w:t>
+              <w:t xml:space="preserve">Preencher formulário de </w:t>
             </w:r>
             <w:proofErr w:type="spellStart"/>
             <w:r>
@@ -377,24 +397,6 @@
               <w:t>login</w:t>
             </w:r>
             <w:proofErr w:type="spellEnd"/>
-            <w:r>
-              <w:rPr>
-                <w:rFonts w:ascii="Arial" w:eastAsia="Times New Roman" w:hAnsi="Arial" w:cs="Arial"/>
-                <w:sz w:val="24"/>
-                <w:szCs w:val="24"/>
-                <w:lang w:eastAsia="pt-BR"/>
-              </w:rPr>
-              <w:t xml:space="preserve"> e cadastro na plataforma</w:t>
-            </w:r>
-            <w:r>
-              <w:rPr>
-                <w:rFonts w:ascii="Arial" w:eastAsia="Times New Roman" w:hAnsi="Arial" w:cs="Arial"/>
-                <w:sz w:val="24"/>
-                <w:szCs w:val="24"/>
-                <w:lang w:eastAsia="pt-BR"/>
-              </w:rPr>
-              <w:t xml:space="preserve"> </w:t>
-            </w:r>
           </w:p>
         </w:tc>
         <w:tc>
@@ -427,7 +429,7 @@
                 <w:szCs w:val="24"/>
                 <w:lang w:eastAsia="pt-BR"/>
               </w:rPr>
-              <w:t xml:space="preserve">URL </w:t>
+              <w:t>E-mail</w:t>
             </w:r>
           </w:p>
         </w:tc>
@@ -475,7 +477,7 @@
               <w:right w:val="single" w:sz="4" w:space="0" w:color="auto"/>
             </w:tcBorders>
             <w:shd w:val="clear" w:color="auto" w:fill="auto"/>
-            <w:vAlign w:val="center"/>
+            <w:vAlign w:val="bottom"/>
             <w:hideMark/>
           </w:tcPr>
           <w:p>
@@ -495,7 +497,54 @@
                 <w:szCs w:val="24"/>
                 <w:lang w:eastAsia="pt-BR"/>
               </w:rPr>
-              <w:t>URL utilizada para acessar o site</w:t>
+              <w:t>Dados</w:t>
+            </w:r>
+            <w:r>
+              <w:rPr>
+                <w:rFonts w:ascii="Arial" w:eastAsia="Times New Roman" w:hAnsi="Arial" w:cs="Arial"/>
+                <w:sz w:val="24"/>
+                <w:szCs w:val="24"/>
+                <w:lang w:eastAsia="pt-BR"/>
+              </w:rPr>
+              <w:t xml:space="preserve"> usado</w:t>
+            </w:r>
+            <w:r>
+              <w:rPr>
+                <w:rFonts w:ascii="Arial" w:eastAsia="Times New Roman" w:hAnsi="Arial" w:cs="Arial"/>
+                <w:sz w:val="24"/>
+                <w:szCs w:val="24"/>
+                <w:lang w:eastAsia="pt-BR"/>
+              </w:rPr>
+              <w:t>s</w:t>
+            </w:r>
+            <w:r>
+              <w:rPr>
+                <w:rFonts w:ascii="Arial" w:eastAsia="Times New Roman" w:hAnsi="Arial" w:cs="Arial"/>
+                <w:sz w:val="24"/>
+                <w:szCs w:val="24"/>
+                <w:lang w:eastAsia="pt-BR"/>
+              </w:rPr>
+              <w:t xml:space="preserve"> para </w:t>
+            </w:r>
+            <w:proofErr w:type="spellStart"/>
+            <w:r>
+              <w:rPr>
+                <w:rFonts w:ascii="Arial" w:eastAsia="Times New Roman" w:hAnsi="Arial" w:cs="Arial"/>
+                <w:sz w:val="24"/>
+                <w:szCs w:val="24"/>
+                <w:lang w:eastAsia="pt-BR"/>
+              </w:rPr>
+              <w:t>logar</w:t>
+            </w:r>
+            <w:proofErr w:type="spellEnd"/>
+            <w:r>
+              <w:rPr>
+                <w:rFonts w:ascii="Arial" w:eastAsia="Times New Roman" w:hAnsi="Arial" w:cs="Arial"/>
+                <w:sz w:val="24"/>
+                <w:szCs w:val="24"/>
+                <w:lang w:eastAsia="pt-BR"/>
+              </w:rPr>
+              <w:t xml:space="preserve"> no sistema</w:t>
             </w:r>
           </w:p>
         </w:tc>
@@ -515,7 +564,6 @@
             </w:tcBorders>
             <w:shd w:val="clear" w:color="auto" w:fill="auto"/>
             <w:vAlign w:val="bottom"/>
-            <w:hideMark/>
           </w:tcPr>
           <w:p>
             <w:pPr>
@@ -548,37 +596,6 @@
             </w:r>
             <w:proofErr w:type="spellEnd"/>
           </w:p>
-          <w:p>
-            <w:pPr>
-              <w:spacing w:after="0" w:line="240" w:lineRule="auto"/>
-              <w:rPr>
-                <w:rFonts w:ascii="Arial" w:eastAsia="Times New Roman" w:hAnsi="Arial" w:cs="Arial"/>
-                <w:sz w:val="24"/>
-                <w:szCs w:val="24"/>
-                <w:lang w:eastAsia="pt-BR"/>
-              </w:rPr>
-            </w:pPr>
-          </w:p>
-          <w:p>
-            <w:pPr>
-              <w:spacing w:after="0" w:line="240" w:lineRule="auto"/>
-              <w:rPr>
-                <w:rFonts w:ascii="Arial" w:eastAsia="Times New Roman" w:hAnsi="Arial" w:cs="Arial"/>
-                <w:sz w:val="24"/>
-                <w:szCs w:val="24"/>
-                <w:lang w:eastAsia="pt-BR"/>
-              </w:rPr>
-            </w:pPr>
-            <w:r>
-              <w:rPr>
-                <w:rFonts w:ascii="Arial" w:eastAsia="Times New Roman" w:hAnsi="Arial" w:cs="Arial"/>
-                <w:sz w:val="24"/>
-                <w:szCs w:val="24"/>
-                <w:lang w:eastAsia="pt-BR"/>
-              </w:rPr>
-              <w:t>Dados: e-mail e senha</w:t>
-            </w:r>
-          </w:p>
         </w:tc>
         <w:tc>
           <w:tcPr>
@@ -591,26 +608,25 @@
             </w:tcBorders>
             <w:shd w:val="clear" w:color="auto" w:fill="auto"/>
             <w:vAlign w:val="bottom"/>
-            <w:hideMark/>
-          </w:tcPr>
-          <w:p>
-            <w:pPr>
-              <w:spacing w:after="0" w:line="240" w:lineRule="auto"/>
-              <w:rPr>
-                <w:rFonts w:ascii="Arial" w:eastAsia="Times New Roman" w:hAnsi="Arial" w:cs="Arial"/>
-                <w:sz w:val="24"/>
-                <w:szCs w:val="24"/>
-                <w:lang w:eastAsia="pt-BR"/>
-              </w:rPr>
-            </w:pPr>
-            <w:r>
-              <w:rPr>
-                <w:rFonts w:ascii="Arial" w:eastAsia="Times New Roman" w:hAnsi="Arial" w:cs="Arial"/>
-                <w:sz w:val="24"/>
-                <w:szCs w:val="24"/>
-                <w:lang w:eastAsia="pt-BR"/>
-              </w:rPr>
-              <w:t xml:space="preserve">Usuário </w:t>
+          </w:tcPr>
+          <w:p>
+            <w:pPr>
+              <w:spacing w:after="0" w:line="240" w:lineRule="auto"/>
+              <w:rPr>
+                <w:rFonts w:ascii="Arial" w:eastAsia="Times New Roman" w:hAnsi="Arial" w:cs="Arial"/>
+                <w:sz w:val="24"/>
+                <w:szCs w:val="24"/>
+                <w:lang w:eastAsia="pt-BR"/>
+              </w:rPr>
+            </w:pPr>
+            <w:r>
+              <w:rPr>
+                <w:rFonts w:ascii="Arial" w:eastAsia="Times New Roman" w:hAnsi="Arial" w:cs="Arial"/>
+                <w:sz w:val="24"/>
+                <w:szCs w:val="24"/>
+                <w:lang w:eastAsia="pt-BR"/>
+              </w:rPr>
+              <w:t>Senha</w:t>
             </w:r>
           </w:p>
         </w:tc>
@@ -625,7 +641,6 @@
             </w:tcBorders>
             <w:shd w:val="clear" w:color="auto" w:fill="auto"/>
             <w:vAlign w:val="center"/>
-            <w:hideMark/>
           </w:tcPr>
           <w:p>
             <w:pPr>
@@ -659,26 +674,52 @@
             </w:tcBorders>
             <w:shd w:val="clear" w:color="auto" w:fill="auto"/>
             <w:vAlign w:val="bottom"/>
-            <w:hideMark/>
-          </w:tcPr>
-          <w:p>
-            <w:pPr>
-              <w:spacing w:after="0" w:line="240" w:lineRule="auto"/>
-              <w:rPr>
-                <w:rFonts w:ascii="Arial" w:eastAsia="Times New Roman" w:hAnsi="Arial" w:cs="Arial"/>
-                <w:sz w:val="24"/>
-                <w:szCs w:val="24"/>
-                <w:lang w:eastAsia="pt-BR"/>
-              </w:rPr>
-            </w:pPr>
-            <w:r>
-              <w:rPr>
-                <w:rFonts w:ascii="Arial" w:eastAsia="Times New Roman" w:hAnsi="Arial" w:cs="Arial"/>
-                <w:sz w:val="24"/>
-                <w:szCs w:val="24"/>
-                <w:lang w:eastAsia="pt-BR"/>
-              </w:rPr>
-              <w:t xml:space="preserve">Nome do usuário usado para </w:t>
+          </w:tcPr>
+          <w:p>
+            <w:pPr>
+              <w:spacing w:after="0" w:line="240" w:lineRule="auto"/>
+              <w:rPr>
+                <w:rFonts w:ascii="Arial" w:eastAsia="Times New Roman" w:hAnsi="Arial" w:cs="Arial"/>
+                <w:sz w:val="24"/>
+                <w:szCs w:val="24"/>
+                <w:lang w:eastAsia="pt-BR"/>
+              </w:rPr>
+            </w:pPr>
+            <w:r>
+              <w:rPr>
+                <w:rFonts w:ascii="Arial" w:eastAsia="Times New Roman" w:hAnsi="Arial" w:cs="Arial"/>
+                <w:sz w:val="24"/>
+                <w:szCs w:val="24"/>
+                <w:lang w:eastAsia="pt-BR"/>
+              </w:rPr>
+              <w:t>Dados</w:t>
+            </w:r>
+            <w:r>
+              <w:rPr>
+                <w:rFonts w:ascii="Arial" w:eastAsia="Times New Roman" w:hAnsi="Arial" w:cs="Arial"/>
+                <w:sz w:val="24"/>
+                <w:szCs w:val="24"/>
+                <w:lang w:eastAsia="pt-BR"/>
+              </w:rPr>
+              <w:t xml:space="preserve"> usado</w:t>
+            </w:r>
+            <w:r>
+              <w:rPr>
+                <w:rFonts w:ascii="Arial" w:eastAsia="Times New Roman" w:hAnsi="Arial" w:cs="Arial"/>
+                <w:sz w:val="24"/>
+                <w:szCs w:val="24"/>
+                <w:lang w:eastAsia="pt-BR"/>
+              </w:rPr>
+              <w:t>s</w:t>
+            </w:r>
+            <w:r>
+              <w:rPr>
+                <w:rFonts w:ascii="Arial" w:eastAsia="Times New Roman" w:hAnsi="Arial" w:cs="Arial"/>
+                <w:sz w:val="24"/>
+                <w:szCs w:val="24"/>
+                <w:lang w:eastAsia="pt-BR"/>
+              </w:rPr>
+              <w:t xml:space="preserve"> para </w:t>
             </w:r>
             <w:proofErr w:type="spellStart"/>
             <w:r>
@@ -737,19 +778,8 @@
                 <w:szCs w:val="24"/>
                 <w:lang w:eastAsia="pt-BR"/>
               </w:rPr>
-              <w:t xml:space="preserve">Aguardar confirmação de </w:t>
-            </w:r>
-            <w:proofErr w:type="spellStart"/>
-            <w:r>
-              <w:rPr>
-                <w:rFonts w:ascii="Arial" w:eastAsia="Times New Roman" w:hAnsi="Arial" w:cs="Arial"/>
-                <w:sz w:val="24"/>
-                <w:szCs w:val="24"/>
-                <w:lang w:eastAsia="pt-BR"/>
-              </w:rPr>
-              <w:t>login</w:t>
-            </w:r>
-            <w:proofErr w:type="spellEnd"/>
+              <w:t>Preencher formulário de cadastro e enviar</w:t>
+            </w:r>
           </w:p>
         </w:tc>
         <w:tc>
@@ -782,7 +812,7 @@
                 <w:szCs w:val="24"/>
                 <w:lang w:eastAsia="pt-BR"/>
               </w:rPr>
-              <w:t>Sistema</w:t>
+              <w:t>Nome completo (pessoal ou da instituição)</w:t>
             </w:r>
           </w:p>
         </w:tc>
@@ -796,7 +826,7 @@
               <w:right w:val="single" w:sz="4" w:space="0" w:color="auto"/>
             </w:tcBorders>
             <w:shd w:val="clear" w:color="auto" w:fill="auto"/>
-            <w:vAlign w:val="bottom"/>
+            <w:vAlign w:val="center"/>
             <w:hideMark/>
           </w:tcPr>
           <w:p>
@@ -816,7 +846,7 @@
                 <w:szCs w:val="24"/>
                 <w:lang w:eastAsia="pt-BR"/>
               </w:rPr>
-              <w:t>Seleção Única</w:t>
+              <w:t>Caixa de texto</w:t>
             </w:r>
           </w:p>
         </w:tc>
@@ -850,7 +880,7 @@
                 <w:szCs w:val="24"/>
                 <w:lang w:eastAsia="pt-BR"/>
               </w:rPr>
-              <w:t>Confirmação de senha</w:t>
+              <w:t>Preenchimento de dados pessoais</w:t>
             </w:r>
           </w:p>
         </w:tc>
@@ -870,7 +900,6 @@
             </w:tcBorders>
             <w:shd w:val="clear" w:color="auto" w:fill="auto"/>
             <w:vAlign w:val="bottom"/>
-            <w:hideMark/>
           </w:tcPr>
           <w:p>
             <w:pPr>
@@ -892,55 +921,6 @@
               <w:t>Preencher formulário de cadastro e enviar</w:t>
             </w:r>
           </w:p>
-          <w:p>
-            <w:pPr>
-              <w:spacing w:after="0" w:line="240" w:lineRule="auto"/>
-              <w:rPr>
-                <w:rFonts w:ascii="Arial" w:eastAsia="Times New Roman" w:hAnsi="Arial" w:cs="Arial"/>
-                <w:sz w:val="24"/>
-                <w:szCs w:val="24"/>
-                <w:lang w:eastAsia="pt-BR"/>
-              </w:rPr>
-            </w:pPr>
-          </w:p>
-          <w:p>
-            <w:pPr>
-              <w:spacing w:after="0" w:line="240" w:lineRule="auto"/>
-              <w:rPr>
-                <w:rFonts w:ascii="Arial" w:eastAsia="Times New Roman" w:hAnsi="Arial" w:cs="Arial"/>
-                <w:sz w:val="24"/>
-                <w:szCs w:val="24"/>
-                <w:lang w:eastAsia="pt-BR"/>
-              </w:rPr>
-            </w:pPr>
-            <w:r>
-              <w:rPr>
-                <w:rFonts w:ascii="Arial" w:eastAsia="Times New Roman" w:hAnsi="Arial" w:cs="Arial"/>
-                <w:sz w:val="24"/>
-                <w:szCs w:val="24"/>
-                <w:lang w:eastAsia="pt-BR"/>
-              </w:rPr>
-              <w:t xml:space="preserve">Dados: Nome </w:t>
-            </w:r>
-            <w:r>
-              <w:rPr>
-                <w:rFonts w:ascii="Arial" w:eastAsia="Times New Roman" w:hAnsi="Arial" w:cs="Arial"/>
-                <w:sz w:val="24"/>
-                <w:szCs w:val="24"/>
-                <w:lang w:eastAsia="pt-BR"/>
-              </w:rPr>
-              <w:t>completo (</w:t>
-            </w:r>
-            <w:r>
-              <w:rPr>
-                <w:rFonts w:ascii="Arial" w:eastAsia="Times New Roman" w:hAnsi="Arial" w:cs="Arial"/>
-                <w:sz w:val="24"/>
-                <w:szCs w:val="24"/>
-                <w:lang w:eastAsia="pt-BR"/>
-              </w:rPr>
-              <w:t>pessoal ou da instituição), e-mail, senha, endereço completo, CPF ou CNPJ</w:t>
-            </w:r>
-          </w:p>
         </w:tc>
         <w:tc>
           <w:tcPr>
@@ -953,26 +933,25 @@
             </w:tcBorders>
             <w:shd w:val="clear" w:color="auto" w:fill="auto"/>
             <w:vAlign w:val="bottom"/>
-            <w:hideMark/>
-          </w:tcPr>
-          <w:p>
-            <w:pPr>
-              <w:spacing w:after="0" w:line="240" w:lineRule="auto"/>
-              <w:rPr>
-                <w:rFonts w:ascii="Arial" w:eastAsia="Times New Roman" w:hAnsi="Arial" w:cs="Arial"/>
-                <w:sz w:val="24"/>
-                <w:szCs w:val="24"/>
-                <w:lang w:eastAsia="pt-BR"/>
-              </w:rPr>
-            </w:pPr>
-            <w:r>
-              <w:rPr>
-                <w:rFonts w:ascii="Arial" w:eastAsia="Times New Roman" w:hAnsi="Arial" w:cs="Arial"/>
-                <w:sz w:val="24"/>
-                <w:szCs w:val="24"/>
-                <w:lang w:eastAsia="pt-BR"/>
-              </w:rPr>
-              <w:t xml:space="preserve">Usuário </w:t>
+          </w:tcPr>
+          <w:p>
+            <w:pPr>
+              <w:spacing w:after="0" w:line="240" w:lineRule="auto"/>
+              <w:rPr>
+                <w:rFonts w:ascii="Arial" w:eastAsia="Times New Roman" w:hAnsi="Arial" w:cs="Arial"/>
+                <w:sz w:val="24"/>
+                <w:szCs w:val="24"/>
+                <w:lang w:eastAsia="pt-BR"/>
+              </w:rPr>
+            </w:pPr>
+            <w:r>
+              <w:rPr>
+                <w:rFonts w:ascii="Arial" w:eastAsia="Times New Roman" w:hAnsi="Arial" w:cs="Arial"/>
+                <w:sz w:val="24"/>
+                <w:szCs w:val="24"/>
+                <w:lang w:eastAsia="pt-BR"/>
+              </w:rPr>
+              <w:t>E-mail</w:t>
             </w:r>
           </w:p>
         </w:tc>
@@ -987,7 +966,6 @@
             </w:tcBorders>
             <w:shd w:val="clear" w:color="auto" w:fill="auto"/>
             <w:vAlign w:val="center"/>
-            <w:hideMark/>
           </w:tcPr>
           <w:p>
             <w:pPr>
@@ -1021,7 +999,417 @@
             </w:tcBorders>
             <w:shd w:val="clear" w:color="auto" w:fill="auto"/>
             <w:vAlign w:val="bottom"/>
-            <w:hideMark/>
+          </w:tcPr>
+          <w:p>
+            <w:pPr>
+              <w:spacing w:after="0" w:line="240" w:lineRule="auto"/>
+              <w:rPr>
+                <w:rFonts w:ascii="Arial" w:eastAsia="Times New Roman" w:hAnsi="Arial" w:cs="Arial"/>
+                <w:sz w:val="24"/>
+                <w:szCs w:val="24"/>
+                <w:lang w:eastAsia="pt-BR"/>
+              </w:rPr>
+            </w:pPr>
+            <w:r>
+              <w:rPr>
+                <w:rFonts w:ascii="Arial" w:eastAsia="Times New Roman" w:hAnsi="Arial" w:cs="Arial"/>
+                <w:sz w:val="24"/>
+                <w:szCs w:val="24"/>
+                <w:lang w:eastAsia="pt-BR"/>
+              </w:rPr>
+              <w:t>Preenchimento de dados pessoais</w:t>
+            </w:r>
+          </w:p>
+        </w:tc>
+      </w:tr>
+      <w:tr>
+        <w:trPr>
+          <w:trHeight w:val="615"/>
+        </w:trPr>
+        <w:tc>
+          <w:tcPr>
+            <w:tcW w:w="5240" w:type="dxa"/>
+            <w:tcBorders>
+              <w:top w:val="nil"/>
+              <w:left w:val="single" w:sz="4" w:space="0" w:color="auto"/>
+              <w:bottom w:val="single" w:sz="4" w:space="0" w:color="auto"/>
+              <w:right w:val="single" w:sz="4" w:space="0" w:color="auto"/>
+            </w:tcBorders>
+            <w:shd w:val="clear" w:color="auto" w:fill="auto"/>
+            <w:vAlign w:val="bottom"/>
+          </w:tcPr>
+          <w:p>
+            <w:pPr>
+              <w:spacing w:after="0" w:line="240" w:lineRule="auto"/>
+              <w:rPr>
+                <w:rFonts w:ascii="Arial" w:eastAsia="Times New Roman" w:hAnsi="Arial" w:cs="Arial"/>
+                <w:sz w:val="24"/>
+                <w:szCs w:val="24"/>
+                <w:lang w:eastAsia="pt-BR"/>
+              </w:rPr>
+            </w:pPr>
+            <w:r>
+              <w:rPr>
+                <w:rFonts w:ascii="Arial" w:eastAsia="Times New Roman" w:hAnsi="Arial" w:cs="Arial"/>
+                <w:sz w:val="24"/>
+                <w:szCs w:val="24"/>
+                <w:lang w:eastAsia="pt-BR"/>
+              </w:rPr>
+              <w:t>Preencher formulário de cadastro e enviar</w:t>
+            </w:r>
+          </w:p>
+        </w:tc>
+        <w:tc>
+          <w:tcPr>
+            <w:tcW w:w="1322" w:type="dxa"/>
+            <w:tcBorders>
+              <w:top w:val="nil"/>
+              <w:left w:val="nil"/>
+              <w:bottom w:val="single" w:sz="4" w:space="0" w:color="auto"/>
+              <w:right w:val="single" w:sz="4" w:space="0" w:color="auto"/>
+            </w:tcBorders>
+            <w:shd w:val="clear" w:color="auto" w:fill="auto"/>
+            <w:vAlign w:val="bottom"/>
+          </w:tcPr>
+          <w:p>
+            <w:pPr>
+              <w:spacing w:after="0" w:line="240" w:lineRule="auto"/>
+              <w:rPr>
+                <w:rFonts w:ascii="Arial" w:eastAsia="Times New Roman" w:hAnsi="Arial" w:cs="Arial"/>
+                <w:sz w:val="24"/>
+                <w:szCs w:val="24"/>
+                <w:lang w:eastAsia="pt-BR"/>
+              </w:rPr>
+            </w:pPr>
+            <w:r>
+              <w:rPr>
+                <w:rFonts w:ascii="Arial" w:eastAsia="Times New Roman" w:hAnsi="Arial" w:cs="Arial"/>
+                <w:sz w:val="24"/>
+                <w:szCs w:val="24"/>
+                <w:lang w:eastAsia="pt-BR"/>
+              </w:rPr>
+              <w:t>Senha</w:t>
+            </w:r>
+          </w:p>
+        </w:tc>
+        <w:tc>
+          <w:tcPr>
+            <w:tcW w:w="914" w:type="dxa"/>
+            <w:tcBorders>
+              <w:top w:val="nil"/>
+              <w:left w:val="nil"/>
+              <w:bottom w:val="single" w:sz="4" w:space="0" w:color="auto"/>
+              <w:right w:val="single" w:sz="4" w:space="0" w:color="auto"/>
+            </w:tcBorders>
+            <w:shd w:val="clear" w:color="auto" w:fill="auto"/>
+            <w:vAlign w:val="center"/>
+          </w:tcPr>
+          <w:p>
+            <w:pPr>
+              <w:spacing w:after="0" w:line="240" w:lineRule="auto"/>
+              <w:rPr>
+                <w:rFonts w:ascii="Arial" w:eastAsia="Times New Roman" w:hAnsi="Arial" w:cs="Arial"/>
+                <w:sz w:val="24"/>
+                <w:szCs w:val="24"/>
+                <w:lang w:eastAsia="pt-BR"/>
+              </w:rPr>
+            </w:pPr>
+            <w:r>
+              <w:rPr>
+                <w:rFonts w:ascii="Arial" w:eastAsia="Times New Roman" w:hAnsi="Arial" w:cs="Arial"/>
+                <w:sz w:val="24"/>
+                <w:szCs w:val="24"/>
+                <w:lang w:eastAsia="pt-BR"/>
+              </w:rPr>
+              <w:t>Caixa de texto</w:t>
+            </w:r>
+          </w:p>
+        </w:tc>
+        <w:tc>
+          <w:tcPr>
+            <w:tcW w:w="1352" w:type="dxa"/>
+            <w:tcBorders>
+              <w:top w:val="nil"/>
+              <w:left w:val="nil"/>
+              <w:bottom w:val="single" w:sz="4" w:space="0" w:color="auto"/>
+              <w:right w:val="single" w:sz="4" w:space="0" w:color="auto"/>
+            </w:tcBorders>
+            <w:shd w:val="clear" w:color="auto" w:fill="auto"/>
+            <w:vAlign w:val="bottom"/>
+          </w:tcPr>
+          <w:p>
+            <w:pPr>
+              <w:spacing w:after="0" w:line="240" w:lineRule="auto"/>
+              <w:rPr>
+                <w:rFonts w:ascii="Arial" w:eastAsia="Times New Roman" w:hAnsi="Arial" w:cs="Arial"/>
+                <w:sz w:val="24"/>
+                <w:szCs w:val="24"/>
+                <w:lang w:eastAsia="pt-BR"/>
+              </w:rPr>
+            </w:pPr>
+            <w:r>
+              <w:rPr>
+                <w:rFonts w:ascii="Arial" w:eastAsia="Times New Roman" w:hAnsi="Arial" w:cs="Arial"/>
+                <w:sz w:val="24"/>
+                <w:szCs w:val="24"/>
+                <w:lang w:eastAsia="pt-BR"/>
+              </w:rPr>
+              <w:t>Preenchimento de dados pessoais</w:t>
+            </w:r>
+          </w:p>
+        </w:tc>
+      </w:tr>
+      <w:tr>
+        <w:trPr>
+          <w:trHeight w:val="615"/>
+        </w:trPr>
+        <w:tc>
+          <w:tcPr>
+            <w:tcW w:w="5240" w:type="dxa"/>
+            <w:tcBorders>
+              <w:top w:val="nil"/>
+              <w:left w:val="single" w:sz="4" w:space="0" w:color="auto"/>
+              <w:bottom w:val="single" w:sz="4" w:space="0" w:color="auto"/>
+              <w:right w:val="single" w:sz="4" w:space="0" w:color="auto"/>
+            </w:tcBorders>
+            <w:shd w:val="clear" w:color="auto" w:fill="auto"/>
+            <w:vAlign w:val="bottom"/>
+          </w:tcPr>
+          <w:p>
+            <w:pPr>
+              <w:spacing w:after="0" w:line="240" w:lineRule="auto"/>
+              <w:rPr>
+                <w:rFonts w:ascii="Arial" w:eastAsia="Times New Roman" w:hAnsi="Arial" w:cs="Arial"/>
+                <w:sz w:val="24"/>
+                <w:szCs w:val="24"/>
+                <w:lang w:eastAsia="pt-BR"/>
+              </w:rPr>
+            </w:pPr>
+            <w:r>
+              <w:rPr>
+                <w:rFonts w:ascii="Arial" w:eastAsia="Times New Roman" w:hAnsi="Arial" w:cs="Arial"/>
+                <w:sz w:val="24"/>
+                <w:szCs w:val="24"/>
+                <w:lang w:eastAsia="pt-BR"/>
+              </w:rPr>
+              <w:t>Preencher formulário de cadastro e enviar</w:t>
+            </w:r>
+          </w:p>
+        </w:tc>
+        <w:tc>
+          <w:tcPr>
+            <w:tcW w:w="1322" w:type="dxa"/>
+            <w:tcBorders>
+              <w:top w:val="nil"/>
+              <w:left w:val="nil"/>
+              <w:bottom w:val="single" w:sz="4" w:space="0" w:color="auto"/>
+              <w:right w:val="single" w:sz="4" w:space="0" w:color="auto"/>
+            </w:tcBorders>
+            <w:shd w:val="clear" w:color="auto" w:fill="auto"/>
+            <w:vAlign w:val="bottom"/>
+          </w:tcPr>
+          <w:p>
+            <w:pPr>
+              <w:spacing w:after="0" w:line="240" w:lineRule="auto"/>
+              <w:rPr>
+                <w:rFonts w:ascii="Arial" w:eastAsia="Times New Roman" w:hAnsi="Arial" w:cs="Arial"/>
+                <w:sz w:val="24"/>
+                <w:szCs w:val="24"/>
+                <w:lang w:eastAsia="pt-BR"/>
+              </w:rPr>
+            </w:pPr>
+            <w:r>
+              <w:rPr>
+                <w:rFonts w:ascii="Arial" w:eastAsia="Times New Roman" w:hAnsi="Arial" w:cs="Arial"/>
+                <w:sz w:val="24"/>
+                <w:szCs w:val="24"/>
+                <w:lang w:eastAsia="pt-BR"/>
+              </w:rPr>
+              <w:t>Endereço completo</w:t>
+            </w:r>
+          </w:p>
+        </w:tc>
+        <w:tc>
+          <w:tcPr>
+            <w:tcW w:w="914" w:type="dxa"/>
+            <w:tcBorders>
+              <w:top w:val="nil"/>
+              <w:left w:val="nil"/>
+              <w:bottom w:val="single" w:sz="4" w:space="0" w:color="auto"/>
+              <w:right w:val="single" w:sz="4" w:space="0" w:color="auto"/>
+            </w:tcBorders>
+            <w:shd w:val="clear" w:color="auto" w:fill="auto"/>
+            <w:vAlign w:val="center"/>
+          </w:tcPr>
+          <w:p>
+            <w:pPr>
+              <w:spacing w:after="0" w:line="240" w:lineRule="auto"/>
+              <w:rPr>
+                <w:rFonts w:ascii="Arial" w:eastAsia="Times New Roman" w:hAnsi="Arial" w:cs="Arial"/>
+                <w:sz w:val="24"/>
+                <w:szCs w:val="24"/>
+                <w:lang w:eastAsia="pt-BR"/>
+              </w:rPr>
+            </w:pPr>
+            <w:r>
+              <w:rPr>
+                <w:rFonts w:ascii="Arial" w:eastAsia="Times New Roman" w:hAnsi="Arial" w:cs="Arial"/>
+                <w:sz w:val="24"/>
+                <w:szCs w:val="24"/>
+                <w:lang w:eastAsia="pt-BR"/>
+              </w:rPr>
+              <w:t>Caixa de texto</w:t>
+            </w:r>
+          </w:p>
+        </w:tc>
+        <w:tc>
+          <w:tcPr>
+            <w:tcW w:w="1352" w:type="dxa"/>
+            <w:tcBorders>
+              <w:top w:val="nil"/>
+              <w:left w:val="nil"/>
+              <w:bottom w:val="single" w:sz="4" w:space="0" w:color="auto"/>
+              <w:right w:val="single" w:sz="4" w:space="0" w:color="auto"/>
+            </w:tcBorders>
+            <w:shd w:val="clear" w:color="auto" w:fill="auto"/>
+            <w:vAlign w:val="bottom"/>
+          </w:tcPr>
+          <w:p>
+            <w:pPr>
+              <w:spacing w:after="0" w:line="240" w:lineRule="auto"/>
+              <w:rPr>
+                <w:rFonts w:ascii="Arial" w:eastAsia="Times New Roman" w:hAnsi="Arial" w:cs="Arial"/>
+                <w:sz w:val="24"/>
+                <w:szCs w:val="24"/>
+                <w:lang w:eastAsia="pt-BR"/>
+              </w:rPr>
+            </w:pPr>
+            <w:r>
+              <w:rPr>
+                <w:rFonts w:ascii="Arial" w:eastAsia="Times New Roman" w:hAnsi="Arial" w:cs="Arial"/>
+                <w:sz w:val="24"/>
+                <w:szCs w:val="24"/>
+                <w:lang w:eastAsia="pt-BR"/>
+              </w:rPr>
+              <w:t>Preenchimento de dados pessoais</w:t>
+            </w:r>
+          </w:p>
+        </w:tc>
+      </w:tr>
+      <w:tr>
+        <w:trPr>
+          <w:trHeight w:val="615"/>
+        </w:trPr>
+        <w:tc>
+          <w:tcPr>
+            <w:tcW w:w="5240" w:type="dxa"/>
+            <w:tcBorders>
+              <w:top w:val="nil"/>
+              <w:left w:val="single" w:sz="4" w:space="0" w:color="auto"/>
+              <w:bottom w:val="single" w:sz="4" w:space="0" w:color="auto"/>
+              <w:right w:val="single" w:sz="4" w:space="0" w:color="auto"/>
+            </w:tcBorders>
+            <w:shd w:val="clear" w:color="auto" w:fill="auto"/>
+            <w:vAlign w:val="bottom"/>
+          </w:tcPr>
+          <w:p>
+            <w:pPr>
+              <w:spacing w:after="0" w:line="240" w:lineRule="auto"/>
+              <w:rPr>
+                <w:rFonts w:ascii="Arial" w:eastAsia="Times New Roman" w:hAnsi="Arial" w:cs="Arial"/>
+                <w:sz w:val="24"/>
+                <w:szCs w:val="24"/>
+                <w:lang w:eastAsia="pt-BR"/>
+              </w:rPr>
+            </w:pPr>
+            <w:r>
+              <w:rPr>
+                <w:rFonts w:ascii="Arial" w:eastAsia="Times New Roman" w:hAnsi="Arial" w:cs="Arial"/>
+                <w:sz w:val="24"/>
+                <w:szCs w:val="24"/>
+                <w:lang w:eastAsia="pt-BR"/>
+              </w:rPr>
+              <w:t>Preencher formulário de cadastro e enviar</w:t>
+            </w:r>
+          </w:p>
+        </w:tc>
+        <w:tc>
+          <w:tcPr>
+            <w:tcW w:w="1322" w:type="dxa"/>
+            <w:tcBorders>
+              <w:top w:val="nil"/>
+              <w:left w:val="nil"/>
+              <w:bottom w:val="single" w:sz="4" w:space="0" w:color="auto"/>
+              <w:right w:val="single" w:sz="4" w:space="0" w:color="auto"/>
+            </w:tcBorders>
+            <w:shd w:val="clear" w:color="auto" w:fill="auto"/>
+            <w:vAlign w:val="bottom"/>
+          </w:tcPr>
+          <w:p>
+            <w:pPr>
+              <w:spacing w:after="0" w:line="240" w:lineRule="auto"/>
+              <w:rPr>
+                <w:rFonts w:ascii="Arial" w:eastAsia="Times New Roman" w:hAnsi="Arial" w:cs="Arial"/>
+                <w:sz w:val="24"/>
+                <w:szCs w:val="24"/>
+                <w:lang w:eastAsia="pt-BR"/>
+              </w:rPr>
+            </w:pPr>
+            <w:r>
+              <w:rPr>
+                <w:rFonts w:ascii="Arial" w:eastAsia="Times New Roman" w:hAnsi="Arial" w:cs="Arial"/>
+                <w:sz w:val="24"/>
+                <w:szCs w:val="24"/>
+                <w:lang w:eastAsia="pt-BR"/>
+              </w:rPr>
+              <w:t>CPF/CNPJ</w:t>
+            </w:r>
+          </w:p>
+        </w:tc>
+        <w:tc>
+          <w:tcPr>
+            <w:tcW w:w="914" w:type="dxa"/>
+            <w:tcBorders>
+              <w:top w:val="nil"/>
+              <w:left w:val="nil"/>
+              <w:bottom w:val="single" w:sz="4" w:space="0" w:color="auto"/>
+              <w:right w:val="single" w:sz="4" w:space="0" w:color="auto"/>
+            </w:tcBorders>
+            <w:shd w:val="clear" w:color="auto" w:fill="auto"/>
+            <w:vAlign w:val="center"/>
+          </w:tcPr>
+          <w:p>
+            <w:pPr>
+              <w:spacing w:after="0" w:line="240" w:lineRule="auto"/>
+              <w:rPr>
+                <w:rFonts w:ascii="Arial" w:eastAsia="Times New Roman" w:hAnsi="Arial" w:cs="Arial"/>
+                <w:sz w:val="24"/>
+                <w:szCs w:val="24"/>
+                <w:lang w:eastAsia="pt-BR"/>
+              </w:rPr>
+            </w:pPr>
+            <w:r>
+              <w:rPr>
+                <w:rFonts w:ascii="Arial" w:eastAsia="Times New Roman" w:hAnsi="Arial" w:cs="Arial"/>
+                <w:sz w:val="24"/>
+                <w:szCs w:val="24"/>
+                <w:lang w:eastAsia="pt-BR"/>
+              </w:rPr>
+              <w:t>Caixa de texto</w:t>
+            </w:r>
+          </w:p>
+        </w:tc>
+        <w:tc>
+          <w:tcPr>
+            <w:tcW w:w="1352" w:type="dxa"/>
+            <w:tcBorders>
+              <w:top w:val="nil"/>
+              <w:left w:val="nil"/>
+              <w:bottom w:val="single" w:sz="4" w:space="0" w:color="auto"/>
+              <w:right w:val="single" w:sz="4" w:space="0" w:color="auto"/>
+            </w:tcBorders>
+            <w:shd w:val="clear" w:color="auto" w:fill="auto"/>
+            <w:vAlign w:val="bottom"/>
           </w:tcPr>
           <w:p>
             <w:pPr>
@@ -1184,6 +1572,15 @@
               </w:rPr>
               <w:t>Processo 02</w:t>
             </w:r>
+            <w:r>
+              <w:rPr>
+                <w:rFonts w:ascii="Arial" w:eastAsia="Times New Roman" w:hAnsi="Arial" w:cs="Arial"/>
+                <w:sz w:val="24"/>
+                <w:szCs w:val="24"/>
+                <w:lang w:eastAsia="pt-BR"/>
+              </w:rPr>
+              <w:t xml:space="preserve"> – cadastro das demandas</w:t>
+            </w:r>
           </w:p>
         </w:tc>
       </w:tr>
@@ -1369,62 +1766,2760 @@
               <w:t>Preencher formulário de cadastro de demanda</w:t>
             </w:r>
           </w:p>
-          <w:p>
-            <w:pPr>
-              <w:spacing w:after="0" w:line="240" w:lineRule="auto"/>
-              <w:rPr>
-                <w:rFonts w:ascii="Arial" w:eastAsia="Times New Roman" w:hAnsi="Arial" w:cs="Arial"/>
-                <w:sz w:val="24"/>
-                <w:szCs w:val="24"/>
-                <w:lang w:eastAsia="pt-BR"/>
-              </w:rPr>
-            </w:pPr>
-          </w:p>
-          <w:p>
-            <w:pPr>
-              <w:spacing w:after="0" w:line="240" w:lineRule="auto"/>
-              <w:rPr>
-                <w:rFonts w:ascii="Arial" w:eastAsia="Times New Roman" w:hAnsi="Arial" w:cs="Arial"/>
-                <w:sz w:val="24"/>
-                <w:szCs w:val="24"/>
-                <w:lang w:eastAsia="pt-BR"/>
-              </w:rPr>
-            </w:pPr>
-            <w:r>
-              <w:rPr>
-                <w:rFonts w:ascii="Arial" w:eastAsia="Times New Roman" w:hAnsi="Arial" w:cs="Arial"/>
-                <w:sz w:val="24"/>
-                <w:szCs w:val="24"/>
-                <w:lang w:eastAsia="pt-BR"/>
-              </w:rPr>
-              <w:t xml:space="preserve">Dados: </w:t>
-            </w:r>
-            <w:r>
-              <w:rPr>
-                <w:rFonts w:ascii="Arial" w:eastAsia="Times New Roman" w:hAnsi="Arial" w:cs="Arial"/>
-                <w:sz w:val="24"/>
-                <w:szCs w:val="24"/>
-                <w:lang w:eastAsia="pt-BR"/>
-              </w:rPr>
-              <w:t>Tipo de material, n</w:t>
-            </w:r>
-            <w:r>
-              <w:rPr>
-                <w:rFonts w:ascii="Arial" w:eastAsia="Times New Roman" w:hAnsi="Arial" w:cs="Arial"/>
-                <w:sz w:val="24"/>
-                <w:szCs w:val="24"/>
-                <w:lang w:eastAsia="pt-BR"/>
-              </w:rPr>
-              <w:t>ome do material, estado de conservação, editora</w:t>
-            </w:r>
-            <w:r>
-              <w:rPr>
-                <w:rFonts w:ascii="Arial" w:eastAsia="Times New Roman" w:hAnsi="Arial" w:cs="Arial"/>
-                <w:sz w:val="24"/>
-                <w:szCs w:val="24"/>
-                <w:lang w:eastAsia="pt-BR"/>
-              </w:rPr>
-              <w:t>,</w:t>
+        </w:tc>
+        <w:tc>
+          <w:tcPr>
+            <w:tcW w:w="1322" w:type="dxa"/>
+            <w:tcBorders>
+              <w:top w:val="nil"/>
+              <w:left w:val="nil"/>
+              <w:bottom w:val="single" w:sz="4" w:space="0" w:color="auto"/>
+              <w:right w:val="single" w:sz="4" w:space="0" w:color="auto"/>
+            </w:tcBorders>
+            <w:shd w:val="clear" w:color="auto" w:fill="auto"/>
+            <w:vAlign w:val="bottom"/>
+            <w:hideMark/>
+          </w:tcPr>
+          <w:p>
+            <w:pPr>
+              <w:spacing w:after="0" w:line="240" w:lineRule="auto"/>
+              <w:rPr>
+                <w:rFonts w:ascii="Arial" w:eastAsia="Times New Roman" w:hAnsi="Arial" w:cs="Arial"/>
+                <w:sz w:val="24"/>
+                <w:szCs w:val="24"/>
+                <w:lang w:eastAsia="pt-BR"/>
+              </w:rPr>
+            </w:pPr>
+            <w:r>
+              <w:rPr>
+                <w:rFonts w:ascii="Arial" w:eastAsia="Times New Roman" w:hAnsi="Arial" w:cs="Arial"/>
+                <w:sz w:val="24"/>
+                <w:szCs w:val="24"/>
+                <w:lang w:eastAsia="pt-BR"/>
+              </w:rPr>
+              <w:t>Tipo de Material</w:t>
+            </w:r>
+          </w:p>
+        </w:tc>
+        <w:tc>
+          <w:tcPr>
+            <w:tcW w:w="914" w:type="dxa"/>
+            <w:tcBorders>
+              <w:top w:val="nil"/>
+              <w:left w:val="nil"/>
+              <w:bottom w:val="single" w:sz="4" w:space="0" w:color="auto"/>
+              <w:right w:val="single" w:sz="4" w:space="0" w:color="auto"/>
+            </w:tcBorders>
+            <w:shd w:val="clear" w:color="auto" w:fill="auto"/>
+            <w:vAlign w:val="bottom"/>
+            <w:hideMark/>
+          </w:tcPr>
+          <w:p>
+            <w:pPr>
+              <w:spacing w:after="0" w:line="240" w:lineRule="auto"/>
+              <w:rPr>
+                <w:rFonts w:ascii="Arial" w:eastAsia="Times New Roman" w:hAnsi="Arial" w:cs="Arial"/>
+                <w:sz w:val="24"/>
+                <w:szCs w:val="24"/>
+                <w:lang w:eastAsia="pt-BR"/>
+              </w:rPr>
+            </w:pPr>
+            <w:r>
+              <w:rPr>
+                <w:rFonts w:ascii="Arial" w:eastAsia="Times New Roman" w:hAnsi="Arial" w:cs="Arial"/>
+                <w:sz w:val="24"/>
+                <w:szCs w:val="24"/>
+                <w:lang w:eastAsia="pt-BR"/>
+              </w:rPr>
+              <w:t xml:space="preserve">Caixa de Texto </w:t>
+            </w:r>
+          </w:p>
+        </w:tc>
+        <w:tc>
+          <w:tcPr>
+            <w:tcW w:w="1352" w:type="dxa"/>
+            <w:tcBorders>
+              <w:top w:val="nil"/>
+              <w:left w:val="nil"/>
+              <w:bottom w:val="single" w:sz="4" w:space="0" w:color="auto"/>
+              <w:right w:val="single" w:sz="4" w:space="0" w:color="auto"/>
+            </w:tcBorders>
+            <w:shd w:val="clear" w:color="auto" w:fill="auto"/>
+            <w:vAlign w:val="bottom"/>
+            <w:hideMark/>
+          </w:tcPr>
+          <w:p>
+            <w:pPr>
+              <w:spacing w:after="0" w:line="240" w:lineRule="auto"/>
+              <w:rPr>
+                <w:rFonts w:ascii="Arial" w:eastAsia="Times New Roman" w:hAnsi="Arial" w:cs="Arial"/>
+                <w:sz w:val="24"/>
+                <w:szCs w:val="24"/>
+                <w:lang w:eastAsia="pt-BR"/>
+              </w:rPr>
+            </w:pPr>
+            <w:r>
+              <w:rPr>
+                <w:rFonts w:ascii="Arial" w:eastAsia="Times New Roman" w:hAnsi="Arial" w:cs="Arial"/>
+                <w:sz w:val="24"/>
+                <w:szCs w:val="24"/>
+                <w:lang w:eastAsia="pt-BR"/>
+              </w:rPr>
+              <w:t>Preenchimento da necessidade de um material</w:t>
+            </w:r>
+          </w:p>
+        </w:tc>
+      </w:tr>
+      <w:tr>
+        <w:trPr>
+          <w:trHeight w:val="915"/>
+        </w:trPr>
+        <w:tc>
+          <w:tcPr>
+            <w:tcW w:w="5240" w:type="dxa"/>
+            <w:tcBorders>
+              <w:top w:val="nil"/>
+              <w:left w:val="single" w:sz="4" w:space="0" w:color="auto"/>
+              <w:bottom w:val="single" w:sz="4" w:space="0" w:color="auto"/>
+              <w:right w:val="single" w:sz="4" w:space="0" w:color="auto"/>
+            </w:tcBorders>
+            <w:shd w:val="clear" w:color="auto" w:fill="auto"/>
+            <w:vAlign w:val="bottom"/>
+          </w:tcPr>
+          <w:p>
+            <w:pPr>
+              <w:spacing w:after="0" w:line="240" w:lineRule="auto"/>
+              <w:rPr>
+                <w:rFonts w:ascii="Arial" w:eastAsia="Times New Roman" w:hAnsi="Arial" w:cs="Arial"/>
+                <w:sz w:val="24"/>
+                <w:szCs w:val="24"/>
+                <w:lang w:eastAsia="pt-BR"/>
+              </w:rPr>
+            </w:pPr>
+            <w:r>
+              <w:rPr>
+                <w:rFonts w:ascii="Arial" w:eastAsia="Times New Roman" w:hAnsi="Arial" w:cs="Arial"/>
+                <w:sz w:val="24"/>
+                <w:szCs w:val="24"/>
+                <w:lang w:eastAsia="pt-BR"/>
+              </w:rPr>
+              <w:lastRenderedPageBreak/>
+              <w:t>Preencher formulário de cadastro de demanda</w:t>
+            </w:r>
+          </w:p>
+        </w:tc>
+        <w:tc>
+          <w:tcPr>
+            <w:tcW w:w="1322" w:type="dxa"/>
+            <w:tcBorders>
+              <w:top w:val="nil"/>
+              <w:left w:val="nil"/>
+              <w:bottom w:val="single" w:sz="4" w:space="0" w:color="auto"/>
+              <w:right w:val="single" w:sz="4" w:space="0" w:color="auto"/>
+            </w:tcBorders>
+            <w:shd w:val="clear" w:color="auto" w:fill="auto"/>
+            <w:vAlign w:val="bottom"/>
+          </w:tcPr>
+          <w:p>
+            <w:pPr>
+              <w:spacing w:after="0" w:line="240" w:lineRule="auto"/>
+              <w:rPr>
+                <w:rFonts w:ascii="Arial" w:eastAsia="Times New Roman" w:hAnsi="Arial" w:cs="Arial"/>
+                <w:sz w:val="24"/>
+                <w:szCs w:val="24"/>
+                <w:lang w:eastAsia="pt-BR"/>
+              </w:rPr>
+            </w:pPr>
+            <w:r>
+              <w:rPr>
+                <w:rFonts w:ascii="Arial" w:eastAsia="Times New Roman" w:hAnsi="Arial" w:cs="Arial"/>
+                <w:sz w:val="24"/>
+                <w:szCs w:val="24"/>
+                <w:lang w:eastAsia="pt-BR"/>
+              </w:rPr>
+              <w:t>Nome do material</w:t>
+            </w:r>
+          </w:p>
+        </w:tc>
+        <w:tc>
+          <w:tcPr>
+            <w:tcW w:w="914" w:type="dxa"/>
+            <w:tcBorders>
+              <w:top w:val="nil"/>
+              <w:left w:val="nil"/>
+              <w:bottom w:val="single" w:sz="4" w:space="0" w:color="auto"/>
+              <w:right w:val="single" w:sz="4" w:space="0" w:color="auto"/>
+            </w:tcBorders>
+            <w:shd w:val="clear" w:color="auto" w:fill="auto"/>
+            <w:vAlign w:val="bottom"/>
+          </w:tcPr>
+          <w:p>
+            <w:pPr>
+              <w:spacing w:after="0" w:line="240" w:lineRule="auto"/>
+              <w:rPr>
+                <w:rFonts w:ascii="Arial" w:eastAsia="Times New Roman" w:hAnsi="Arial" w:cs="Arial"/>
+                <w:sz w:val="24"/>
+                <w:szCs w:val="24"/>
+                <w:lang w:eastAsia="pt-BR"/>
+              </w:rPr>
+            </w:pPr>
+            <w:r>
+              <w:rPr>
+                <w:rFonts w:ascii="Arial" w:eastAsia="Times New Roman" w:hAnsi="Arial" w:cs="Arial"/>
+                <w:sz w:val="24"/>
+                <w:szCs w:val="24"/>
+                <w:lang w:eastAsia="pt-BR"/>
+              </w:rPr>
+              <w:t xml:space="preserve">Caixa de Texto </w:t>
+            </w:r>
+          </w:p>
+        </w:tc>
+        <w:tc>
+          <w:tcPr>
+            <w:tcW w:w="1352" w:type="dxa"/>
+            <w:tcBorders>
+              <w:top w:val="nil"/>
+              <w:left w:val="nil"/>
+              <w:bottom w:val="single" w:sz="4" w:space="0" w:color="auto"/>
+              <w:right w:val="single" w:sz="4" w:space="0" w:color="auto"/>
+            </w:tcBorders>
+            <w:shd w:val="clear" w:color="auto" w:fill="auto"/>
+            <w:vAlign w:val="bottom"/>
+          </w:tcPr>
+          <w:p>
+            <w:pPr>
+              <w:spacing w:after="0" w:line="240" w:lineRule="auto"/>
+              <w:rPr>
+                <w:rFonts w:ascii="Arial" w:eastAsia="Times New Roman" w:hAnsi="Arial" w:cs="Arial"/>
+                <w:sz w:val="24"/>
+                <w:szCs w:val="24"/>
+                <w:lang w:eastAsia="pt-BR"/>
+              </w:rPr>
+            </w:pPr>
+            <w:r>
+              <w:rPr>
+                <w:rFonts w:ascii="Arial" w:eastAsia="Times New Roman" w:hAnsi="Arial" w:cs="Arial"/>
+                <w:sz w:val="24"/>
+                <w:szCs w:val="24"/>
+                <w:lang w:eastAsia="pt-BR"/>
+              </w:rPr>
+              <w:t>Preenchimento da necessidade de um material</w:t>
+            </w:r>
+          </w:p>
+        </w:tc>
+      </w:tr>
+      <w:tr>
+        <w:trPr>
+          <w:trHeight w:val="915"/>
+        </w:trPr>
+        <w:tc>
+          <w:tcPr>
+            <w:tcW w:w="5240" w:type="dxa"/>
+            <w:tcBorders>
+              <w:top w:val="nil"/>
+              <w:left w:val="single" w:sz="4" w:space="0" w:color="auto"/>
+              <w:bottom w:val="single" w:sz="4" w:space="0" w:color="auto"/>
+              <w:right w:val="single" w:sz="4" w:space="0" w:color="auto"/>
+            </w:tcBorders>
+            <w:shd w:val="clear" w:color="auto" w:fill="auto"/>
+            <w:vAlign w:val="bottom"/>
+          </w:tcPr>
+          <w:p>
+            <w:pPr>
+              <w:spacing w:after="0" w:line="240" w:lineRule="auto"/>
+              <w:rPr>
+                <w:rFonts w:ascii="Arial" w:eastAsia="Times New Roman" w:hAnsi="Arial" w:cs="Arial"/>
+                <w:sz w:val="24"/>
+                <w:szCs w:val="24"/>
+                <w:lang w:eastAsia="pt-BR"/>
+              </w:rPr>
+            </w:pPr>
+            <w:r>
+              <w:rPr>
+                <w:rFonts w:ascii="Arial" w:eastAsia="Times New Roman" w:hAnsi="Arial" w:cs="Arial"/>
+                <w:sz w:val="24"/>
+                <w:szCs w:val="24"/>
+                <w:lang w:eastAsia="pt-BR"/>
+              </w:rPr>
+              <w:t>Preencher formulário de cadastro de demanda</w:t>
+            </w:r>
+          </w:p>
+        </w:tc>
+        <w:tc>
+          <w:tcPr>
+            <w:tcW w:w="1322" w:type="dxa"/>
+            <w:tcBorders>
+              <w:top w:val="nil"/>
+              <w:left w:val="nil"/>
+              <w:bottom w:val="single" w:sz="4" w:space="0" w:color="auto"/>
+              <w:right w:val="single" w:sz="4" w:space="0" w:color="auto"/>
+            </w:tcBorders>
+            <w:shd w:val="clear" w:color="auto" w:fill="auto"/>
+            <w:vAlign w:val="bottom"/>
+          </w:tcPr>
+          <w:p>
+            <w:pPr>
+              <w:spacing w:after="0" w:line="240" w:lineRule="auto"/>
+              <w:rPr>
+                <w:rFonts w:ascii="Arial" w:eastAsia="Times New Roman" w:hAnsi="Arial" w:cs="Arial"/>
+                <w:sz w:val="24"/>
+                <w:szCs w:val="24"/>
+                <w:lang w:eastAsia="pt-BR"/>
+              </w:rPr>
+            </w:pPr>
+            <w:r>
+              <w:rPr>
+                <w:rFonts w:ascii="Arial" w:eastAsia="Times New Roman" w:hAnsi="Arial" w:cs="Arial"/>
+                <w:sz w:val="24"/>
+                <w:szCs w:val="24"/>
+                <w:lang w:eastAsia="pt-BR"/>
+              </w:rPr>
+              <w:t>Estado de conservação</w:t>
+            </w:r>
+          </w:p>
+        </w:tc>
+        <w:tc>
+          <w:tcPr>
+            <w:tcW w:w="914" w:type="dxa"/>
+            <w:tcBorders>
+              <w:top w:val="nil"/>
+              <w:left w:val="nil"/>
+              <w:bottom w:val="single" w:sz="4" w:space="0" w:color="auto"/>
+              <w:right w:val="single" w:sz="4" w:space="0" w:color="auto"/>
+            </w:tcBorders>
+            <w:shd w:val="clear" w:color="auto" w:fill="auto"/>
+            <w:vAlign w:val="bottom"/>
+          </w:tcPr>
+          <w:p>
+            <w:pPr>
+              <w:spacing w:after="0" w:line="240" w:lineRule="auto"/>
+              <w:rPr>
+                <w:rFonts w:ascii="Arial" w:eastAsia="Times New Roman" w:hAnsi="Arial" w:cs="Arial"/>
+                <w:sz w:val="24"/>
+                <w:szCs w:val="24"/>
+                <w:lang w:eastAsia="pt-BR"/>
+              </w:rPr>
+            </w:pPr>
+            <w:r>
+              <w:rPr>
+                <w:rFonts w:ascii="Arial" w:eastAsia="Times New Roman" w:hAnsi="Arial" w:cs="Arial"/>
+                <w:sz w:val="24"/>
+                <w:szCs w:val="24"/>
+                <w:lang w:eastAsia="pt-BR"/>
+              </w:rPr>
+              <w:t xml:space="preserve">Caixa de Texto </w:t>
+            </w:r>
+          </w:p>
+        </w:tc>
+        <w:tc>
+          <w:tcPr>
+            <w:tcW w:w="1352" w:type="dxa"/>
+            <w:tcBorders>
+              <w:top w:val="nil"/>
+              <w:left w:val="nil"/>
+              <w:bottom w:val="single" w:sz="4" w:space="0" w:color="auto"/>
+              <w:right w:val="single" w:sz="4" w:space="0" w:color="auto"/>
+            </w:tcBorders>
+            <w:shd w:val="clear" w:color="auto" w:fill="auto"/>
+            <w:vAlign w:val="bottom"/>
+          </w:tcPr>
+          <w:p>
+            <w:pPr>
+              <w:spacing w:after="0" w:line="240" w:lineRule="auto"/>
+              <w:rPr>
+                <w:rFonts w:ascii="Arial" w:eastAsia="Times New Roman" w:hAnsi="Arial" w:cs="Arial"/>
+                <w:sz w:val="24"/>
+                <w:szCs w:val="24"/>
+                <w:lang w:eastAsia="pt-BR"/>
+              </w:rPr>
+            </w:pPr>
+            <w:r>
+              <w:rPr>
+                <w:rFonts w:ascii="Arial" w:eastAsia="Times New Roman" w:hAnsi="Arial" w:cs="Arial"/>
+                <w:sz w:val="24"/>
+                <w:szCs w:val="24"/>
+                <w:lang w:eastAsia="pt-BR"/>
+              </w:rPr>
+              <w:t>Preenchimento da necessidade de um material</w:t>
+            </w:r>
+          </w:p>
+        </w:tc>
+      </w:tr>
+      <w:tr>
+        <w:trPr>
+          <w:trHeight w:val="915"/>
+        </w:trPr>
+        <w:tc>
+          <w:tcPr>
+            <w:tcW w:w="5240" w:type="dxa"/>
+            <w:tcBorders>
+              <w:top w:val="nil"/>
+              <w:left w:val="single" w:sz="4" w:space="0" w:color="auto"/>
+              <w:bottom w:val="single" w:sz="4" w:space="0" w:color="auto"/>
+              <w:right w:val="single" w:sz="4" w:space="0" w:color="auto"/>
+            </w:tcBorders>
+            <w:shd w:val="clear" w:color="auto" w:fill="auto"/>
+            <w:vAlign w:val="bottom"/>
+          </w:tcPr>
+          <w:p>
+            <w:pPr>
+              <w:spacing w:after="0" w:line="240" w:lineRule="auto"/>
+              <w:rPr>
+                <w:rFonts w:ascii="Arial" w:eastAsia="Times New Roman" w:hAnsi="Arial" w:cs="Arial"/>
+                <w:sz w:val="24"/>
+                <w:szCs w:val="24"/>
+                <w:lang w:eastAsia="pt-BR"/>
+              </w:rPr>
+            </w:pPr>
+            <w:r>
+              <w:rPr>
+                <w:rFonts w:ascii="Arial" w:eastAsia="Times New Roman" w:hAnsi="Arial" w:cs="Arial"/>
+                <w:sz w:val="24"/>
+                <w:szCs w:val="24"/>
+                <w:lang w:eastAsia="pt-BR"/>
+              </w:rPr>
+              <w:t>Preencher formulário de cadastro de demanda</w:t>
+            </w:r>
+          </w:p>
+        </w:tc>
+        <w:tc>
+          <w:tcPr>
+            <w:tcW w:w="1322" w:type="dxa"/>
+            <w:tcBorders>
+              <w:top w:val="nil"/>
+              <w:left w:val="nil"/>
+              <w:bottom w:val="single" w:sz="4" w:space="0" w:color="auto"/>
+              <w:right w:val="single" w:sz="4" w:space="0" w:color="auto"/>
+            </w:tcBorders>
+            <w:shd w:val="clear" w:color="auto" w:fill="auto"/>
+            <w:vAlign w:val="bottom"/>
+          </w:tcPr>
+          <w:p>
+            <w:pPr>
+              <w:spacing w:after="0" w:line="240" w:lineRule="auto"/>
+              <w:rPr>
+                <w:rFonts w:ascii="Arial" w:eastAsia="Times New Roman" w:hAnsi="Arial" w:cs="Arial"/>
+                <w:sz w:val="24"/>
+                <w:szCs w:val="24"/>
+                <w:lang w:eastAsia="pt-BR"/>
+              </w:rPr>
+            </w:pPr>
+            <w:r>
+              <w:rPr>
+                <w:rFonts w:ascii="Arial" w:eastAsia="Times New Roman" w:hAnsi="Arial" w:cs="Arial"/>
+                <w:sz w:val="24"/>
+                <w:szCs w:val="24"/>
+                <w:lang w:eastAsia="pt-BR"/>
+              </w:rPr>
+              <w:t>E</w:t>
+            </w:r>
+            <w:r>
+              <w:rPr>
+                <w:rFonts w:ascii="Arial" w:eastAsia="Times New Roman" w:hAnsi="Arial" w:cs="Arial"/>
+                <w:sz w:val="24"/>
+                <w:szCs w:val="24"/>
+                <w:lang w:eastAsia="pt-BR"/>
+              </w:rPr>
+              <w:t>ditora</w:t>
+            </w:r>
+          </w:p>
+        </w:tc>
+        <w:tc>
+          <w:tcPr>
+            <w:tcW w:w="914" w:type="dxa"/>
+            <w:tcBorders>
+              <w:top w:val="nil"/>
+              <w:left w:val="nil"/>
+              <w:bottom w:val="single" w:sz="4" w:space="0" w:color="auto"/>
+              <w:right w:val="single" w:sz="4" w:space="0" w:color="auto"/>
+            </w:tcBorders>
+            <w:shd w:val="clear" w:color="auto" w:fill="auto"/>
+            <w:vAlign w:val="bottom"/>
+          </w:tcPr>
+          <w:p>
+            <w:pPr>
+              <w:spacing w:after="0" w:line="240" w:lineRule="auto"/>
+              <w:rPr>
+                <w:rFonts w:ascii="Arial" w:eastAsia="Times New Roman" w:hAnsi="Arial" w:cs="Arial"/>
+                <w:sz w:val="24"/>
+                <w:szCs w:val="24"/>
+                <w:lang w:eastAsia="pt-BR"/>
+              </w:rPr>
+            </w:pPr>
+            <w:r>
+              <w:rPr>
+                <w:rFonts w:ascii="Arial" w:eastAsia="Times New Roman" w:hAnsi="Arial" w:cs="Arial"/>
+                <w:sz w:val="24"/>
+                <w:szCs w:val="24"/>
+                <w:lang w:eastAsia="pt-BR"/>
+              </w:rPr>
+              <w:t xml:space="preserve">Caixa de Texto </w:t>
+            </w:r>
+          </w:p>
+        </w:tc>
+        <w:tc>
+          <w:tcPr>
+            <w:tcW w:w="1352" w:type="dxa"/>
+            <w:tcBorders>
+              <w:top w:val="nil"/>
+              <w:left w:val="nil"/>
+              <w:bottom w:val="single" w:sz="4" w:space="0" w:color="auto"/>
+              <w:right w:val="single" w:sz="4" w:space="0" w:color="auto"/>
+            </w:tcBorders>
+            <w:shd w:val="clear" w:color="auto" w:fill="auto"/>
+            <w:vAlign w:val="bottom"/>
+          </w:tcPr>
+          <w:p>
+            <w:pPr>
+              <w:spacing w:after="0" w:line="240" w:lineRule="auto"/>
+              <w:rPr>
+                <w:rFonts w:ascii="Arial" w:eastAsia="Times New Roman" w:hAnsi="Arial" w:cs="Arial"/>
+                <w:sz w:val="24"/>
+                <w:szCs w:val="24"/>
+                <w:lang w:eastAsia="pt-BR"/>
+              </w:rPr>
+            </w:pPr>
+            <w:r>
+              <w:rPr>
+                <w:rFonts w:ascii="Arial" w:eastAsia="Times New Roman" w:hAnsi="Arial" w:cs="Arial"/>
+                <w:sz w:val="24"/>
+                <w:szCs w:val="24"/>
+                <w:lang w:eastAsia="pt-BR"/>
+              </w:rPr>
+              <w:t>Preenchimento da necessidade de um material</w:t>
+            </w:r>
+          </w:p>
+        </w:tc>
+      </w:tr>
+      <w:tr>
+        <w:trPr>
+          <w:trHeight w:val="915"/>
+        </w:trPr>
+        <w:tc>
+          <w:tcPr>
+            <w:tcW w:w="5240" w:type="dxa"/>
+            <w:tcBorders>
+              <w:top w:val="nil"/>
+              <w:left w:val="single" w:sz="4" w:space="0" w:color="auto"/>
+              <w:bottom w:val="single" w:sz="4" w:space="0" w:color="auto"/>
+              <w:right w:val="single" w:sz="4" w:space="0" w:color="auto"/>
+            </w:tcBorders>
+            <w:shd w:val="clear" w:color="auto" w:fill="auto"/>
+            <w:vAlign w:val="bottom"/>
+          </w:tcPr>
+          <w:p>
+            <w:pPr>
+              <w:spacing w:after="0" w:line="240" w:lineRule="auto"/>
+              <w:rPr>
+                <w:rFonts w:ascii="Arial" w:eastAsia="Times New Roman" w:hAnsi="Arial" w:cs="Arial"/>
+                <w:sz w:val="24"/>
+                <w:szCs w:val="24"/>
+                <w:lang w:eastAsia="pt-BR"/>
+              </w:rPr>
+            </w:pPr>
+            <w:r>
+              <w:rPr>
+                <w:rFonts w:ascii="Arial" w:eastAsia="Times New Roman" w:hAnsi="Arial" w:cs="Arial"/>
+                <w:sz w:val="24"/>
+                <w:szCs w:val="24"/>
+                <w:lang w:eastAsia="pt-BR"/>
+              </w:rPr>
+              <w:t>Preencher formulário de cadastro de demanda</w:t>
+            </w:r>
+          </w:p>
+        </w:tc>
+        <w:tc>
+          <w:tcPr>
+            <w:tcW w:w="1322" w:type="dxa"/>
+            <w:tcBorders>
+              <w:top w:val="nil"/>
+              <w:left w:val="nil"/>
+              <w:bottom w:val="single" w:sz="4" w:space="0" w:color="auto"/>
+              <w:right w:val="single" w:sz="4" w:space="0" w:color="auto"/>
+            </w:tcBorders>
+            <w:shd w:val="clear" w:color="auto" w:fill="auto"/>
+            <w:vAlign w:val="bottom"/>
+          </w:tcPr>
+          <w:p>
+            <w:pPr>
+              <w:spacing w:after="0" w:line="240" w:lineRule="auto"/>
+              <w:rPr>
+                <w:rFonts w:ascii="Arial" w:eastAsia="Times New Roman" w:hAnsi="Arial" w:cs="Arial"/>
+                <w:sz w:val="24"/>
+                <w:szCs w:val="24"/>
+                <w:lang w:eastAsia="pt-BR"/>
+              </w:rPr>
+            </w:pPr>
+            <w:r>
+              <w:rPr>
+                <w:rFonts w:ascii="Arial" w:eastAsia="Times New Roman" w:hAnsi="Arial" w:cs="Arial"/>
+                <w:sz w:val="24"/>
+                <w:szCs w:val="24"/>
+                <w:lang w:eastAsia="pt-BR"/>
+              </w:rPr>
+              <w:t>A</w:t>
+            </w:r>
+            <w:r>
+              <w:rPr>
+                <w:rFonts w:ascii="Arial" w:eastAsia="Times New Roman" w:hAnsi="Arial" w:cs="Arial"/>
+                <w:sz w:val="24"/>
+                <w:szCs w:val="24"/>
+                <w:lang w:eastAsia="pt-BR"/>
+              </w:rPr>
+              <w:t>utor</w:t>
+            </w:r>
+          </w:p>
+        </w:tc>
+        <w:tc>
+          <w:tcPr>
+            <w:tcW w:w="914" w:type="dxa"/>
+            <w:tcBorders>
+              <w:top w:val="nil"/>
+              <w:left w:val="nil"/>
+              <w:bottom w:val="single" w:sz="4" w:space="0" w:color="auto"/>
+              <w:right w:val="single" w:sz="4" w:space="0" w:color="auto"/>
+            </w:tcBorders>
+            <w:shd w:val="clear" w:color="auto" w:fill="auto"/>
+            <w:vAlign w:val="bottom"/>
+          </w:tcPr>
+          <w:p>
+            <w:pPr>
+              <w:spacing w:after="0" w:line="240" w:lineRule="auto"/>
+              <w:rPr>
+                <w:rFonts w:ascii="Arial" w:eastAsia="Times New Roman" w:hAnsi="Arial" w:cs="Arial"/>
+                <w:sz w:val="24"/>
+                <w:szCs w:val="24"/>
+                <w:lang w:eastAsia="pt-BR"/>
+              </w:rPr>
+            </w:pPr>
+            <w:r>
+              <w:rPr>
+                <w:rFonts w:ascii="Arial" w:eastAsia="Times New Roman" w:hAnsi="Arial" w:cs="Arial"/>
+                <w:sz w:val="24"/>
+                <w:szCs w:val="24"/>
+                <w:lang w:eastAsia="pt-BR"/>
+              </w:rPr>
+              <w:t xml:space="preserve">Caixa de Texto </w:t>
+            </w:r>
+          </w:p>
+        </w:tc>
+        <w:tc>
+          <w:tcPr>
+            <w:tcW w:w="1352" w:type="dxa"/>
+            <w:tcBorders>
+              <w:top w:val="nil"/>
+              <w:left w:val="nil"/>
+              <w:bottom w:val="single" w:sz="4" w:space="0" w:color="auto"/>
+              <w:right w:val="single" w:sz="4" w:space="0" w:color="auto"/>
+            </w:tcBorders>
+            <w:shd w:val="clear" w:color="auto" w:fill="auto"/>
+            <w:vAlign w:val="bottom"/>
+          </w:tcPr>
+          <w:p>
+            <w:pPr>
+              <w:spacing w:after="0" w:line="240" w:lineRule="auto"/>
+              <w:rPr>
+                <w:rFonts w:ascii="Arial" w:eastAsia="Times New Roman" w:hAnsi="Arial" w:cs="Arial"/>
+                <w:sz w:val="24"/>
+                <w:szCs w:val="24"/>
+                <w:lang w:eastAsia="pt-BR"/>
+              </w:rPr>
+            </w:pPr>
+            <w:r>
+              <w:rPr>
+                <w:rFonts w:ascii="Arial" w:eastAsia="Times New Roman" w:hAnsi="Arial" w:cs="Arial"/>
+                <w:sz w:val="24"/>
+                <w:szCs w:val="24"/>
+                <w:lang w:eastAsia="pt-BR"/>
+              </w:rPr>
+              <w:t>Preenchimento da necessidade de um material</w:t>
+            </w:r>
+          </w:p>
+        </w:tc>
+      </w:tr>
+      <w:tr>
+        <w:trPr>
+          <w:trHeight w:val="915"/>
+        </w:trPr>
+        <w:tc>
+          <w:tcPr>
+            <w:tcW w:w="5240" w:type="dxa"/>
+            <w:tcBorders>
+              <w:top w:val="nil"/>
+              <w:left w:val="single" w:sz="4" w:space="0" w:color="auto"/>
+              <w:bottom w:val="single" w:sz="4" w:space="0" w:color="auto"/>
+              <w:right w:val="single" w:sz="4" w:space="0" w:color="auto"/>
+            </w:tcBorders>
+            <w:shd w:val="clear" w:color="auto" w:fill="auto"/>
+            <w:vAlign w:val="bottom"/>
+          </w:tcPr>
+          <w:p>
+            <w:pPr>
+              <w:spacing w:after="0" w:line="240" w:lineRule="auto"/>
+              <w:rPr>
+                <w:rFonts w:ascii="Arial" w:eastAsia="Times New Roman" w:hAnsi="Arial" w:cs="Arial"/>
+                <w:sz w:val="24"/>
+                <w:szCs w:val="24"/>
+                <w:lang w:eastAsia="pt-BR"/>
+              </w:rPr>
+            </w:pPr>
+            <w:r>
+              <w:rPr>
+                <w:rFonts w:ascii="Arial" w:eastAsia="Times New Roman" w:hAnsi="Arial" w:cs="Arial"/>
+                <w:sz w:val="24"/>
+                <w:szCs w:val="24"/>
+                <w:lang w:eastAsia="pt-BR"/>
+              </w:rPr>
+              <w:t>Preencher formulário de cadastro de demanda</w:t>
+            </w:r>
+          </w:p>
+        </w:tc>
+        <w:tc>
+          <w:tcPr>
+            <w:tcW w:w="1322" w:type="dxa"/>
+            <w:tcBorders>
+              <w:top w:val="nil"/>
+              <w:left w:val="nil"/>
+              <w:bottom w:val="single" w:sz="4" w:space="0" w:color="auto"/>
+              <w:right w:val="single" w:sz="4" w:space="0" w:color="auto"/>
+            </w:tcBorders>
+            <w:shd w:val="clear" w:color="auto" w:fill="auto"/>
+            <w:vAlign w:val="bottom"/>
+          </w:tcPr>
+          <w:p>
+            <w:pPr>
+              <w:spacing w:after="0" w:line="240" w:lineRule="auto"/>
+              <w:rPr>
+                <w:rFonts w:ascii="Arial" w:eastAsia="Times New Roman" w:hAnsi="Arial" w:cs="Arial"/>
+                <w:sz w:val="24"/>
+                <w:szCs w:val="24"/>
+                <w:lang w:eastAsia="pt-BR"/>
+              </w:rPr>
+            </w:pPr>
+            <w:r>
+              <w:rPr>
+                <w:rFonts w:ascii="Arial" w:eastAsia="Times New Roman" w:hAnsi="Arial" w:cs="Arial"/>
+                <w:sz w:val="24"/>
+                <w:szCs w:val="24"/>
+                <w:lang w:eastAsia="pt-BR"/>
+              </w:rPr>
+              <w:t>E</w:t>
+            </w:r>
+            <w:r>
+              <w:rPr>
+                <w:rFonts w:ascii="Arial" w:eastAsia="Times New Roman" w:hAnsi="Arial" w:cs="Arial"/>
+                <w:sz w:val="24"/>
+                <w:szCs w:val="24"/>
+                <w:lang w:eastAsia="pt-BR"/>
+              </w:rPr>
+              <w:t>dição/ano de fabricação</w:t>
+            </w:r>
+          </w:p>
+        </w:tc>
+        <w:tc>
+          <w:tcPr>
+            <w:tcW w:w="914" w:type="dxa"/>
+            <w:tcBorders>
+              <w:top w:val="nil"/>
+              <w:left w:val="nil"/>
+              <w:bottom w:val="single" w:sz="4" w:space="0" w:color="auto"/>
+              <w:right w:val="single" w:sz="4" w:space="0" w:color="auto"/>
+            </w:tcBorders>
+            <w:shd w:val="clear" w:color="auto" w:fill="auto"/>
+            <w:vAlign w:val="bottom"/>
+          </w:tcPr>
+          <w:p>
+            <w:pPr>
+              <w:spacing w:after="0" w:line="240" w:lineRule="auto"/>
+              <w:rPr>
+                <w:rFonts w:ascii="Arial" w:eastAsia="Times New Roman" w:hAnsi="Arial" w:cs="Arial"/>
+                <w:sz w:val="24"/>
+                <w:szCs w:val="24"/>
+                <w:lang w:eastAsia="pt-BR"/>
+              </w:rPr>
+            </w:pPr>
+            <w:r>
+              <w:rPr>
+                <w:rFonts w:ascii="Arial" w:eastAsia="Times New Roman" w:hAnsi="Arial" w:cs="Arial"/>
+                <w:sz w:val="24"/>
+                <w:szCs w:val="24"/>
+                <w:lang w:eastAsia="pt-BR"/>
+              </w:rPr>
+              <w:t xml:space="preserve">Caixa de Texto </w:t>
+            </w:r>
+          </w:p>
+        </w:tc>
+        <w:tc>
+          <w:tcPr>
+            <w:tcW w:w="1352" w:type="dxa"/>
+            <w:tcBorders>
+              <w:top w:val="nil"/>
+              <w:left w:val="nil"/>
+              <w:bottom w:val="single" w:sz="4" w:space="0" w:color="auto"/>
+              <w:right w:val="single" w:sz="4" w:space="0" w:color="auto"/>
+            </w:tcBorders>
+            <w:shd w:val="clear" w:color="auto" w:fill="auto"/>
+            <w:vAlign w:val="bottom"/>
+          </w:tcPr>
+          <w:p>
+            <w:pPr>
+              <w:spacing w:after="0" w:line="240" w:lineRule="auto"/>
+              <w:rPr>
+                <w:rFonts w:ascii="Arial" w:eastAsia="Times New Roman" w:hAnsi="Arial" w:cs="Arial"/>
+                <w:sz w:val="24"/>
+                <w:szCs w:val="24"/>
+                <w:lang w:eastAsia="pt-BR"/>
+              </w:rPr>
+            </w:pPr>
+            <w:r>
+              <w:rPr>
+                <w:rFonts w:ascii="Arial" w:eastAsia="Times New Roman" w:hAnsi="Arial" w:cs="Arial"/>
+                <w:sz w:val="24"/>
+                <w:szCs w:val="24"/>
+                <w:lang w:eastAsia="pt-BR"/>
+              </w:rPr>
+              <w:t>Preenchimento da necessidade de um material</w:t>
+            </w:r>
+          </w:p>
+        </w:tc>
+      </w:tr>
+      <w:tr>
+        <w:trPr>
+          <w:trHeight w:val="915"/>
+        </w:trPr>
+        <w:tc>
+          <w:tcPr>
+            <w:tcW w:w="5240" w:type="dxa"/>
+            <w:tcBorders>
+              <w:top w:val="nil"/>
+              <w:left w:val="single" w:sz="4" w:space="0" w:color="auto"/>
+              <w:bottom w:val="single" w:sz="4" w:space="0" w:color="auto"/>
+              <w:right w:val="single" w:sz="4" w:space="0" w:color="auto"/>
+            </w:tcBorders>
+            <w:shd w:val="clear" w:color="auto" w:fill="auto"/>
+            <w:vAlign w:val="bottom"/>
+          </w:tcPr>
+          <w:p>
+            <w:pPr>
+              <w:spacing w:after="0" w:line="240" w:lineRule="auto"/>
+              <w:rPr>
+                <w:rFonts w:ascii="Arial" w:eastAsia="Times New Roman" w:hAnsi="Arial" w:cs="Arial"/>
+                <w:sz w:val="24"/>
+                <w:szCs w:val="24"/>
+                <w:lang w:eastAsia="pt-BR"/>
+              </w:rPr>
+            </w:pPr>
+            <w:r>
+              <w:rPr>
+                <w:rFonts w:ascii="Arial" w:eastAsia="Times New Roman" w:hAnsi="Arial" w:cs="Arial"/>
+                <w:sz w:val="24"/>
+                <w:szCs w:val="24"/>
+                <w:lang w:eastAsia="pt-BR"/>
+              </w:rPr>
+              <w:t>Preencher formulário de cadastro de demanda</w:t>
+            </w:r>
+          </w:p>
+        </w:tc>
+        <w:tc>
+          <w:tcPr>
+            <w:tcW w:w="1322" w:type="dxa"/>
+            <w:tcBorders>
+              <w:top w:val="nil"/>
+              <w:left w:val="nil"/>
+              <w:bottom w:val="single" w:sz="4" w:space="0" w:color="auto"/>
+              <w:right w:val="single" w:sz="4" w:space="0" w:color="auto"/>
+            </w:tcBorders>
+            <w:shd w:val="clear" w:color="auto" w:fill="auto"/>
+            <w:vAlign w:val="bottom"/>
+          </w:tcPr>
+          <w:p>
+            <w:pPr>
+              <w:spacing w:after="0" w:line="240" w:lineRule="auto"/>
+              <w:rPr>
+                <w:rFonts w:ascii="Arial" w:eastAsia="Times New Roman" w:hAnsi="Arial" w:cs="Arial"/>
+                <w:sz w:val="24"/>
+                <w:szCs w:val="24"/>
+                <w:lang w:eastAsia="pt-BR"/>
+              </w:rPr>
+            </w:pPr>
+            <w:r>
+              <w:rPr>
+                <w:rFonts w:ascii="Arial" w:eastAsia="Times New Roman" w:hAnsi="Arial" w:cs="Arial"/>
+                <w:sz w:val="24"/>
+                <w:szCs w:val="24"/>
+                <w:lang w:eastAsia="pt-BR"/>
+              </w:rPr>
+              <w:t>U</w:t>
+            </w:r>
+            <w:r>
+              <w:rPr>
+                <w:rFonts w:ascii="Arial" w:eastAsia="Times New Roman" w:hAnsi="Arial" w:cs="Arial"/>
+                <w:sz w:val="24"/>
+                <w:szCs w:val="24"/>
+                <w:lang w:eastAsia="pt-BR"/>
+              </w:rPr>
+              <w:t>rgência</w:t>
+            </w:r>
+          </w:p>
+        </w:tc>
+        <w:tc>
+          <w:tcPr>
+            <w:tcW w:w="914" w:type="dxa"/>
+            <w:tcBorders>
+              <w:top w:val="nil"/>
+              <w:left w:val="nil"/>
+              <w:bottom w:val="single" w:sz="4" w:space="0" w:color="auto"/>
+              <w:right w:val="single" w:sz="4" w:space="0" w:color="auto"/>
+            </w:tcBorders>
+            <w:shd w:val="clear" w:color="auto" w:fill="auto"/>
+            <w:vAlign w:val="bottom"/>
+          </w:tcPr>
+          <w:p>
+            <w:pPr>
+              <w:spacing w:after="0" w:line="240" w:lineRule="auto"/>
+              <w:rPr>
+                <w:rFonts w:ascii="Arial" w:eastAsia="Times New Roman" w:hAnsi="Arial" w:cs="Arial"/>
+                <w:sz w:val="24"/>
+                <w:szCs w:val="24"/>
+                <w:lang w:eastAsia="pt-BR"/>
+              </w:rPr>
+            </w:pPr>
+            <w:r>
+              <w:rPr>
+                <w:rFonts w:ascii="Arial" w:eastAsia="Times New Roman" w:hAnsi="Arial" w:cs="Arial"/>
+                <w:sz w:val="24"/>
+                <w:szCs w:val="24"/>
+                <w:lang w:eastAsia="pt-BR"/>
+              </w:rPr>
+              <w:t xml:space="preserve">Caixa de Texto </w:t>
+            </w:r>
+          </w:p>
+        </w:tc>
+        <w:tc>
+          <w:tcPr>
+            <w:tcW w:w="1352" w:type="dxa"/>
+            <w:tcBorders>
+              <w:top w:val="nil"/>
+              <w:left w:val="nil"/>
+              <w:bottom w:val="single" w:sz="4" w:space="0" w:color="auto"/>
+              <w:right w:val="single" w:sz="4" w:space="0" w:color="auto"/>
+            </w:tcBorders>
+            <w:shd w:val="clear" w:color="auto" w:fill="auto"/>
+            <w:vAlign w:val="bottom"/>
+          </w:tcPr>
+          <w:p>
+            <w:pPr>
+              <w:spacing w:after="0" w:line="240" w:lineRule="auto"/>
+              <w:rPr>
+                <w:rFonts w:ascii="Arial" w:eastAsia="Times New Roman" w:hAnsi="Arial" w:cs="Arial"/>
+                <w:sz w:val="24"/>
+                <w:szCs w:val="24"/>
+                <w:lang w:eastAsia="pt-BR"/>
+              </w:rPr>
+            </w:pPr>
+            <w:r>
+              <w:rPr>
+                <w:rFonts w:ascii="Arial" w:eastAsia="Times New Roman" w:hAnsi="Arial" w:cs="Arial"/>
+                <w:sz w:val="24"/>
+                <w:szCs w:val="24"/>
+                <w:lang w:eastAsia="pt-BR"/>
+              </w:rPr>
+              <w:t>Preenchimento da necessidade de um material</w:t>
+            </w:r>
+          </w:p>
+        </w:tc>
+      </w:tr>
+      <w:tr>
+        <w:trPr>
+          <w:trHeight w:val="1215"/>
+        </w:trPr>
+        <w:tc>
+          <w:tcPr>
+            <w:tcW w:w="5240" w:type="dxa"/>
+            <w:tcBorders>
+              <w:top w:val="nil"/>
+              <w:left w:val="single" w:sz="4" w:space="0" w:color="auto"/>
+              <w:bottom w:val="single" w:sz="4" w:space="0" w:color="auto"/>
+              <w:right w:val="single" w:sz="4" w:space="0" w:color="auto"/>
+            </w:tcBorders>
+            <w:shd w:val="clear" w:color="auto" w:fill="auto"/>
+            <w:vAlign w:val="bottom"/>
+            <w:hideMark/>
+          </w:tcPr>
+          <w:p>
+            <w:pPr>
+              <w:spacing w:after="0" w:line="240" w:lineRule="auto"/>
+              <w:rPr>
+                <w:rFonts w:ascii="Arial" w:eastAsia="Times New Roman" w:hAnsi="Arial" w:cs="Arial"/>
+                <w:sz w:val="24"/>
+                <w:szCs w:val="24"/>
+                <w:lang w:eastAsia="pt-BR"/>
+              </w:rPr>
+            </w:pPr>
+            <w:r>
+              <w:rPr>
+                <w:rFonts w:ascii="Arial" w:eastAsia="Times New Roman" w:hAnsi="Arial" w:cs="Arial"/>
+                <w:sz w:val="24"/>
+                <w:szCs w:val="24"/>
+                <w:lang w:eastAsia="pt-BR"/>
+              </w:rPr>
+              <w:t>Preencher formulário de cadastro de material</w:t>
+            </w:r>
+          </w:p>
+        </w:tc>
+        <w:tc>
+          <w:tcPr>
+            <w:tcW w:w="1322" w:type="dxa"/>
+            <w:tcBorders>
+              <w:top w:val="nil"/>
+              <w:left w:val="nil"/>
+              <w:bottom w:val="single" w:sz="4" w:space="0" w:color="auto"/>
+              <w:right w:val="single" w:sz="4" w:space="0" w:color="auto"/>
+            </w:tcBorders>
+            <w:shd w:val="clear" w:color="auto" w:fill="auto"/>
+            <w:vAlign w:val="bottom"/>
+            <w:hideMark/>
+          </w:tcPr>
+          <w:p>
+            <w:pPr>
+              <w:spacing w:after="0" w:line="240" w:lineRule="auto"/>
+              <w:rPr>
+                <w:rFonts w:ascii="Arial" w:eastAsia="Times New Roman" w:hAnsi="Arial" w:cs="Arial"/>
+                <w:sz w:val="24"/>
+                <w:szCs w:val="24"/>
+                <w:lang w:eastAsia="pt-BR"/>
+              </w:rPr>
+            </w:pPr>
+            <w:r>
+              <w:rPr>
+                <w:rFonts w:ascii="Arial" w:eastAsia="Times New Roman" w:hAnsi="Arial" w:cs="Arial"/>
+                <w:sz w:val="24"/>
+                <w:szCs w:val="24"/>
+                <w:lang w:eastAsia="pt-BR"/>
+              </w:rPr>
+              <w:t xml:space="preserve">Usuário </w:t>
+            </w:r>
+          </w:p>
+        </w:tc>
+        <w:tc>
+          <w:tcPr>
+            <w:tcW w:w="914" w:type="dxa"/>
+            <w:tcBorders>
+              <w:top w:val="nil"/>
+              <w:left w:val="nil"/>
+              <w:bottom w:val="single" w:sz="4" w:space="0" w:color="auto"/>
+              <w:right w:val="single" w:sz="4" w:space="0" w:color="auto"/>
+            </w:tcBorders>
+            <w:shd w:val="clear" w:color="auto" w:fill="auto"/>
+            <w:vAlign w:val="bottom"/>
+            <w:hideMark/>
+          </w:tcPr>
+          <w:p>
+            <w:pPr>
+              <w:spacing w:after="0" w:line="240" w:lineRule="auto"/>
+              <w:rPr>
+                <w:rFonts w:ascii="Arial" w:eastAsia="Times New Roman" w:hAnsi="Arial" w:cs="Arial"/>
+                <w:sz w:val="24"/>
+                <w:szCs w:val="24"/>
+                <w:lang w:eastAsia="pt-BR"/>
+              </w:rPr>
+            </w:pPr>
+            <w:r>
+              <w:rPr>
+                <w:rFonts w:ascii="Arial" w:eastAsia="Times New Roman" w:hAnsi="Arial" w:cs="Arial"/>
+                <w:sz w:val="24"/>
+                <w:szCs w:val="24"/>
+                <w:lang w:eastAsia="pt-BR"/>
+              </w:rPr>
+              <w:t xml:space="preserve">Caixa de Texto </w:t>
+            </w:r>
+          </w:p>
+        </w:tc>
+        <w:tc>
+          <w:tcPr>
+            <w:tcW w:w="1352" w:type="dxa"/>
+            <w:tcBorders>
+              <w:top w:val="nil"/>
+              <w:left w:val="nil"/>
+              <w:bottom w:val="single" w:sz="4" w:space="0" w:color="auto"/>
+              <w:right w:val="single" w:sz="4" w:space="0" w:color="auto"/>
+            </w:tcBorders>
+            <w:shd w:val="clear" w:color="auto" w:fill="auto"/>
+            <w:vAlign w:val="bottom"/>
+            <w:hideMark/>
+          </w:tcPr>
+          <w:p>
+            <w:pPr>
+              <w:spacing w:after="0" w:line="240" w:lineRule="auto"/>
+              <w:rPr>
+                <w:rFonts w:ascii="Arial" w:eastAsia="Times New Roman" w:hAnsi="Arial" w:cs="Arial"/>
+                <w:sz w:val="24"/>
+                <w:szCs w:val="24"/>
+                <w:lang w:eastAsia="pt-BR"/>
+              </w:rPr>
+            </w:pPr>
+            <w:r>
+              <w:rPr>
+                <w:rFonts w:ascii="Arial" w:eastAsia="Times New Roman" w:hAnsi="Arial" w:cs="Arial"/>
+                <w:sz w:val="24"/>
+                <w:szCs w:val="24"/>
+                <w:lang w:eastAsia="pt-BR"/>
+              </w:rPr>
+              <w:t>Preenchimento das informações dos materiais a serem doados</w:t>
+            </w:r>
+          </w:p>
+        </w:tc>
+      </w:tr>
+      <w:tr>
+        <w:trPr>
+          <w:trHeight w:val="1215"/>
+        </w:trPr>
+        <w:tc>
+          <w:tcPr>
+            <w:tcW w:w="5240" w:type="dxa"/>
+            <w:tcBorders>
+              <w:top w:val="nil"/>
+              <w:left w:val="single" w:sz="4" w:space="0" w:color="auto"/>
+              <w:bottom w:val="single" w:sz="4" w:space="0" w:color="auto"/>
+              <w:right w:val="single" w:sz="4" w:space="0" w:color="auto"/>
+            </w:tcBorders>
+            <w:shd w:val="clear" w:color="auto" w:fill="auto"/>
+            <w:vAlign w:val="bottom"/>
+          </w:tcPr>
+          <w:p>
+            <w:pPr>
+              <w:spacing w:after="0" w:line="240" w:lineRule="auto"/>
+              <w:rPr>
+                <w:rFonts w:ascii="Arial" w:eastAsia="Times New Roman" w:hAnsi="Arial" w:cs="Arial"/>
+                <w:sz w:val="24"/>
+                <w:szCs w:val="24"/>
+                <w:lang w:eastAsia="pt-BR"/>
+              </w:rPr>
+            </w:pPr>
+            <w:r>
+              <w:rPr>
+                <w:rFonts w:ascii="Arial" w:eastAsia="Times New Roman" w:hAnsi="Arial" w:cs="Arial"/>
+                <w:sz w:val="24"/>
+                <w:szCs w:val="24"/>
+                <w:lang w:eastAsia="pt-BR"/>
+              </w:rPr>
+              <w:t>Preencher formulário de cadastro de material</w:t>
+            </w:r>
+          </w:p>
+        </w:tc>
+        <w:tc>
+          <w:tcPr>
+            <w:tcW w:w="1322" w:type="dxa"/>
+            <w:tcBorders>
+              <w:top w:val="nil"/>
+              <w:left w:val="nil"/>
+              <w:bottom w:val="single" w:sz="4" w:space="0" w:color="auto"/>
+              <w:right w:val="single" w:sz="4" w:space="0" w:color="auto"/>
+            </w:tcBorders>
+            <w:shd w:val="clear" w:color="auto" w:fill="auto"/>
+            <w:vAlign w:val="bottom"/>
+          </w:tcPr>
+          <w:p>
+            <w:pPr>
+              <w:spacing w:after="0" w:line="240" w:lineRule="auto"/>
+              <w:rPr>
+                <w:rFonts w:ascii="Arial" w:eastAsia="Times New Roman" w:hAnsi="Arial" w:cs="Arial"/>
+                <w:sz w:val="24"/>
+                <w:szCs w:val="24"/>
+                <w:lang w:eastAsia="pt-BR"/>
+              </w:rPr>
+            </w:pPr>
+            <w:r>
+              <w:rPr>
+                <w:rFonts w:ascii="Arial" w:eastAsia="Times New Roman" w:hAnsi="Arial" w:cs="Arial"/>
+                <w:sz w:val="24"/>
+                <w:szCs w:val="24"/>
+                <w:lang w:eastAsia="pt-BR"/>
+              </w:rPr>
+              <w:t>Tipo de Material</w:t>
+            </w:r>
+          </w:p>
+        </w:tc>
+        <w:tc>
+          <w:tcPr>
+            <w:tcW w:w="914" w:type="dxa"/>
+            <w:tcBorders>
+              <w:top w:val="nil"/>
+              <w:left w:val="nil"/>
+              <w:bottom w:val="single" w:sz="4" w:space="0" w:color="auto"/>
+              <w:right w:val="single" w:sz="4" w:space="0" w:color="auto"/>
+            </w:tcBorders>
+            <w:shd w:val="clear" w:color="auto" w:fill="auto"/>
+            <w:vAlign w:val="bottom"/>
+          </w:tcPr>
+          <w:p>
+            <w:pPr>
+              <w:spacing w:after="0" w:line="240" w:lineRule="auto"/>
+              <w:rPr>
+                <w:rFonts w:ascii="Arial" w:eastAsia="Times New Roman" w:hAnsi="Arial" w:cs="Arial"/>
+                <w:sz w:val="24"/>
+                <w:szCs w:val="24"/>
+                <w:lang w:eastAsia="pt-BR"/>
+              </w:rPr>
+            </w:pPr>
+            <w:r>
+              <w:rPr>
+                <w:rFonts w:ascii="Arial" w:eastAsia="Times New Roman" w:hAnsi="Arial" w:cs="Arial"/>
+                <w:sz w:val="24"/>
+                <w:szCs w:val="24"/>
+                <w:lang w:eastAsia="pt-BR"/>
+              </w:rPr>
+              <w:t xml:space="preserve">Caixa de Texto </w:t>
+            </w:r>
+          </w:p>
+        </w:tc>
+        <w:tc>
+          <w:tcPr>
+            <w:tcW w:w="1352" w:type="dxa"/>
+            <w:tcBorders>
+              <w:top w:val="nil"/>
+              <w:left w:val="nil"/>
+              <w:bottom w:val="single" w:sz="4" w:space="0" w:color="auto"/>
+              <w:right w:val="single" w:sz="4" w:space="0" w:color="auto"/>
+            </w:tcBorders>
+            <w:shd w:val="clear" w:color="auto" w:fill="auto"/>
+            <w:vAlign w:val="bottom"/>
+          </w:tcPr>
+          <w:p>
+            <w:pPr>
+              <w:spacing w:after="0" w:line="240" w:lineRule="auto"/>
+              <w:rPr>
+                <w:rFonts w:ascii="Arial" w:eastAsia="Times New Roman" w:hAnsi="Arial" w:cs="Arial"/>
+                <w:sz w:val="24"/>
+                <w:szCs w:val="24"/>
+                <w:lang w:eastAsia="pt-BR"/>
+              </w:rPr>
+            </w:pPr>
+            <w:r>
+              <w:rPr>
+                <w:rFonts w:ascii="Arial" w:eastAsia="Times New Roman" w:hAnsi="Arial" w:cs="Arial"/>
+                <w:sz w:val="24"/>
+                <w:szCs w:val="24"/>
+                <w:lang w:eastAsia="pt-BR"/>
+              </w:rPr>
+              <w:t>Preenchimento das informações dos materiais a serem doados</w:t>
+            </w:r>
+          </w:p>
+        </w:tc>
+      </w:tr>
+      <w:tr>
+        <w:trPr>
+          <w:trHeight w:val="1215"/>
+        </w:trPr>
+        <w:tc>
+          <w:tcPr>
+            <w:tcW w:w="5240" w:type="dxa"/>
+            <w:tcBorders>
+              <w:top w:val="nil"/>
+              <w:left w:val="single" w:sz="4" w:space="0" w:color="auto"/>
+              <w:bottom w:val="single" w:sz="4" w:space="0" w:color="auto"/>
+              <w:right w:val="single" w:sz="4" w:space="0" w:color="auto"/>
+            </w:tcBorders>
+            <w:shd w:val="clear" w:color="auto" w:fill="auto"/>
+            <w:vAlign w:val="bottom"/>
+          </w:tcPr>
+          <w:p>
+            <w:pPr>
+              <w:spacing w:after="0" w:line="240" w:lineRule="auto"/>
+              <w:rPr>
+                <w:rFonts w:ascii="Arial" w:eastAsia="Times New Roman" w:hAnsi="Arial" w:cs="Arial"/>
+                <w:sz w:val="24"/>
+                <w:szCs w:val="24"/>
+                <w:lang w:eastAsia="pt-BR"/>
+              </w:rPr>
+            </w:pPr>
+            <w:r>
+              <w:rPr>
+                <w:rFonts w:ascii="Arial" w:eastAsia="Times New Roman" w:hAnsi="Arial" w:cs="Arial"/>
+                <w:sz w:val="24"/>
+                <w:szCs w:val="24"/>
+                <w:lang w:eastAsia="pt-BR"/>
+              </w:rPr>
+              <w:lastRenderedPageBreak/>
+              <w:t>Preencher formulário de cadastro de material</w:t>
+            </w:r>
+          </w:p>
+        </w:tc>
+        <w:tc>
+          <w:tcPr>
+            <w:tcW w:w="1322" w:type="dxa"/>
+            <w:tcBorders>
+              <w:top w:val="nil"/>
+              <w:left w:val="nil"/>
+              <w:bottom w:val="single" w:sz="4" w:space="0" w:color="auto"/>
+              <w:right w:val="single" w:sz="4" w:space="0" w:color="auto"/>
+            </w:tcBorders>
+            <w:shd w:val="clear" w:color="auto" w:fill="auto"/>
+            <w:vAlign w:val="bottom"/>
+          </w:tcPr>
+          <w:p>
+            <w:pPr>
+              <w:spacing w:after="0" w:line="240" w:lineRule="auto"/>
+              <w:rPr>
+                <w:rFonts w:ascii="Arial" w:eastAsia="Times New Roman" w:hAnsi="Arial" w:cs="Arial"/>
+                <w:sz w:val="24"/>
+                <w:szCs w:val="24"/>
+                <w:lang w:eastAsia="pt-BR"/>
+              </w:rPr>
+            </w:pPr>
+            <w:r>
+              <w:rPr>
+                <w:rFonts w:ascii="Arial" w:eastAsia="Times New Roman" w:hAnsi="Arial" w:cs="Arial"/>
+                <w:sz w:val="24"/>
+                <w:szCs w:val="24"/>
+                <w:lang w:eastAsia="pt-BR"/>
+              </w:rPr>
+              <w:t>Nome do material</w:t>
+            </w:r>
+          </w:p>
+        </w:tc>
+        <w:tc>
+          <w:tcPr>
+            <w:tcW w:w="914" w:type="dxa"/>
+            <w:tcBorders>
+              <w:top w:val="nil"/>
+              <w:left w:val="nil"/>
+              <w:bottom w:val="single" w:sz="4" w:space="0" w:color="auto"/>
+              <w:right w:val="single" w:sz="4" w:space="0" w:color="auto"/>
+            </w:tcBorders>
+            <w:shd w:val="clear" w:color="auto" w:fill="auto"/>
+            <w:vAlign w:val="bottom"/>
+          </w:tcPr>
+          <w:p>
+            <w:pPr>
+              <w:spacing w:after="0" w:line="240" w:lineRule="auto"/>
+              <w:rPr>
+                <w:rFonts w:ascii="Arial" w:eastAsia="Times New Roman" w:hAnsi="Arial" w:cs="Arial"/>
+                <w:sz w:val="24"/>
+                <w:szCs w:val="24"/>
+                <w:lang w:eastAsia="pt-BR"/>
+              </w:rPr>
+            </w:pPr>
+            <w:r>
+              <w:rPr>
+                <w:rFonts w:ascii="Arial" w:eastAsia="Times New Roman" w:hAnsi="Arial" w:cs="Arial"/>
+                <w:sz w:val="24"/>
+                <w:szCs w:val="24"/>
+                <w:lang w:eastAsia="pt-BR"/>
+              </w:rPr>
+              <w:t xml:space="preserve">Caixa de Texto </w:t>
+            </w:r>
+          </w:p>
+        </w:tc>
+        <w:tc>
+          <w:tcPr>
+            <w:tcW w:w="1352" w:type="dxa"/>
+            <w:tcBorders>
+              <w:top w:val="nil"/>
+              <w:left w:val="nil"/>
+              <w:bottom w:val="single" w:sz="4" w:space="0" w:color="auto"/>
+              <w:right w:val="single" w:sz="4" w:space="0" w:color="auto"/>
+            </w:tcBorders>
+            <w:shd w:val="clear" w:color="auto" w:fill="auto"/>
+            <w:vAlign w:val="bottom"/>
+          </w:tcPr>
+          <w:p>
+            <w:pPr>
+              <w:spacing w:after="0" w:line="240" w:lineRule="auto"/>
+              <w:rPr>
+                <w:rFonts w:ascii="Arial" w:eastAsia="Times New Roman" w:hAnsi="Arial" w:cs="Arial"/>
+                <w:sz w:val="24"/>
+                <w:szCs w:val="24"/>
+                <w:lang w:eastAsia="pt-BR"/>
+              </w:rPr>
+            </w:pPr>
+            <w:r>
+              <w:rPr>
+                <w:rFonts w:ascii="Arial" w:eastAsia="Times New Roman" w:hAnsi="Arial" w:cs="Arial"/>
+                <w:sz w:val="24"/>
+                <w:szCs w:val="24"/>
+                <w:lang w:eastAsia="pt-BR"/>
+              </w:rPr>
+              <w:t>Preenchimento das informações dos materiais a serem doados</w:t>
+            </w:r>
+          </w:p>
+        </w:tc>
+      </w:tr>
+      <w:tr>
+        <w:trPr>
+          <w:trHeight w:val="1215"/>
+        </w:trPr>
+        <w:tc>
+          <w:tcPr>
+            <w:tcW w:w="5240" w:type="dxa"/>
+            <w:tcBorders>
+              <w:top w:val="nil"/>
+              <w:left w:val="single" w:sz="4" w:space="0" w:color="auto"/>
+              <w:bottom w:val="single" w:sz="4" w:space="0" w:color="auto"/>
+              <w:right w:val="single" w:sz="4" w:space="0" w:color="auto"/>
+            </w:tcBorders>
+            <w:shd w:val="clear" w:color="auto" w:fill="auto"/>
+            <w:vAlign w:val="bottom"/>
+          </w:tcPr>
+          <w:p>
+            <w:pPr>
+              <w:spacing w:after="0" w:line="240" w:lineRule="auto"/>
+              <w:rPr>
+                <w:rFonts w:ascii="Arial" w:eastAsia="Times New Roman" w:hAnsi="Arial" w:cs="Arial"/>
+                <w:sz w:val="24"/>
+                <w:szCs w:val="24"/>
+                <w:lang w:eastAsia="pt-BR"/>
+              </w:rPr>
+            </w:pPr>
+            <w:r>
+              <w:rPr>
+                <w:rFonts w:ascii="Arial" w:eastAsia="Times New Roman" w:hAnsi="Arial" w:cs="Arial"/>
+                <w:sz w:val="24"/>
+                <w:szCs w:val="24"/>
+                <w:lang w:eastAsia="pt-BR"/>
+              </w:rPr>
+              <w:t>Preencher formulário de cadastro de material</w:t>
+            </w:r>
+          </w:p>
+        </w:tc>
+        <w:tc>
+          <w:tcPr>
+            <w:tcW w:w="1322" w:type="dxa"/>
+            <w:tcBorders>
+              <w:top w:val="nil"/>
+              <w:left w:val="nil"/>
+              <w:bottom w:val="single" w:sz="4" w:space="0" w:color="auto"/>
+              <w:right w:val="single" w:sz="4" w:space="0" w:color="auto"/>
+            </w:tcBorders>
+            <w:shd w:val="clear" w:color="auto" w:fill="auto"/>
+            <w:vAlign w:val="bottom"/>
+          </w:tcPr>
+          <w:p>
+            <w:pPr>
+              <w:spacing w:after="0" w:line="240" w:lineRule="auto"/>
+              <w:rPr>
+                <w:rFonts w:ascii="Arial" w:eastAsia="Times New Roman" w:hAnsi="Arial" w:cs="Arial"/>
+                <w:sz w:val="24"/>
+                <w:szCs w:val="24"/>
+                <w:lang w:eastAsia="pt-BR"/>
+              </w:rPr>
+            </w:pPr>
+            <w:r>
+              <w:rPr>
+                <w:rFonts w:ascii="Arial" w:eastAsia="Times New Roman" w:hAnsi="Arial" w:cs="Arial"/>
+                <w:sz w:val="24"/>
+                <w:szCs w:val="24"/>
+                <w:lang w:eastAsia="pt-BR"/>
+              </w:rPr>
+              <w:t>Estado de conservação</w:t>
+            </w:r>
+          </w:p>
+        </w:tc>
+        <w:tc>
+          <w:tcPr>
+            <w:tcW w:w="914" w:type="dxa"/>
+            <w:tcBorders>
+              <w:top w:val="nil"/>
+              <w:left w:val="nil"/>
+              <w:bottom w:val="single" w:sz="4" w:space="0" w:color="auto"/>
+              <w:right w:val="single" w:sz="4" w:space="0" w:color="auto"/>
+            </w:tcBorders>
+            <w:shd w:val="clear" w:color="auto" w:fill="auto"/>
+            <w:vAlign w:val="bottom"/>
+          </w:tcPr>
+          <w:p>
+            <w:pPr>
+              <w:spacing w:after="0" w:line="240" w:lineRule="auto"/>
+              <w:rPr>
+                <w:rFonts w:ascii="Arial" w:eastAsia="Times New Roman" w:hAnsi="Arial" w:cs="Arial"/>
+                <w:sz w:val="24"/>
+                <w:szCs w:val="24"/>
+                <w:lang w:eastAsia="pt-BR"/>
+              </w:rPr>
+            </w:pPr>
+            <w:r>
+              <w:rPr>
+                <w:rFonts w:ascii="Arial" w:eastAsia="Times New Roman" w:hAnsi="Arial" w:cs="Arial"/>
+                <w:sz w:val="24"/>
+                <w:szCs w:val="24"/>
+                <w:lang w:eastAsia="pt-BR"/>
+              </w:rPr>
+              <w:t xml:space="preserve">Caixa de Texto </w:t>
+            </w:r>
+          </w:p>
+        </w:tc>
+        <w:tc>
+          <w:tcPr>
+            <w:tcW w:w="1352" w:type="dxa"/>
+            <w:tcBorders>
+              <w:top w:val="nil"/>
+              <w:left w:val="nil"/>
+              <w:bottom w:val="single" w:sz="4" w:space="0" w:color="auto"/>
+              <w:right w:val="single" w:sz="4" w:space="0" w:color="auto"/>
+            </w:tcBorders>
+            <w:shd w:val="clear" w:color="auto" w:fill="auto"/>
+            <w:vAlign w:val="bottom"/>
+          </w:tcPr>
+          <w:p>
+            <w:pPr>
+              <w:spacing w:after="0" w:line="240" w:lineRule="auto"/>
+              <w:rPr>
+                <w:rFonts w:ascii="Arial" w:eastAsia="Times New Roman" w:hAnsi="Arial" w:cs="Arial"/>
+                <w:sz w:val="24"/>
+                <w:szCs w:val="24"/>
+                <w:lang w:eastAsia="pt-BR"/>
+              </w:rPr>
+            </w:pPr>
+            <w:r>
+              <w:rPr>
+                <w:rFonts w:ascii="Arial" w:eastAsia="Times New Roman" w:hAnsi="Arial" w:cs="Arial"/>
+                <w:sz w:val="24"/>
+                <w:szCs w:val="24"/>
+                <w:lang w:eastAsia="pt-BR"/>
+              </w:rPr>
+              <w:t>Preenchimento das informações dos materiais a serem doados</w:t>
+            </w:r>
+          </w:p>
+        </w:tc>
+      </w:tr>
+      <w:tr>
+        <w:trPr>
+          <w:trHeight w:val="1215"/>
+        </w:trPr>
+        <w:tc>
+          <w:tcPr>
+            <w:tcW w:w="5240" w:type="dxa"/>
+            <w:tcBorders>
+              <w:top w:val="nil"/>
+              <w:left w:val="single" w:sz="4" w:space="0" w:color="auto"/>
+              <w:bottom w:val="single" w:sz="4" w:space="0" w:color="auto"/>
+              <w:right w:val="single" w:sz="4" w:space="0" w:color="auto"/>
+            </w:tcBorders>
+            <w:shd w:val="clear" w:color="auto" w:fill="auto"/>
+            <w:vAlign w:val="bottom"/>
+          </w:tcPr>
+          <w:p>
+            <w:pPr>
+              <w:spacing w:after="0" w:line="240" w:lineRule="auto"/>
+              <w:rPr>
+                <w:rFonts w:ascii="Arial" w:eastAsia="Times New Roman" w:hAnsi="Arial" w:cs="Arial"/>
+                <w:sz w:val="24"/>
+                <w:szCs w:val="24"/>
+                <w:lang w:eastAsia="pt-BR"/>
+              </w:rPr>
+            </w:pPr>
+            <w:r>
+              <w:rPr>
+                <w:rFonts w:ascii="Arial" w:eastAsia="Times New Roman" w:hAnsi="Arial" w:cs="Arial"/>
+                <w:sz w:val="24"/>
+                <w:szCs w:val="24"/>
+                <w:lang w:eastAsia="pt-BR"/>
+              </w:rPr>
+              <w:t>Preencher formulário de cadastro de material</w:t>
+            </w:r>
+          </w:p>
+        </w:tc>
+        <w:tc>
+          <w:tcPr>
+            <w:tcW w:w="1322" w:type="dxa"/>
+            <w:tcBorders>
+              <w:top w:val="nil"/>
+              <w:left w:val="nil"/>
+              <w:bottom w:val="single" w:sz="4" w:space="0" w:color="auto"/>
+              <w:right w:val="single" w:sz="4" w:space="0" w:color="auto"/>
+            </w:tcBorders>
+            <w:shd w:val="clear" w:color="auto" w:fill="auto"/>
+            <w:vAlign w:val="bottom"/>
+          </w:tcPr>
+          <w:p>
+            <w:pPr>
+              <w:spacing w:after="0" w:line="240" w:lineRule="auto"/>
+              <w:rPr>
+                <w:rFonts w:ascii="Arial" w:eastAsia="Times New Roman" w:hAnsi="Arial" w:cs="Arial"/>
+                <w:sz w:val="24"/>
+                <w:szCs w:val="24"/>
+                <w:lang w:eastAsia="pt-BR"/>
+              </w:rPr>
+            </w:pPr>
+            <w:r>
+              <w:rPr>
+                <w:rFonts w:ascii="Arial" w:eastAsia="Times New Roman" w:hAnsi="Arial" w:cs="Arial"/>
+                <w:sz w:val="24"/>
+                <w:szCs w:val="24"/>
+                <w:lang w:eastAsia="pt-BR"/>
+              </w:rPr>
+              <w:t>E</w:t>
+            </w:r>
+            <w:r>
+              <w:rPr>
+                <w:rFonts w:ascii="Arial" w:eastAsia="Times New Roman" w:hAnsi="Arial" w:cs="Arial"/>
+                <w:sz w:val="24"/>
+                <w:szCs w:val="24"/>
+                <w:lang w:eastAsia="pt-BR"/>
+              </w:rPr>
+              <w:t>ditora</w:t>
+            </w:r>
+          </w:p>
+        </w:tc>
+        <w:tc>
+          <w:tcPr>
+            <w:tcW w:w="914" w:type="dxa"/>
+            <w:tcBorders>
+              <w:top w:val="nil"/>
+              <w:left w:val="nil"/>
+              <w:bottom w:val="single" w:sz="4" w:space="0" w:color="auto"/>
+              <w:right w:val="single" w:sz="4" w:space="0" w:color="auto"/>
+            </w:tcBorders>
+            <w:shd w:val="clear" w:color="auto" w:fill="auto"/>
+            <w:vAlign w:val="bottom"/>
+          </w:tcPr>
+          <w:p>
+            <w:pPr>
+              <w:spacing w:after="0" w:line="240" w:lineRule="auto"/>
+              <w:rPr>
+                <w:rFonts w:ascii="Arial" w:eastAsia="Times New Roman" w:hAnsi="Arial" w:cs="Arial"/>
+                <w:sz w:val="24"/>
+                <w:szCs w:val="24"/>
+                <w:lang w:eastAsia="pt-BR"/>
+              </w:rPr>
+            </w:pPr>
+            <w:r>
+              <w:rPr>
+                <w:rFonts w:ascii="Arial" w:eastAsia="Times New Roman" w:hAnsi="Arial" w:cs="Arial"/>
+                <w:sz w:val="24"/>
+                <w:szCs w:val="24"/>
+                <w:lang w:eastAsia="pt-BR"/>
+              </w:rPr>
+              <w:t xml:space="preserve">Caixa de Texto </w:t>
+            </w:r>
+          </w:p>
+        </w:tc>
+        <w:tc>
+          <w:tcPr>
+            <w:tcW w:w="1352" w:type="dxa"/>
+            <w:tcBorders>
+              <w:top w:val="nil"/>
+              <w:left w:val="nil"/>
+              <w:bottom w:val="single" w:sz="4" w:space="0" w:color="auto"/>
+              <w:right w:val="single" w:sz="4" w:space="0" w:color="auto"/>
+            </w:tcBorders>
+            <w:shd w:val="clear" w:color="auto" w:fill="auto"/>
+            <w:vAlign w:val="bottom"/>
+          </w:tcPr>
+          <w:p>
+            <w:pPr>
+              <w:spacing w:after="0" w:line="240" w:lineRule="auto"/>
+              <w:rPr>
+                <w:rFonts w:ascii="Arial" w:eastAsia="Times New Roman" w:hAnsi="Arial" w:cs="Arial"/>
+                <w:sz w:val="24"/>
+                <w:szCs w:val="24"/>
+                <w:lang w:eastAsia="pt-BR"/>
+              </w:rPr>
+            </w:pPr>
+            <w:r>
+              <w:rPr>
+                <w:rFonts w:ascii="Arial" w:eastAsia="Times New Roman" w:hAnsi="Arial" w:cs="Arial"/>
+                <w:sz w:val="24"/>
+                <w:szCs w:val="24"/>
+                <w:lang w:eastAsia="pt-BR"/>
+              </w:rPr>
+              <w:t>Preenchimento das informações dos materiais a serem doados</w:t>
+            </w:r>
+          </w:p>
+        </w:tc>
+      </w:tr>
+      <w:tr>
+        <w:trPr>
+          <w:trHeight w:val="1215"/>
+        </w:trPr>
+        <w:tc>
+          <w:tcPr>
+            <w:tcW w:w="5240" w:type="dxa"/>
+            <w:tcBorders>
+              <w:top w:val="nil"/>
+              <w:left w:val="single" w:sz="4" w:space="0" w:color="auto"/>
+              <w:bottom w:val="single" w:sz="4" w:space="0" w:color="auto"/>
+              <w:right w:val="single" w:sz="4" w:space="0" w:color="auto"/>
+            </w:tcBorders>
+            <w:shd w:val="clear" w:color="auto" w:fill="auto"/>
+            <w:vAlign w:val="bottom"/>
+          </w:tcPr>
+          <w:p>
+            <w:pPr>
+              <w:spacing w:after="0" w:line="240" w:lineRule="auto"/>
+              <w:rPr>
+                <w:rFonts w:ascii="Arial" w:eastAsia="Times New Roman" w:hAnsi="Arial" w:cs="Arial"/>
+                <w:sz w:val="24"/>
+                <w:szCs w:val="24"/>
+                <w:lang w:eastAsia="pt-BR"/>
+              </w:rPr>
+            </w:pPr>
+            <w:r>
+              <w:rPr>
+                <w:rFonts w:ascii="Arial" w:eastAsia="Times New Roman" w:hAnsi="Arial" w:cs="Arial"/>
+                <w:sz w:val="24"/>
+                <w:szCs w:val="24"/>
+                <w:lang w:eastAsia="pt-BR"/>
+              </w:rPr>
+              <w:t>Preencher formulário de cadastro de material</w:t>
+            </w:r>
+          </w:p>
+        </w:tc>
+        <w:tc>
+          <w:tcPr>
+            <w:tcW w:w="1322" w:type="dxa"/>
+            <w:tcBorders>
+              <w:top w:val="nil"/>
+              <w:left w:val="nil"/>
+              <w:bottom w:val="single" w:sz="4" w:space="0" w:color="auto"/>
+              <w:right w:val="single" w:sz="4" w:space="0" w:color="auto"/>
+            </w:tcBorders>
+            <w:shd w:val="clear" w:color="auto" w:fill="auto"/>
+            <w:vAlign w:val="bottom"/>
+          </w:tcPr>
+          <w:p>
+            <w:pPr>
+              <w:spacing w:after="0" w:line="240" w:lineRule="auto"/>
+              <w:rPr>
+                <w:rFonts w:ascii="Arial" w:eastAsia="Times New Roman" w:hAnsi="Arial" w:cs="Arial"/>
+                <w:sz w:val="24"/>
+                <w:szCs w:val="24"/>
+                <w:lang w:eastAsia="pt-BR"/>
+              </w:rPr>
+            </w:pPr>
+            <w:r>
+              <w:rPr>
+                <w:rFonts w:ascii="Arial" w:eastAsia="Times New Roman" w:hAnsi="Arial" w:cs="Arial"/>
+                <w:sz w:val="24"/>
+                <w:szCs w:val="24"/>
+                <w:lang w:eastAsia="pt-BR"/>
+              </w:rPr>
+              <w:t>A</w:t>
+            </w:r>
+            <w:r>
+              <w:rPr>
+                <w:rFonts w:ascii="Arial" w:eastAsia="Times New Roman" w:hAnsi="Arial" w:cs="Arial"/>
+                <w:sz w:val="24"/>
+                <w:szCs w:val="24"/>
+                <w:lang w:eastAsia="pt-BR"/>
+              </w:rPr>
+              <w:t>utor</w:t>
+            </w:r>
+          </w:p>
+        </w:tc>
+        <w:tc>
+          <w:tcPr>
+            <w:tcW w:w="914" w:type="dxa"/>
+            <w:tcBorders>
+              <w:top w:val="nil"/>
+              <w:left w:val="nil"/>
+              <w:bottom w:val="single" w:sz="4" w:space="0" w:color="auto"/>
+              <w:right w:val="single" w:sz="4" w:space="0" w:color="auto"/>
+            </w:tcBorders>
+            <w:shd w:val="clear" w:color="auto" w:fill="auto"/>
+            <w:vAlign w:val="bottom"/>
+          </w:tcPr>
+          <w:p>
+            <w:pPr>
+              <w:spacing w:after="0" w:line="240" w:lineRule="auto"/>
+              <w:rPr>
+                <w:rFonts w:ascii="Arial" w:eastAsia="Times New Roman" w:hAnsi="Arial" w:cs="Arial"/>
+                <w:sz w:val="24"/>
+                <w:szCs w:val="24"/>
+                <w:lang w:eastAsia="pt-BR"/>
+              </w:rPr>
+            </w:pPr>
+            <w:r>
+              <w:rPr>
+                <w:rFonts w:ascii="Arial" w:eastAsia="Times New Roman" w:hAnsi="Arial" w:cs="Arial"/>
+                <w:sz w:val="24"/>
+                <w:szCs w:val="24"/>
+                <w:lang w:eastAsia="pt-BR"/>
+              </w:rPr>
+              <w:t xml:space="preserve">Caixa de Texto </w:t>
+            </w:r>
+          </w:p>
+        </w:tc>
+        <w:tc>
+          <w:tcPr>
+            <w:tcW w:w="1352" w:type="dxa"/>
+            <w:tcBorders>
+              <w:top w:val="nil"/>
+              <w:left w:val="nil"/>
+              <w:bottom w:val="single" w:sz="4" w:space="0" w:color="auto"/>
+              <w:right w:val="single" w:sz="4" w:space="0" w:color="auto"/>
+            </w:tcBorders>
+            <w:shd w:val="clear" w:color="auto" w:fill="auto"/>
+            <w:vAlign w:val="bottom"/>
+          </w:tcPr>
+          <w:p>
+            <w:pPr>
+              <w:spacing w:after="0" w:line="240" w:lineRule="auto"/>
+              <w:rPr>
+                <w:rFonts w:ascii="Arial" w:eastAsia="Times New Roman" w:hAnsi="Arial" w:cs="Arial"/>
+                <w:sz w:val="24"/>
+                <w:szCs w:val="24"/>
+                <w:lang w:eastAsia="pt-BR"/>
+              </w:rPr>
+            </w:pPr>
+            <w:r>
+              <w:rPr>
+                <w:rFonts w:ascii="Arial" w:eastAsia="Times New Roman" w:hAnsi="Arial" w:cs="Arial"/>
+                <w:sz w:val="24"/>
+                <w:szCs w:val="24"/>
+                <w:lang w:eastAsia="pt-BR"/>
+              </w:rPr>
+              <w:t>Preenchimento das informações dos materiais a serem doados</w:t>
+            </w:r>
+          </w:p>
+        </w:tc>
+      </w:tr>
+      <w:tr>
+        <w:trPr>
+          <w:trHeight w:val="1215"/>
+        </w:trPr>
+        <w:tc>
+          <w:tcPr>
+            <w:tcW w:w="5240" w:type="dxa"/>
+            <w:tcBorders>
+              <w:top w:val="nil"/>
+              <w:left w:val="single" w:sz="4" w:space="0" w:color="auto"/>
+              <w:bottom w:val="single" w:sz="4" w:space="0" w:color="auto"/>
+              <w:right w:val="single" w:sz="4" w:space="0" w:color="auto"/>
+            </w:tcBorders>
+            <w:shd w:val="clear" w:color="auto" w:fill="auto"/>
+            <w:vAlign w:val="bottom"/>
+          </w:tcPr>
+          <w:p>
+            <w:pPr>
+              <w:spacing w:after="0" w:line="240" w:lineRule="auto"/>
+              <w:rPr>
+                <w:rFonts w:ascii="Arial" w:eastAsia="Times New Roman" w:hAnsi="Arial" w:cs="Arial"/>
+                <w:sz w:val="24"/>
+                <w:szCs w:val="24"/>
+                <w:lang w:eastAsia="pt-BR"/>
+              </w:rPr>
+            </w:pPr>
+            <w:r>
+              <w:rPr>
+                <w:rFonts w:ascii="Arial" w:eastAsia="Times New Roman" w:hAnsi="Arial" w:cs="Arial"/>
+                <w:sz w:val="24"/>
+                <w:szCs w:val="24"/>
+                <w:lang w:eastAsia="pt-BR"/>
+              </w:rPr>
+              <w:t>Preencher formulário de cadastro de material</w:t>
+            </w:r>
+          </w:p>
+        </w:tc>
+        <w:tc>
+          <w:tcPr>
+            <w:tcW w:w="1322" w:type="dxa"/>
+            <w:tcBorders>
+              <w:top w:val="nil"/>
+              <w:left w:val="nil"/>
+              <w:bottom w:val="single" w:sz="4" w:space="0" w:color="auto"/>
+              <w:right w:val="single" w:sz="4" w:space="0" w:color="auto"/>
+            </w:tcBorders>
+            <w:shd w:val="clear" w:color="auto" w:fill="auto"/>
+            <w:vAlign w:val="bottom"/>
+          </w:tcPr>
+          <w:p>
+            <w:pPr>
+              <w:spacing w:after="0" w:line="240" w:lineRule="auto"/>
+              <w:rPr>
+                <w:rFonts w:ascii="Arial" w:eastAsia="Times New Roman" w:hAnsi="Arial" w:cs="Arial"/>
+                <w:sz w:val="24"/>
+                <w:szCs w:val="24"/>
+                <w:lang w:eastAsia="pt-BR"/>
+              </w:rPr>
+            </w:pPr>
+            <w:r>
+              <w:rPr>
+                <w:rFonts w:ascii="Arial" w:eastAsia="Times New Roman" w:hAnsi="Arial" w:cs="Arial"/>
+                <w:sz w:val="24"/>
+                <w:szCs w:val="24"/>
+                <w:lang w:eastAsia="pt-BR"/>
+              </w:rPr>
+              <w:t>E</w:t>
+            </w:r>
+            <w:r>
+              <w:rPr>
+                <w:rFonts w:ascii="Arial" w:eastAsia="Times New Roman" w:hAnsi="Arial" w:cs="Arial"/>
+                <w:sz w:val="24"/>
+                <w:szCs w:val="24"/>
+                <w:lang w:eastAsia="pt-BR"/>
+              </w:rPr>
+              <w:t>dição/ano de fabricação</w:t>
+            </w:r>
+          </w:p>
+        </w:tc>
+        <w:tc>
+          <w:tcPr>
+            <w:tcW w:w="914" w:type="dxa"/>
+            <w:tcBorders>
+              <w:top w:val="nil"/>
+              <w:left w:val="nil"/>
+              <w:bottom w:val="single" w:sz="4" w:space="0" w:color="auto"/>
+              <w:right w:val="single" w:sz="4" w:space="0" w:color="auto"/>
+            </w:tcBorders>
+            <w:shd w:val="clear" w:color="auto" w:fill="auto"/>
+            <w:vAlign w:val="bottom"/>
+          </w:tcPr>
+          <w:p>
+            <w:pPr>
+              <w:spacing w:after="0" w:line="240" w:lineRule="auto"/>
+              <w:rPr>
+                <w:rFonts w:ascii="Arial" w:eastAsia="Times New Roman" w:hAnsi="Arial" w:cs="Arial"/>
+                <w:sz w:val="24"/>
+                <w:szCs w:val="24"/>
+                <w:lang w:eastAsia="pt-BR"/>
+              </w:rPr>
+            </w:pPr>
+            <w:r>
+              <w:rPr>
+                <w:rFonts w:ascii="Arial" w:eastAsia="Times New Roman" w:hAnsi="Arial" w:cs="Arial"/>
+                <w:sz w:val="24"/>
+                <w:szCs w:val="24"/>
+                <w:lang w:eastAsia="pt-BR"/>
+              </w:rPr>
+              <w:t xml:space="preserve">Caixa de Texto </w:t>
+            </w:r>
+          </w:p>
+        </w:tc>
+        <w:tc>
+          <w:tcPr>
+            <w:tcW w:w="1352" w:type="dxa"/>
+            <w:tcBorders>
+              <w:top w:val="nil"/>
+              <w:left w:val="nil"/>
+              <w:bottom w:val="single" w:sz="4" w:space="0" w:color="auto"/>
+              <w:right w:val="single" w:sz="4" w:space="0" w:color="auto"/>
+            </w:tcBorders>
+            <w:shd w:val="clear" w:color="auto" w:fill="auto"/>
+            <w:vAlign w:val="bottom"/>
+          </w:tcPr>
+          <w:p>
+            <w:pPr>
+              <w:spacing w:after="0" w:line="240" w:lineRule="auto"/>
+              <w:rPr>
+                <w:rFonts w:ascii="Arial" w:eastAsia="Times New Roman" w:hAnsi="Arial" w:cs="Arial"/>
+                <w:sz w:val="24"/>
+                <w:szCs w:val="24"/>
+                <w:lang w:eastAsia="pt-BR"/>
+              </w:rPr>
+            </w:pPr>
+            <w:r>
+              <w:rPr>
+                <w:rFonts w:ascii="Arial" w:eastAsia="Times New Roman" w:hAnsi="Arial" w:cs="Arial"/>
+                <w:sz w:val="24"/>
+                <w:szCs w:val="24"/>
+                <w:lang w:eastAsia="pt-BR"/>
+              </w:rPr>
+              <w:t>Preenchimento das informações dos materiais a serem doados</w:t>
+            </w:r>
+          </w:p>
+        </w:tc>
+      </w:tr>
+      <w:tr>
+        <w:trPr>
+          <w:trHeight w:val="315"/>
+        </w:trPr>
+        <w:tc>
+          <w:tcPr>
+            <w:tcW w:w="5240" w:type="dxa"/>
+            <w:tcBorders>
+              <w:top w:val="nil"/>
+              <w:left w:val="nil"/>
+              <w:bottom w:val="nil"/>
+              <w:right w:val="nil"/>
+            </w:tcBorders>
+            <w:shd w:val="clear" w:color="auto" w:fill="auto"/>
+            <w:vAlign w:val="bottom"/>
+            <w:hideMark/>
+          </w:tcPr>
+          <w:p>
+            <w:pPr>
+              <w:spacing w:after="0" w:line="240" w:lineRule="auto"/>
+              <w:rPr>
+                <w:rFonts w:ascii="Arial" w:eastAsia="Times New Roman" w:hAnsi="Arial" w:cs="Arial"/>
+                <w:sz w:val="24"/>
+                <w:szCs w:val="24"/>
+                <w:lang w:eastAsia="pt-BR"/>
+              </w:rPr>
+            </w:pPr>
+          </w:p>
+        </w:tc>
+        <w:tc>
+          <w:tcPr>
+            <w:tcW w:w="1322" w:type="dxa"/>
+            <w:tcBorders>
+              <w:top w:val="nil"/>
+              <w:left w:val="nil"/>
+              <w:bottom w:val="nil"/>
+              <w:right w:val="nil"/>
+            </w:tcBorders>
+            <w:shd w:val="clear" w:color="auto" w:fill="auto"/>
+            <w:vAlign w:val="bottom"/>
+            <w:hideMark/>
+          </w:tcPr>
+          <w:p>
+            <w:pPr>
+              <w:spacing w:after="0" w:line="240" w:lineRule="auto"/>
+              <w:rPr>
+                <w:rFonts w:ascii="Times New Roman" w:eastAsia="Times New Roman" w:hAnsi="Times New Roman"/>
+                <w:sz w:val="20"/>
+                <w:szCs w:val="20"/>
+                <w:lang w:eastAsia="pt-BR"/>
+              </w:rPr>
+            </w:pPr>
+          </w:p>
+        </w:tc>
+        <w:tc>
+          <w:tcPr>
+            <w:tcW w:w="914" w:type="dxa"/>
+            <w:tcBorders>
+              <w:top w:val="nil"/>
+              <w:left w:val="nil"/>
+              <w:bottom w:val="nil"/>
+              <w:right w:val="nil"/>
+            </w:tcBorders>
+            <w:shd w:val="clear" w:color="auto" w:fill="auto"/>
+            <w:vAlign w:val="bottom"/>
+            <w:hideMark/>
+          </w:tcPr>
+          <w:p>
+            <w:pPr>
+              <w:spacing w:after="0" w:line="240" w:lineRule="auto"/>
+              <w:rPr>
+                <w:rFonts w:ascii="Times New Roman" w:eastAsia="Times New Roman" w:hAnsi="Times New Roman"/>
+                <w:sz w:val="20"/>
+                <w:szCs w:val="20"/>
+                <w:lang w:eastAsia="pt-BR"/>
+              </w:rPr>
+            </w:pPr>
+          </w:p>
+        </w:tc>
+        <w:tc>
+          <w:tcPr>
+            <w:tcW w:w="1352" w:type="dxa"/>
+            <w:tcBorders>
+              <w:top w:val="nil"/>
+              <w:left w:val="nil"/>
+              <w:bottom w:val="nil"/>
+              <w:right w:val="nil"/>
+            </w:tcBorders>
+            <w:shd w:val="clear" w:color="auto" w:fill="auto"/>
+            <w:vAlign w:val="bottom"/>
+            <w:hideMark/>
+          </w:tcPr>
+          <w:p>
+            <w:pPr>
+              <w:spacing w:after="0" w:line="240" w:lineRule="auto"/>
+              <w:rPr>
+                <w:rFonts w:ascii="Times New Roman" w:eastAsia="Times New Roman" w:hAnsi="Times New Roman"/>
+                <w:sz w:val="20"/>
+                <w:szCs w:val="20"/>
+                <w:lang w:eastAsia="pt-BR"/>
+              </w:rPr>
+            </w:pPr>
+          </w:p>
+        </w:tc>
+      </w:tr>
+      <w:tr>
+        <w:trPr>
+          <w:trHeight w:val="315"/>
+        </w:trPr>
+        <w:tc>
+          <w:tcPr>
+            <w:tcW w:w="8828" w:type="dxa"/>
+            <w:gridSpan w:val="4"/>
+            <w:tcBorders>
+              <w:top w:val="single" w:sz="4" w:space="0" w:color="auto"/>
+              <w:left w:val="single" w:sz="4" w:space="0" w:color="auto"/>
+              <w:bottom w:val="single" w:sz="4" w:space="0" w:color="auto"/>
+              <w:right w:val="single" w:sz="4" w:space="0" w:color="auto"/>
+            </w:tcBorders>
+            <w:shd w:val="clear" w:color="000000" w:fill="FFFF00"/>
+            <w:vAlign w:val="bottom"/>
+            <w:hideMark/>
+          </w:tcPr>
+          <w:p>
+            <w:pPr>
+              <w:spacing w:after="0" w:line="240" w:lineRule="auto"/>
+              <w:jc w:val="center"/>
+              <w:rPr>
+                <w:rFonts w:ascii="Arial" w:eastAsia="Times New Roman" w:hAnsi="Arial" w:cs="Arial"/>
+                <w:sz w:val="24"/>
+                <w:szCs w:val="24"/>
+                <w:lang w:eastAsia="pt-BR"/>
+              </w:rPr>
+            </w:pPr>
+            <w:r>
+              <w:rPr>
+                <w:rFonts w:ascii="Arial" w:eastAsia="Times New Roman" w:hAnsi="Arial" w:cs="Arial"/>
+                <w:sz w:val="24"/>
+                <w:szCs w:val="24"/>
+                <w:lang w:eastAsia="pt-BR"/>
+              </w:rPr>
+              <w:t>Processo 03 e 04</w:t>
+            </w:r>
+            <w:r>
+              <w:rPr>
+                <w:rFonts w:ascii="Arial" w:eastAsia="Times New Roman" w:hAnsi="Arial" w:cs="Arial"/>
+                <w:sz w:val="24"/>
+                <w:szCs w:val="24"/>
+                <w:lang w:eastAsia="pt-BR"/>
+              </w:rPr>
+              <w:t xml:space="preserve"> – atendimento das demandas</w:t>
+            </w:r>
+          </w:p>
+        </w:tc>
+      </w:tr>
+      <w:tr>
+        <w:trPr>
+          <w:trHeight w:val="315"/>
+        </w:trPr>
+        <w:tc>
+          <w:tcPr>
+            <w:tcW w:w="5240" w:type="dxa"/>
+            <w:tcBorders>
+              <w:top w:val="nil"/>
+              <w:left w:val="single" w:sz="4" w:space="0" w:color="auto"/>
+              <w:bottom w:val="single" w:sz="4" w:space="0" w:color="auto"/>
+              <w:right w:val="single" w:sz="4" w:space="0" w:color="auto"/>
+            </w:tcBorders>
+            <w:shd w:val="clear" w:color="auto" w:fill="auto"/>
+            <w:vAlign w:val="bottom"/>
+            <w:hideMark/>
+          </w:tcPr>
+          <w:p>
+            <w:pPr>
+              <w:spacing w:after="0" w:line="240" w:lineRule="auto"/>
+              <w:jc w:val="center"/>
+              <w:rPr>
+                <w:rFonts w:ascii="Arial" w:eastAsia="Times New Roman" w:hAnsi="Arial" w:cs="Arial"/>
+                <w:sz w:val="24"/>
+                <w:szCs w:val="24"/>
+                <w:lang w:eastAsia="pt-BR"/>
+              </w:rPr>
+            </w:pPr>
+            <w:r>
+              <w:rPr>
+                <w:rFonts w:ascii="Arial" w:eastAsia="Times New Roman" w:hAnsi="Arial" w:cs="Arial"/>
+                <w:sz w:val="24"/>
+                <w:szCs w:val="24"/>
+                <w:lang w:eastAsia="pt-BR"/>
+              </w:rPr>
+              <w:t>Atividade</w:t>
+            </w:r>
+          </w:p>
+        </w:tc>
+        <w:tc>
+          <w:tcPr>
+            <w:tcW w:w="1322" w:type="dxa"/>
+            <w:tcBorders>
+              <w:top w:val="nil"/>
+              <w:left w:val="nil"/>
+              <w:bottom w:val="single" w:sz="4" w:space="0" w:color="auto"/>
+              <w:right w:val="single" w:sz="4" w:space="0" w:color="auto"/>
+            </w:tcBorders>
+            <w:shd w:val="clear" w:color="auto" w:fill="auto"/>
+            <w:vAlign w:val="bottom"/>
+            <w:hideMark/>
+          </w:tcPr>
+          <w:p>
+            <w:pPr>
+              <w:spacing w:after="0" w:line="240" w:lineRule="auto"/>
+              <w:jc w:val="center"/>
+              <w:rPr>
+                <w:rFonts w:ascii="Arial" w:eastAsia="Times New Roman" w:hAnsi="Arial" w:cs="Arial"/>
+                <w:sz w:val="24"/>
+                <w:szCs w:val="24"/>
+                <w:lang w:eastAsia="pt-BR"/>
+              </w:rPr>
+            </w:pPr>
+            <w:r>
+              <w:rPr>
+                <w:rFonts w:ascii="Arial" w:eastAsia="Times New Roman" w:hAnsi="Arial" w:cs="Arial"/>
+                <w:sz w:val="24"/>
+                <w:szCs w:val="24"/>
+                <w:lang w:eastAsia="pt-BR"/>
+              </w:rPr>
+              <w:t>Propriedade</w:t>
+            </w:r>
+          </w:p>
+        </w:tc>
+        <w:tc>
+          <w:tcPr>
+            <w:tcW w:w="914" w:type="dxa"/>
+            <w:tcBorders>
+              <w:top w:val="nil"/>
+              <w:left w:val="nil"/>
+              <w:bottom w:val="single" w:sz="4" w:space="0" w:color="auto"/>
+              <w:right w:val="single" w:sz="4" w:space="0" w:color="auto"/>
+            </w:tcBorders>
+            <w:shd w:val="clear" w:color="auto" w:fill="auto"/>
+            <w:vAlign w:val="bottom"/>
+            <w:hideMark/>
+          </w:tcPr>
+          <w:p>
+            <w:pPr>
+              <w:spacing w:after="0" w:line="240" w:lineRule="auto"/>
+              <w:jc w:val="center"/>
+              <w:rPr>
+                <w:rFonts w:ascii="Arial" w:eastAsia="Times New Roman" w:hAnsi="Arial" w:cs="Arial"/>
+                <w:sz w:val="24"/>
+                <w:szCs w:val="24"/>
+                <w:lang w:eastAsia="pt-BR"/>
+              </w:rPr>
+            </w:pPr>
+            <w:r>
+              <w:rPr>
+                <w:rFonts w:ascii="Arial" w:eastAsia="Times New Roman" w:hAnsi="Arial" w:cs="Arial"/>
+                <w:sz w:val="24"/>
+                <w:szCs w:val="24"/>
+                <w:lang w:eastAsia="pt-BR"/>
+              </w:rPr>
+              <w:t>Tipo</w:t>
+            </w:r>
+          </w:p>
+        </w:tc>
+        <w:tc>
+          <w:tcPr>
+            <w:tcW w:w="1352" w:type="dxa"/>
+            <w:tcBorders>
+              <w:top w:val="nil"/>
+              <w:left w:val="nil"/>
+              <w:bottom w:val="single" w:sz="4" w:space="0" w:color="auto"/>
+              <w:right w:val="single" w:sz="4" w:space="0" w:color="auto"/>
+            </w:tcBorders>
+            <w:shd w:val="clear" w:color="auto" w:fill="auto"/>
+            <w:vAlign w:val="bottom"/>
+            <w:hideMark/>
+          </w:tcPr>
+          <w:p>
+            <w:pPr>
+              <w:spacing w:after="0" w:line="240" w:lineRule="auto"/>
+              <w:jc w:val="center"/>
+              <w:rPr>
+                <w:rFonts w:ascii="Arial" w:eastAsia="Times New Roman" w:hAnsi="Arial" w:cs="Arial"/>
+                <w:sz w:val="24"/>
+                <w:szCs w:val="24"/>
+                <w:lang w:eastAsia="pt-BR"/>
+              </w:rPr>
+            </w:pPr>
+            <w:r>
+              <w:rPr>
+                <w:rFonts w:ascii="Arial" w:eastAsia="Times New Roman" w:hAnsi="Arial" w:cs="Arial"/>
+                <w:sz w:val="24"/>
+                <w:szCs w:val="24"/>
+                <w:lang w:eastAsia="pt-BR"/>
+              </w:rPr>
+              <w:t xml:space="preserve">Descrição </w:t>
+            </w:r>
+          </w:p>
+        </w:tc>
+      </w:tr>
+      <w:tr>
+        <w:trPr>
+          <w:trHeight w:val="915"/>
+        </w:trPr>
+        <w:tc>
+          <w:tcPr>
+            <w:tcW w:w="5240" w:type="dxa"/>
+            <w:tcBorders>
+              <w:top w:val="nil"/>
+              <w:left w:val="single" w:sz="4" w:space="0" w:color="auto"/>
+              <w:bottom w:val="single" w:sz="4" w:space="0" w:color="auto"/>
+              <w:right w:val="single" w:sz="4" w:space="0" w:color="auto"/>
+            </w:tcBorders>
+            <w:shd w:val="clear" w:color="auto" w:fill="auto"/>
+            <w:vAlign w:val="bottom"/>
+            <w:hideMark/>
+          </w:tcPr>
+          <w:p>
+            <w:pPr>
+              <w:spacing w:after="0" w:line="240" w:lineRule="auto"/>
+              <w:rPr>
+                <w:rFonts w:ascii="Arial" w:eastAsia="Times New Roman" w:hAnsi="Arial" w:cs="Arial"/>
+                <w:sz w:val="24"/>
+                <w:szCs w:val="24"/>
+                <w:lang w:eastAsia="pt-BR"/>
+              </w:rPr>
+            </w:pPr>
+            <w:r>
+              <w:rPr>
+                <w:rFonts w:ascii="Arial" w:eastAsia="Times New Roman" w:hAnsi="Arial" w:cs="Arial"/>
+                <w:sz w:val="24"/>
+                <w:szCs w:val="24"/>
+                <w:lang w:eastAsia="pt-BR"/>
+              </w:rPr>
+              <w:t>Aceitar ou não o match</w:t>
+            </w:r>
+          </w:p>
+        </w:tc>
+        <w:tc>
+          <w:tcPr>
+            <w:tcW w:w="1322" w:type="dxa"/>
+            <w:tcBorders>
+              <w:top w:val="nil"/>
+              <w:left w:val="nil"/>
+              <w:bottom w:val="single" w:sz="4" w:space="0" w:color="auto"/>
+              <w:right w:val="single" w:sz="4" w:space="0" w:color="auto"/>
+            </w:tcBorders>
+            <w:shd w:val="clear" w:color="auto" w:fill="auto"/>
+            <w:vAlign w:val="bottom"/>
+            <w:hideMark/>
+          </w:tcPr>
+          <w:p>
+            <w:pPr>
+              <w:spacing w:after="0" w:line="240" w:lineRule="auto"/>
+              <w:rPr>
+                <w:rFonts w:ascii="Arial" w:eastAsia="Times New Roman" w:hAnsi="Arial" w:cs="Arial"/>
+                <w:sz w:val="24"/>
+                <w:szCs w:val="24"/>
+                <w:lang w:eastAsia="pt-BR"/>
+              </w:rPr>
+            </w:pPr>
+            <w:proofErr w:type="spellStart"/>
+            <w:r>
+              <w:rPr>
+                <w:rFonts w:ascii="Arial" w:eastAsia="Times New Roman" w:hAnsi="Arial" w:cs="Arial"/>
+                <w:sz w:val="24"/>
+                <w:szCs w:val="24"/>
+                <w:lang w:eastAsia="pt-BR"/>
+              </w:rPr>
+              <w:t>True</w:t>
+            </w:r>
+            <w:proofErr w:type="spellEnd"/>
+            <w:r>
+              <w:rPr>
+                <w:rFonts w:ascii="Arial" w:eastAsia="Times New Roman" w:hAnsi="Arial" w:cs="Arial"/>
+                <w:sz w:val="24"/>
+                <w:szCs w:val="24"/>
+                <w:lang w:eastAsia="pt-BR"/>
+              </w:rPr>
+              <w:t xml:space="preserve"> ou False</w:t>
+            </w:r>
+          </w:p>
+        </w:tc>
+        <w:tc>
+          <w:tcPr>
+            <w:tcW w:w="914" w:type="dxa"/>
+            <w:tcBorders>
+              <w:top w:val="nil"/>
+              <w:left w:val="nil"/>
+              <w:bottom w:val="single" w:sz="4" w:space="0" w:color="auto"/>
+              <w:right w:val="single" w:sz="4" w:space="0" w:color="auto"/>
+            </w:tcBorders>
+            <w:shd w:val="clear" w:color="auto" w:fill="auto"/>
+            <w:vAlign w:val="bottom"/>
+            <w:hideMark/>
+          </w:tcPr>
+          <w:p>
+            <w:pPr>
+              <w:spacing w:after="0" w:line="240" w:lineRule="auto"/>
+              <w:rPr>
+                <w:rFonts w:ascii="Arial" w:eastAsia="Times New Roman" w:hAnsi="Arial" w:cs="Arial"/>
+                <w:sz w:val="24"/>
+                <w:szCs w:val="24"/>
+                <w:lang w:eastAsia="pt-BR"/>
+              </w:rPr>
+            </w:pPr>
+            <w:r>
+              <w:rPr>
+                <w:rFonts w:ascii="Arial" w:eastAsia="Times New Roman" w:hAnsi="Arial" w:cs="Arial"/>
+                <w:sz w:val="24"/>
+                <w:szCs w:val="24"/>
+                <w:lang w:eastAsia="pt-BR"/>
+              </w:rPr>
+              <w:t xml:space="preserve">Booleana </w:t>
+            </w:r>
+          </w:p>
+        </w:tc>
+        <w:tc>
+          <w:tcPr>
+            <w:tcW w:w="1352" w:type="dxa"/>
+            <w:tcBorders>
+              <w:top w:val="nil"/>
+              <w:left w:val="nil"/>
+              <w:bottom w:val="single" w:sz="4" w:space="0" w:color="auto"/>
+              <w:right w:val="single" w:sz="4" w:space="0" w:color="auto"/>
+            </w:tcBorders>
+            <w:shd w:val="clear" w:color="auto" w:fill="auto"/>
+            <w:vAlign w:val="bottom"/>
+            <w:hideMark/>
+          </w:tcPr>
+          <w:p>
+            <w:pPr>
+              <w:spacing w:after="0" w:line="240" w:lineRule="auto"/>
+              <w:rPr>
+                <w:rFonts w:ascii="Arial" w:eastAsia="Times New Roman" w:hAnsi="Arial" w:cs="Arial"/>
+                <w:sz w:val="24"/>
+                <w:szCs w:val="24"/>
+                <w:lang w:eastAsia="pt-BR"/>
+              </w:rPr>
+            </w:pPr>
+            <w:r>
+              <w:rPr>
+                <w:rFonts w:ascii="Arial" w:eastAsia="Times New Roman" w:hAnsi="Arial" w:cs="Arial"/>
+                <w:sz w:val="24"/>
+                <w:szCs w:val="24"/>
+                <w:lang w:eastAsia="pt-BR"/>
+              </w:rPr>
+              <w:t>Confirmar doação ou não (processo automático do sistema)</w:t>
+            </w:r>
+          </w:p>
+        </w:tc>
+      </w:tr>
+      <w:tr>
+        <w:trPr>
+          <w:trHeight w:val="915"/>
+        </w:trPr>
+        <w:tc>
+          <w:tcPr>
+            <w:tcW w:w="5240" w:type="dxa"/>
+            <w:tcBorders>
+              <w:top w:val="nil"/>
+              <w:left w:val="single" w:sz="4" w:space="0" w:color="auto"/>
+              <w:bottom w:val="single" w:sz="4" w:space="0" w:color="auto"/>
+              <w:right w:val="single" w:sz="4" w:space="0" w:color="auto"/>
+            </w:tcBorders>
+            <w:shd w:val="clear" w:color="auto" w:fill="auto"/>
+            <w:vAlign w:val="bottom"/>
+            <w:hideMark/>
+          </w:tcPr>
+          <w:p>
+            <w:pPr>
+              <w:spacing w:after="0" w:line="240" w:lineRule="auto"/>
+              <w:rPr>
+                <w:rFonts w:ascii="Arial" w:eastAsia="Times New Roman" w:hAnsi="Arial" w:cs="Arial"/>
+                <w:sz w:val="24"/>
+                <w:szCs w:val="24"/>
+                <w:lang w:eastAsia="pt-BR"/>
+              </w:rPr>
+            </w:pPr>
+            <w:r>
+              <w:rPr>
+                <w:rFonts w:ascii="Arial" w:eastAsia="Times New Roman" w:hAnsi="Arial" w:cs="Arial"/>
+                <w:sz w:val="24"/>
+                <w:szCs w:val="24"/>
+                <w:lang w:eastAsia="pt-BR"/>
+              </w:rPr>
+              <w:t xml:space="preserve">Aceitar ou não a doação </w:t>
+            </w:r>
+          </w:p>
+        </w:tc>
+        <w:tc>
+          <w:tcPr>
+            <w:tcW w:w="1322" w:type="dxa"/>
+            <w:tcBorders>
+              <w:top w:val="nil"/>
+              <w:left w:val="nil"/>
+              <w:bottom w:val="single" w:sz="4" w:space="0" w:color="auto"/>
+              <w:right w:val="single" w:sz="4" w:space="0" w:color="auto"/>
+            </w:tcBorders>
+            <w:shd w:val="clear" w:color="auto" w:fill="auto"/>
+            <w:hideMark/>
+          </w:tcPr>
+          <w:p>
+            <w:pPr>
+              <w:spacing w:after="0" w:line="240" w:lineRule="auto"/>
+              <w:rPr>
+                <w:rFonts w:ascii="Arial" w:eastAsia="Times New Roman" w:hAnsi="Arial" w:cs="Arial"/>
+                <w:sz w:val="24"/>
+                <w:szCs w:val="24"/>
+                <w:lang w:eastAsia="pt-BR"/>
+              </w:rPr>
+            </w:pPr>
+            <w:proofErr w:type="spellStart"/>
+            <w:r>
+              <w:rPr>
+                <w:rFonts w:ascii="Arial" w:eastAsia="Times New Roman" w:hAnsi="Arial" w:cs="Arial"/>
+                <w:sz w:val="24"/>
+                <w:szCs w:val="24"/>
+                <w:lang w:eastAsia="pt-BR"/>
+              </w:rPr>
+              <w:t>True</w:t>
+            </w:r>
+            <w:proofErr w:type="spellEnd"/>
+            <w:r>
+              <w:rPr>
+                <w:rFonts w:ascii="Arial" w:eastAsia="Times New Roman" w:hAnsi="Arial" w:cs="Arial"/>
+                <w:sz w:val="24"/>
+                <w:szCs w:val="24"/>
+                <w:lang w:eastAsia="pt-BR"/>
+              </w:rPr>
+              <w:t xml:space="preserve"> ou False</w:t>
+            </w:r>
+          </w:p>
+        </w:tc>
+        <w:tc>
+          <w:tcPr>
+            <w:tcW w:w="914" w:type="dxa"/>
+            <w:tcBorders>
+              <w:top w:val="nil"/>
+              <w:left w:val="nil"/>
+              <w:bottom w:val="single" w:sz="4" w:space="0" w:color="auto"/>
+              <w:right w:val="single" w:sz="4" w:space="0" w:color="auto"/>
+            </w:tcBorders>
+            <w:shd w:val="clear" w:color="auto" w:fill="auto"/>
+            <w:hideMark/>
+          </w:tcPr>
+          <w:p>
+            <w:pPr>
+              <w:spacing w:after="0" w:line="240" w:lineRule="auto"/>
+              <w:rPr>
+                <w:rFonts w:ascii="Arial" w:eastAsia="Times New Roman" w:hAnsi="Arial" w:cs="Arial"/>
+                <w:sz w:val="24"/>
+                <w:szCs w:val="24"/>
+                <w:lang w:eastAsia="pt-BR"/>
+              </w:rPr>
+            </w:pPr>
+            <w:r>
+              <w:rPr>
+                <w:rFonts w:ascii="Arial" w:eastAsia="Times New Roman" w:hAnsi="Arial" w:cs="Arial"/>
+                <w:sz w:val="24"/>
+                <w:szCs w:val="24"/>
+                <w:lang w:eastAsia="pt-BR"/>
+              </w:rPr>
+              <w:t>Booleana</w:t>
+            </w:r>
+          </w:p>
+        </w:tc>
+        <w:tc>
+          <w:tcPr>
+            <w:tcW w:w="1352" w:type="dxa"/>
+            <w:tcBorders>
+              <w:top w:val="nil"/>
+              <w:left w:val="nil"/>
+              <w:bottom w:val="single" w:sz="4" w:space="0" w:color="auto"/>
+              <w:right w:val="single" w:sz="4" w:space="0" w:color="auto"/>
+            </w:tcBorders>
+            <w:shd w:val="clear" w:color="auto" w:fill="auto"/>
+            <w:vAlign w:val="bottom"/>
+            <w:hideMark/>
+          </w:tcPr>
+          <w:p>
+            <w:pPr>
+              <w:spacing w:after="0" w:line="240" w:lineRule="auto"/>
+              <w:rPr>
+                <w:rFonts w:ascii="Arial" w:eastAsia="Times New Roman" w:hAnsi="Arial" w:cs="Arial"/>
+                <w:sz w:val="24"/>
+                <w:szCs w:val="24"/>
+                <w:lang w:eastAsia="pt-BR"/>
+              </w:rPr>
+            </w:pPr>
+            <w:r>
+              <w:rPr>
+                <w:rFonts w:ascii="Arial" w:eastAsia="Times New Roman" w:hAnsi="Arial" w:cs="Arial"/>
+                <w:sz w:val="24"/>
+                <w:szCs w:val="24"/>
+                <w:lang w:eastAsia="pt-BR"/>
+              </w:rPr>
+              <w:t>Confirmar doação ou não (pro</w:t>
+            </w:r>
+            <w:r>
+              <w:rPr>
+                <w:rFonts w:ascii="Arial" w:eastAsia="Times New Roman" w:hAnsi="Arial" w:cs="Arial"/>
+                <w:sz w:val="24"/>
+                <w:szCs w:val="24"/>
+                <w:lang w:eastAsia="pt-BR"/>
+              </w:rPr>
+              <w:lastRenderedPageBreak/>
+              <w:t>cesso manual do usuário)</w:t>
+            </w:r>
+          </w:p>
+        </w:tc>
+      </w:tr>
+      <w:tr>
+        <w:trPr>
+          <w:trHeight w:val="915"/>
+        </w:trPr>
+        <w:tc>
+          <w:tcPr>
+            <w:tcW w:w="5240" w:type="dxa"/>
+            <w:tcBorders>
+              <w:top w:val="nil"/>
+              <w:left w:val="single" w:sz="4" w:space="0" w:color="auto"/>
+              <w:bottom w:val="single" w:sz="4" w:space="0" w:color="auto"/>
+              <w:right w:val="single" w:sz="4" w:space="0" w:color="auto"/>
+            </w:tcBorders>
+            <w:shd w:val="clear" w:color="auto" w:fill="auto"/>
+            <w:vAlign w:val="bottom"/>
+            <w:hideMark/>
+          </w:tcPr>
+          <w:p>
+            <w:pPr>
+              <w:spacing w:after="0" w:line="240" w:lineRule="auto"/>
+              <w:rPr>
+                <w:rFonts w:ascii="Arial" w:eastAsia="Times New Roman" w:hAnsi="Arial" w:cs="Arial"/>
+                <w:sz w:val="24"/>
+                <w:szCs w:val="24"/>
+                <w:lang w:eastAsia="pt-BR"/>
+              </w:rPr>
+            </w:pPr>
+            <w:r>
+              <w:rPr>
+                <w:rFonts w:ascii="Arial" w:eastAsia="Times New Roman" w:hAnsi="Arial" w:cs="Arial"/>
+                <w:sz w:val="24"/>
+                <w:szCs w:val="24"/>
+                <w:lang w:eastAsia="pt-BR"/>
+              </w:rPr>
+              <w:lastRenderedPageBreak/>
+              <w:t>Buscar na lista alguma demanda que coincide com seu material</w:t>
+            </w:r>
+            <w:r>
+              <w:rPr>
+                <w:rFonts w:ascii="Arial" w:eastAsia="Times New Roman" w:hAnsi="Arial" w:cs="Arial"/>
+                <w:sz w:val="24"/>
+                <w:szCs w:val="24"/>
+                <w:lang w:eastAsia="pt-BR"/>
+              </w:rPr>
+              <w:t xml:space="preserve"> e demonstrar interesse</w:t>
+            </w:r>
+          </w:p>
+        </w:tc>
+        <w:tc>
+          <w:tcPr>
+            <w:tcW w:w="1322" w:type="dxa"/>
+            <w:tcBorders>
+              <w:top w:val="nil"/>
+              <w:left w:val="nil"/>
+              <w:bottom w:val="single" w:sz="4" w:space="0" w:color="auto"/>
+              <w:right w:val="single" w:sz="4" w:space="0" w:color="auto"/>
+            </w:tcBorders>
+            <w:shd w:val="clear" w:color="auto" w:fill="auto"/>
+            <w:vAlign w:val="bottom"/>
+            <w:hideMark/>
+          </w:tcPr>
+          <w:p>
+            <w:pPr>
+              <w:spacing w:after="0" w:line="240" w:lineRule="auto"/>
+              <w:rPr>
+                <w:rFonts w:ascii="Arial" w:eastAsia="Times New Roman" w:hAnsi="Arial" w:cs="Arial"/>
+                <w:sz w:val="24"/>
+                <w:szCs w:val="24"/>
+                <w:lang w:eastAsia="pt-BR"/>
+              </w:rPr>
+            </w:pPr>
+            <w:r>
+              <w:rPr>
+                <w:rFonts w:ascii="Arial" w:eastAsia="Times New Roman" w:hAnsi="Arial" w:cs="Arial"/>
+                <w:sz w:val="24"/>
+                <w:szCs w:val="24"/>
+                <w:lang w:eastAsia="pt-BR"/>
+              </w:rPr>
+              <w:t>Interessou</w:t>
+            </w:r>
+          </w:p>
+        </w:tc>
+        <w:tc>
+          <w:tcPr>
+            <w:tcW w:w="914" w:type="dxa"/>
+            <w:tcBorders>
+              <w:top w:val="nil"/>
+              <w:left w:val="nil"/>
+              <w:bottom w:val="single" w:sz="4" w:space="0" w:color="auto"/>
+              <w:right w:val="single" w:sz="4" w:space="0" w:color="auto"/>
+            </w:tcBorders>
+            <w:shd w:val="clear" w:color="auto" w:fill="auto"/>
+            <w:vAlign w:val="bottom"/>
+            <w:hideMark/>
+          </w:tcPr>
+          <w:p>
+            <w:pPr>
+              <w:spacing w:after="0" w:line="240" w:lineRule="auto"/>
+              <w:rPr>
+                <w:rFonts w:ascii="Arial" w:eastAsia="Times New Roman" w:hAnsi="Arial" w:cs="Arial"/>
+                <w:sz w:val="24"/>
+                <w:szCs w:val="24"/>
+                <w:lang w:eastAsia="pt-BR"/>
+              </w:rPr>
+            </w:pPr>
+            <w:proofErr w:type="spellStart"/>
+            <w:r>
+              <w:rPr>
+                <w:rFonts w:ascii="Arial" w:eastAsia="Times New Roman" w:hAnsi="Arial" w:cs="Arial"/>
+                <w:sz w:val="24"/>
+                <w:szCs w:val="24"/>
+                <w:lang w:eastAsia="pt-BR"/>
+              </w:rPr>
+              <w:t>Checkbox</w:t>
+            </w:r>
+            <w:proofErr w:type="spellEnd"/>
+          </w:p>
+        </w:tc>
+        <w:tc>
+          <w:tcPr>
+            <w:tcW w:w="1352" w:type="dxa"/>
+            <w:tcBorders>
+              <w:top w:val="nil"/>
+              <w:left w:val="nil"/>
+              <w:bottom w:val="single" w:sz="4" w:space="0" w:color="auto"/>
+              <w:right w:val="single" w:sz="4" w:space="0" w:color="auto"/>
+            </w:tcBorders>
+            <w:shd w:val="clear" w:color="auto" w:fill="auto"/>
+            <w:vAlign w:val="bottom"/>
+            <w:hideMark/>
+          </w:tcPr>
+          <w:p>
+            <w:pPr>
+              <w:spacing w:after="0" w:line="240" w:lineRule="auto"/>
+              <w:rPr>
+                <w:rFonts w:ascii="Arial" w:eastAsia="Times New Roman" w:hAnsi="Arial" w:cs="Arial"/>
+                <w:sz w:val="24"/>
+                <w:szCs w:val="24"/>
+                <w:lang w:eastAsia="pt-BR"/>
+              </w:rPr>
+            </w:pPr>
+            <w:r>
+              <w:rPr>
+                <w:rFonts w:ascii="Arial" w:eastAsia="Times New Roman" w:hAnsi="Arial" w:cs="Arial"/>
+                <w:sz w:val="24"/>
+                <w:szCs w:val="24"/>
+                <w:lang w:eastAsia="pt-BR"/>
+              </w:rPr>
+              <w:t>Busca ativa de pessoas que necessitam daquele material</w:t>
+            </w:r>
+          </w:p>
+        </w:tc>
+      </w:tr>
+      <w:tr>
+        <w:trPr>
+          <w:trHeight w:val="915"/>
+        </w:trPr>
+        <w:tc>
+          <w:tcPr>
+            <w:tcW w:w="5240" w:type="dxa"/>
+            <w:tcBorders>
+              <w:top w:val="nil"/>
+              <w:left w:val="single" w:sz="4" w:space="0" w:color="auto"/>
+              <w:bottom w:val="single" w:sz="4" w:space="0" w:color="auto"/>
+              <w:right w:val="single" w:sz="4" w:space="0" w:color="auto"/>
+            </w:tcBorders>
+            <w:shd w:val="clear" w:color="auto" w:fill="auto"/>
+            <w:vAlign w:val="bottom"/>
+            <w:hideMark/>
+          </w:tcPr>
+          <w:p>
+            <w:pPr>
+              <w:spacing w:after="0" w:line="240" w:lineRule="auto"/>
+              <w:rPr>
+                <w:rFonts w:ascii="Arial" w:eastAsia="Times New Roman" w:hAnsi="Arial" w:cs="Arial"/>
+                <w:sz w:val="24"/>
+                <w:szCs w:val="24"/>
+                <w:lang w:eastAsia="pt-BR"/>
+              </w:rPr>
+            </w:pPr>
+            <w:r>
+              <w:rPr>
+                <w:rFonts w:ascii="Arial" w:eastAsia="Times New Roman" w:hAnsi="Arial" w:cs="Arial"/>
+                <w:sz w:val="24"/>
+                <w:szCs w:val="24"/>
+                <w:lang w:eastAsia="pt-BR"/>
+              </w:rPr>
+              <w:t>Buscar na lista algum material que coincide com sua demanda</w:t>
             </w:r>
             <w:r>
               <w:rPr>
@@ -1442,7 +4537,7 @@
                 <w:szCs w:val="24"/>
                 <w:lang w:eastAsia="pt-BR"/>
               </w:rPr>
-              <w:t>autor, edição, urgência</w:t>
+              <w:t>e demonstrar interesse</w:t>
             </w:r>
           </w:p>
         </w:tc>
@@ -1476,7 +4571,7 @@
                 <w:szCs w:val="24"/>
                 <w:lang w:eastAsia="pt-BR"/>
               </w:rPr>
-              <w:t>URL</w:t>
+              <w:t>Interessou</w:t>
             </w:r>
           </w:p>
         </w:tc>
@@ -1503,15 +4598,17 @@
                 <w:lang w:eastAsia="pt-BR"/>
               </w:rPr>
             </w:pPr>
-            <w:r>
-              <w:rPr>
-                <w:rFonts w:ascii="Arial" w:eastAsia="Times New Roman" w:hAnsi="Arial" w:cs="Arial"/>
-                <w:sz w:val="24"/>
-                <w:szCs w:val="24"/>
-                <w:lang w:eastAsia="pt-BR"/>
-              </w:rPr>
-              <w:t xml:space="preserve">Caixa de Texto </w:t>
-            </w:r>
+            <w:proofErr w:type="spellStart"/>
+            <w:r>
+              <w:rPr>
+                <w:rFonts w:ascii="Arial" w:eastAsia="Times New Roman" w:hAnsi="Arial" w:cs="Arial"/>
+                <w:sz w:val="24"/>
+                <w:szCs w:val="24"/>
+                <w:lang w:eastAsia="pt-BR"/>
+              </w:rPr>
+              <w:t>Checkbox</w:t>
+            </w:r>
+            <w:proofErr w:type="spellEnd"/>
           </w:p>
         </w:tc>
         <w:tc>
@@ -1544,7 +4641,469 @@
                 <w:szCs w:val="24"/>
                 <w:lang w:eastAsia="pt-BR"/>
               </w:rPr>
-              <w:t>Preenchimento da necessidade de um material</w:t>
+              <w:t>Busca ativa de materiais disponíveis</w:t>
+            </w:r>
+          </w:p>
+        </w:tc>
+      </w:tr>
+      <w:tr>
+        <w:trPr>
+          <w:trHeight w:val="315"/>
+        </w:trPr>
+        <w:tc>
+          <w:tcPr>
+            <w:tcW w:w="5240" w:type="dxa"/>
+            <w:tcBorders>
+              <w:top w:val="nil"/>
+              <w:left w:val="nil"/>
+              <w:bottom w:val="nil"/>
+              <w:right w:val="nil"/>
+            </w:tcBorders>
+            <w:shd w:val="clear" w:color="auto" w:fill="auto"/>
+            <w:vAlign w:val="bottom"/>
+            <w:hideMark/>
+          </w:tcPr>
+          <w:p>
+            <w:pPr>
+              <w:spacing w:after="0" w:line="240" w:lineRule="auto"/>
+              <w:rPr>
+                <w:rFonts w:ascii="Arial" w:eastAsia="Times New Roman" w:hAnsi="Arial" w:cs="Arial"/>
+                <w:sz w:val="24"/>
+                <w:szCs w:val="24"/>
+                <w:lang w:eastAsia="pt-BR"/>
+              </w:rPr>
+            </w:pPr>
+          </w:p>
+        </w:tc>
+        <w:tc>
+          <w:tcPr>
+            <w:tcW w:w="1322" w:type="dxa"/>
+            <w:tcBorders>
+              <w:top w:val="nil"/>
+              <w:left w:val="nil"/>
+              <w:bottom w:val="nil"/>
+              <w:right w:val="nil"/>
+            </w:tcBorders>
+            <w:shd w:val="clear" w:color="auto" w:fill="auto"/>
+            <w:vAlign w:val="bottom"/>
+            <w:hideMark/>
+          </w:tcPr>
+          <w:p>
+            <w:pPr>
+              <w:spacing w:after="0" w:line="240" w:lineRule="auto"/>
+              <w:rPr>
+                <w:rFonts w:ascii="Times New Roman" w:eastAsia="Times New Roman" w:hAnsi="Times New Roman"/>
+                <w:sz w:val="20"/>
+                <w:szCs w:val="20"/>
+                <w:lang w:eastAsia="pt-BR"/>
+              </w:rPr>
+            </w:pPr>
+          </w:p>
+        </w:tc>
+        <w:tc>
+          <w:tcPr>
+            <w:tcW w:w="914" w:type="dxa"/>
+            <w:tcBorders>
+              <w:top w:val="nil"/>
+              <w:left w:val="nil"/>
+              <w:bottom w:val="nil"/>
+              <w:right w:val="nil"/>
+            </w:tcBorders>
+            <w:shd w:val="clear" w:color="auto" w:fill="auto"/>
+            <w:vAlign w:val="bottom"/>
+            <w:hideMark/>
+          </w:tcPr>
+          <w:p>
+            <w:pPr>
+              <w:spacing w:after="0" w:line="240" w:lineRule="auto"/>
+              <w:rPr>
+                <w:rFonts w:ascii="Times New Roman" w:eastAsia="Times New Roman" w:hAnsi="Times New Roman"/>
+                <w:sz w:val="20"/>
+                <w:szCs w:val="20"/>
+                <w:lang w:eastAsia="pt-BR"/>
+              </w:rPr>
+            </w:pPr>
+          </w:p>
+        </w:tc>
+        <w:tc>
+          <w:tcPr>
+            <w:tcW w:w="1352" w:type="dxa"/>
+            <w:tcBorders>
+              <w:top w:val="nil"/>
+              <w:left w:val="nil"/>
+              <w:bottom w:val="nil"/>
+              <w:right w:val="nil"/>
+            </w:tcBorders>
+            <w:shd w:val="clear" w:color="auto" w:fill="auto"/>
+            <w:vAlign w:val="bottom"/>
+            <w:hideMark/>
+          </w:tcPr>
+          <w:p>
+            <w:pPr>
+              <w:spacing w:after="0" w:line="240" w:lineRule="auto"/>
+              <w:rPr>
+                <w:rFonts w:ascii="Times New Roman" w:eastAsia="Times New Roman" w:hAnsi="Times New Roman"/>
+                <w:sz w:val="20"/>
+                <w:szCs w:val="20"/>
+                <w:lang w:eastAsia="pt-BR"/>
+              </w:rPr>
+            </w:pPr>
+          </w:p>
+        </w:tc>
+      </w:tr>
+      <w:tr>
+        <w:trPr>
+          <w:trHeight w:val="315"/>
+        </w:trPr>
+        <w:tc>
+          <w:tcPr>
+            <w:tcW w:w="8828" w:type="dxa"/>
+            <w:gridSpan w:val="4"/>
+            <w:tcBorders>
+              <w:top w:val="single" w:sz="4" w:space="0" w:color="auto"/>
+              <w:left w:val="single" w:sz="4" w:space="0" w:color="auto"/>
+              <w:bottom w:val="single" w:sz="4" w:space="0" w:color="auto"/>
+              <w:right w:val="single" w:sz="4" w:space="0" w:color="auto"/>
+            </w:tcBorders>
+            <w:shd w:val="clear" w:color="000000" w:fill="FFFF00"/>
+            <w:vAlign w:val="bottom"/>
+            <w:hideMark/>
+          </w:tcPr>
+          <w:p>
+            <w:pPr>
+              <w:spacing w:after="0" w:line="240" w:lineRule="auto"/>
+              <w:jc w:val="center"/>
+              <w:rPr>
+                <w:rFonts w:ascii="Arial" w:eastAsia="Times New Roman" w:hAnsi="Arial" w:cs="Arial"/>
+                <w:sz w:val="24"/>
+                <w:szCs w:val="24"/>
+                <w:lang w:eastAsia="pt-BR"/>
+              </w:rPr>
+            </w:pPr>
+            <w:r>
+              <w:rPr>
+                <w:rFonts w:ascii="Arial" w:eastAsia="Times New Roman" w:hAnsi="Arial" w:cs="Arial"/>
+                <w:sz w:val="24"/>
+                <w:szCs w:val="24"/>
+                <w:lang w:eastAsia="pt-BR"/>
+              </w:rPr>
+              <w:t xml:space="preserve">Processo 05 </w:t>
+            </w:r>
+            <w:r>
+              <w:rPr>
+                <w:rFonts w:ascii="Arial" w:eastAsia="Times New Roman" w:hAnsi="Arial" w:cs="Arial"/>
+                <w:sz w:val="24"/>
+                <w:szCs w:val="24"/>
+                <w:lang w:eastAsia="pt-BR"/>
+              </w:rPr>
+              <w:t>–</w:t>
+            </w:r>
+            <w:r>
+              <w:rPr>
+                <w:rFonts w:ascii="Arial" w:eastAsia="Times New Roman" w:hAnsi="Arial" w:cs="Arial"/>
+                <w:color w:val="FF0000"/>
+                <w:sz w:val="24"/>
+                <w:szCs w:val="24"/>
+                <w:lang w:eastAsia="pt-BR"/>
+              </w:rPr>
+              <w:t xml:space="preserve"> </w:t>
+            </w:r>
+            <w:r>
+              <w:rPr>
+                <w:rFonts w:ascii="Arial" w:eastAsia="Times New Roman" w:hAnsi="Arial" w:cs="Arial"/>
+                <w:sz w:val="24"/>
+                <w:szCs w:val="24"/>
+                <w:lang w:eastAsia="pt-BR"/>
+              </w:rPr>
+              <w:t>entrega</w:t>
+            </w:r>
+          </w:p>
+        </w:tc>
+      </w:tr>
+      <w:tr>
+        <w:trPr>
+          <w:trHeight w:val="315"/>
+        </w:trPr>
+        <w:tc>
+          <w:tcPr>
+            <w:tcW w:w="5240" w:type="dxa"/>
+            <w:tcBorders>
+              <w:top w:val="nil"/>
+              <w:left w:val="single" w:sz="4" w:space="0" w:color="auto"/>
+              <w:bottom w:val="single" w:sz="4" w:space="0" w:color="auto"/>
+              <w:right w:val="single" w:sz="4" w:space="0" w:color="auto"/>
+            </w:tcBorders>
+            <w:shd w:val="clear" w:color="auto" w:fill="auto"/>
+            <w:vAlign w:val="bottom"/>
+            <w:hideMark/>
+          </w:tcPr>
+          <w:p>
+            <w:pPr>
+              <w:spacing w:after="0" w:line="240" w:lineRule="auto"/>
+              <w:jc w:val="center"/>
+              <w:rPr>
+                <w:rFonts w:ascii="Arial" w:eastAsia="Times New Roman" w:hAnsi="Arial" w:cs="Arial"/>
+                <w:sz w:val="24"/>
+                <w:szCs w:val="24"/>
+                <w:lang w:eastAsia="pt-BR"/>
+              </w:rPr>
+            </w:pPr>
+            <w:r>
+              <w:rPr>
+                <w:rFonts w:ascii="Arial" w:eastAsia="Times New Roman" w:hAnsi="Arial" w:cs="Arial"/>
+                <w:sz w:val="24"/>
+                <w:szCs w:val="24"/>
+                <w:lang w:eastAsia="pt-BR"/>
+              </w:rPr>
+              <w:t>Atividade</w:t>
+            </w:r>
+          </w:p>
+        </w:tc>
+        <w:tc>
+          <w:tcPr>
+            <w:tcW w:w="1322" w:type="dxa"/>
+            <w:tcBorders>
+              <w:top w:val="nil"/>
+              <w:left w:val="nil"/>
+              <w:bottom w:val="single" w:sz="4" w:space="0" w:color="auto"/>
+              <w:right w:val="single" w:sz="4" w:space="0" w:color="auto"/>
+            </w:tcBorders>
+            <w:shd w:val="clear" w:color="auto" w:fill="auto"/>
+            <w:vAlign w:val="bottom"/>
+            <w:hideMark/>
+          </w:tcPr>
+          <w:p>
+            <w:pPr>
+              <w:spacing w:after="0" w:line="240" w:lineRule="auto"/>
+              <w:jc w:val="center"/>
+              <w:rPr>
+                <w:rFonts w:ascii="Arial" w:eastAsia="Times New Roman" w:hAnsi="Arial" w:cs="Arial"/>
+                <w:sz w:val="24"/>
+                <w:szCs w:val="24"/>
+                <w:lang w:eastAsia="pt-BR"/>
+              </w:rPr>
+            </w:pPr>
+            <w:r>
+              <w:rPr>
+                <w:rFonts w:ascii="Arial" w:eastAsia="Times New Roman" w:hAnsi="Arial" w:cs="Arial"/>
+                <w:sz w:val="24"/>
+                <w:szCs w:val="24"/>
+                <w:lang w:eastAsia="pt-BR"/>
+              </w:rPr>
+              <w:t>Propriedade</w:t>
+            </w:r>
+          </w:p>
+        </w:tc>
+        <w:tc>
+          <w:tcPr>
+            <w:tcW w:w="914" w:type="dxa"/>
+            <w:tcBorders>
+              <w:top w:val="nil"/>
+              <w:left w:val="nil"/>
+              <w:bottom w:val="single" w:sz="4" w:space="0" w:color="auto"/>
+              <w:right w:val="single" w:sz="4" w:space="0" w:color="auto"/>
+            </w:tcBorders>
+            <w:shd w:val="clear" w:color="auto" w:fill="auto"/>
+            <w:vAlign w:val="bottom"/>
+            <w:hideMark/>
+          </w:tcPr>
+          <w:p>
+            <w:pPr>
+              <w:spacing w:after="0" w:line="240" w:lineRule="auto"/>
+              <w:jc w:val="center"/>
+              <w:rPr>
+                <w:rFonts w:ascii="Arial" w:eastAsia="Times New Roman" w:hAnsi="Arial" w:cs="Arial"/>
+                <w:sz w:val="24"/>
+                <w:szCs w:val="24"/>
+                <w:lang w:eastAsia="pt-BR"/>
+              </w:rPr>
+            </w:pPr>
+            <w:r>
+              <w:rPr>
+                <w:rFonts w:ascii="Arial" w:eastAsia="Times New Roman" w:hAnsi="Arial" w:cs="Arial"/>
+                <w:sz w:val="24"/>
+                <w:szCs w:val="24"/>
+                <w:lang w:eastAsia="pt-BR"/>
+              </w:rPr>
+              <w:t>Tipo</w:t>
+            </w:r>
+          </w:p>
+        </w:tc>
+        <w:tc>
+          <w:tcPr>
+            <w:tcW w:w="1352" w:type="dxa"/>
+            <w:tcBorders>
+              <w:top w:val="nil"/>
+              <w:left w:val="nil"/>
+              <w:bottom w:val="single" w:sz="4" w:space="0" w:color="auto"/>
+              <w:right w:val="single" w:sz="4" w:space="0" w:color="auto"/>
+            </w:tcBorders>
+            <w:shd w:val="clear" w:color="auto" w:fill="auto"/>
+            <w:vAlign w:val="bottom"/>
+            <w:hideMark/>
+          </w:tcPr>
+          <w:p>
+            <w:pPr>
+              <w:spacing w:after="0" w:line="240" w:lineRule="auto"/>
+              <w:jc w:val="center"/>
+              <w:rPr>
+                <w:rFonts w:ascii="Arial" w:eastAsia="Times New Roman" w:hAnsi="Arial" w:cs="Arial"/>
+                <w:sz w:val="24"/>
+                <w:szCs w:val="24"/>
+                <w:lang w:eastAsia="pt-BR"/>
+              </w:rPr>
+            </w:pPr>
+            <w:r>
+              <w:rPr>
+                <w:rFonts w:ascii="Arial" w:eastAsia="Times New Roman" w:hAnsi="Arial" w:cs="Arial"/>
+                <w:sz w:val="24"/>
+                <w:szCs w:val="24"/>
+                <w:lang w:eastAsia="pt-BR"/>
+              </w:rPr>
+              <w:t xml:space="preserve">Descrição </w:t>
+            </w:r>
+          </w:p>
+        </w:tc>
+      </w:tr>
+      <w:tr>
+        <w:trPr>
+          <w:trHeight w:val="915"/>
+        </w:trPr>
+        <w:tc>
+          <w:tcPr>
+            <w:tcW w:w="5240" w:type="dxa"/>
+            <w:tcBorders>
+              <w:top w:val="nil"/>
+              <w:left w:val="single" w:sz="4" w:space="0" w:color="auto"/>
+              <w:bottom w:val="single" w:sz="4" w:space="0" w:color="auto"/>
+              <w:right w:val="single" w:sz="4" w:space="0" w:color="auto"/>
+            </w:tcBorders>
+            <w:shd w:val="clear" w:color="auto" w:fill="auto"/>
+            <w:vAlign w:val="bottom"/>
+            <w:hideMark/>
+          </w:tcPr>
+          <w:p>
+            <w:pPr>
+              <w:spacing w:after="0" w:line="240" w:lineRule="auto"/>
+              <w:rPr>
+                <w:rFonts w:ascii="Arial" w:eastAsia="Times New Roman" w:hAnsi="Arial" w:cs="Arial"/>
+                <w:sz w:val="24"/>
+                <w:szCs w:val="24"/>
+                <w:lang w:eastAsia="pt-BR"/>
+              </w:rPr>
+            </w:pPr>
+            <w:r>
+              <w:rPr>
+                <w:rFonts w:ascii="Arial" w:eastAsia="Times New Roman" w:hAnsi="Arial" w:cs="Arial"/>
+                <w:sz w:val="24"/>
+                <w:szCs w:val="24"/>
+                <w:lang w:eastAsia="pt-BR"/>
+              </w:rPr>
+              <w:t>Confirmar recebimento no site</w:t>
+            </w:r>
+          </w:p>
+        </w:tc>
+        <w:tc>
+          <w:tcPr>
+            <w:tcW w:w="1322" w:type="dxa"/>
+            <w:tcBorders>
+              <w:top w:val="nil"/>
+              <w:left w:val="nil"/>
+              <w:bottom w:val="single" w:sz="4" w:space="0" w:color="auto"/>
+              <w:right w:val="single" w:sz="4" w:space="0" w:color="auto"/>
+            </w:tcBorders>
+            <w:shd w:val="clear" w:color="auto" w:fill="auto"/>
+            <w:vAlign w:val="bottom"/>
+            <w:hideMark/>
+          </w:tcPr>
+          <w:p>
+            <w:pPr>
+              <w:spacing w:after="0" w:line="240" w:lineRule="auto"/>
+              <w:rPr>
+                <w:rFonts w:ascii="Arial" w:eastAsia="Times New Roman" w:hAnsi="Arial" w:cs="Arial"/>
+                <w:sz w:val="24"/>
+                <w:szCs w:val="24"/>
+                <w:lang w:eastAsia="pt-BR"/>
+              </w:rPr>
+            </w:pPr>
+            <w:r>
+              <w:rPr>
+                <w:rFonts w:ascii="Arial" w:eastAsia="Times New Roman" w:hAnsi="Arial" w:cs="Arial"/>
+                <w:sz w:val="24"/>
+                <w:szCs w:val="24"/>
+                <w:lang w:eastAsia="pt-BR"/>
+              </w:rPr>
+              <w:t>Recebeu</w:t>
+            </w:r>
+          </w:p>
+        </w:tc>
+        <w:tc>
+          <w:tcPr>
+            <w:tcW w:w="914" w:type="dxa"/>
+            <w:tcBorders>
+              <w:top w:val="nil"/>
+              <w:left w:val="nil"/>
+              <w:bottom w:val="single" w:sz="4" w:space="0" w:color="auto"/>
+              <w:right w:val="single" w:sz="4" w:space="0" w:color="auto"/>
+            </w:tcBorders>
+            <w:shd w:val="clear" w:color="auto" w:fill="auto"/>
+            <w:vAlign w:val="bottom"/>
+            <w:hideMark/>
+          </w:tcPr>
+          <w:p>
+            <w:pPr>
+              <w:spacing w:after="0" w:line="240" w:lineRule="auto"/>
+              <w:rPr>
+                <w:rFonts w:ascii="Arial" w:eastAsia="Times New Roman" w:hAnsi="Arial" w:cs="Arial"/>
+                <w:sz w:val="24"/>
+                <w:szCs w:val="24"/>
+                <w:lang w:eastAsia="pt-BR"/>
+              </w:rPr>
+            </w:pPr>
+            <w:proofErr w:type="spellStart"/>
+            <w:r>
+              <w:rPr>
+                <w:rFonts w:ascii="Arial" w:eastAsia="Times New Roman" w:hAnsi="Arial" w:cs="Arial"/>
+                <w:sz w:val="24"/>
+                <w:szCs w:val="24"/>
+                <w:lang w:eastAsia="pt-BR"/>
+              </w:rPr>
+              <w:t>Checkbox</w:t>
+            </w:r>
+            <w:proofErr w:type="spellEnd"/>
+          </w:p>
+        </w:tc>
+        <w:tc>
+          <w:tcPr>
+            <w:tcW w:w="1352" w:type="dxa"/>
+            <w:tcBorders>
+              <w:top w:val="nil"/>
+              <w:left w:val="nil"/>
+              <w:bottom w:val="single" w:sz="4" w:space="0" w:color="auto"/>
+              <w:right w:val="single" w:sz="4" w:space="0" w:color="auto"/>
+            </w:tcBorders>
+            <w:shd w:val="clear" w:color="auto" w:fill="auto"/>
+            <w:vAlign w:val="bottom"/>
+            <w:hideMark/>
+          </w:tcPr>
+          <w:p>
+            <w:pPr>
+              <w:spacing w:after="0" w:line="240" w:lineRule="auto"/>
+              <w:rPr>
+                <w:rFonts w:ascii="Arial" w:eastAsia="Times New Roman" w:hAnsi="Arial" w:cs="Arial"/>
+                <w:sz w:val="24"/>
+                <w:szCs w:val="24"/>
+                <w:lang w:eastAsia="pt-BR"/>
+              </w:rPr>
+            </w:pPr>
+            <w:r>
+              <w:rPr>
+                <w:rFonts w:ascii="Arial" w:eastAsia="Times New Roman" w:hAnsi="Arial" w:cs="Arial"/>
+                <w:sz w:val="24"/>
+                <w:szCs w:val="24"/>
+                <w:lang w:eastAsia="pt-BR"/>
+              </w:rPr>
+              <w:t>Informe quando recebeu e o estado do material que recebeu</w:t>
             </w:r>
           </w:p>
         </w:tc>
@@ -1583,16 +5142,16 @@
                 <w:szCs w:val="24"/>
                 <w:lang w:eastAsia="pt-BR"/>
               </w:rPr>
-              <w:t>Entrar no ambiente do </w:t>
-            </w:r>
-            <w:r>
-              <w:rPr>
-                <w:rFonts w:ascii="Arial" w:eastAsia="Times New Roman" w:hAnsi="Arial" w:cs="Arial"/>
-                <w:sz w:val="24"/>
-                <w:szCs w:val="24"/>
-                <w:lang w:eastAsia="pt-BR"/>
-              </w:rPr>
-              <w:t>site com a lista de demandas</w:t>
+              <w:t>I</w:t>
+            </w:r>
+            <w:r>
+              <w:rPr>
+                <w:rFonts w:ascii="Arial" w:eastAsia="Times New Roman" w:hAnsi="Arial" w:cs="Arial"/>
+                <w:sz w:val="24"/>
+                <w:szCs w:val="24"/>
+                <w:lang w:eastAsia="pt-BR"/>
+              </w:rPr>
+              <w:t>nformar no site o motivo da doação não ter sido concluída</w:t>
             </w:r>
           </w:p>
         </w:tc>
@@ -1626,7 +5185,25 @@
                 <w:szCs w:val="24"/>
                 <w:lang w:eastAsia="pt-BR"/>
               </w:rPr>
-              <w:t>URL</w:t>
+              <w:t>S</w:t>
+            </w:r>
+            <w:r>
+              <w:rPr>
+                <w:rFonts w:ascii="Arial" w:eastAsia="Times New Roman" w:hAnsi="Arial" w:cs="Arial"/>
+                <w:sz w:val="24"/>
+                <w:szCs w:val="24"/>
+                <w:lang w:eastAsia="pt-BR"/>
+              </w:rPr>
+              <w:t>ituação particular da ocorrência</w:t>
+            </w:r>
+            <w:r>
+              <w:rPr>
+                <w:rFonts w:ascii="Arial" w:eastAsia="Times New Roman" w:hAnsi="Arial" w:cs="Arial"/>
+                <w:sz w:val="24"/>
+                <w:szCs w:val="24"/>
+                <w:lang w:eastAsia="pt-BR"/>
+              </w:rPr>
+              <w:t xml:space="preserve"> </w:t>
             </w:r>
           </w:p>
         </w:tc>
@@ -1660,7 +5237,7 @@
                 <w:szCs w:val="24"/>
                 <w:lang w:eastAsia="pt-BR"/>
               </w:rPr>
-              <w:t>Tabela</w:t>
+              <w:t>Campo de Texto</w:t>
             </w:r>
           </w:p>
         </w:tc>
@@ -1694,1035 +5271,7 @@
                 <w:szCs w:val="24"/>
                 <w:lang w:eastAsia="pt-BR"/>
               </w:rPr>
-              <w:t>Seção de demanda de pessoas que precisam</w:t>
-            </w:r>
-          </w:p>
-        </w:tc>
-      </w:tr>
-      <w:tr>
-        <w:trPr>
-          <w:trHeight w:val="1215"/>
-        </w:trPr>
-        <w:tc>
-          <w:tcPr>
-            <w:tcW w:w="5240" w:type="dxa"/>
-            <w:tcBorders>
-              <w:top w:val="nil"/>
-              <w:left w:val="single" w:sz="4" w:space="0" w:color="auto"/>
-              <w:bottom w:val="single" w:sz="4" w:space="0" w:color="auto"/>
-              <w:right w:val="single" w:sz="4" w:space="0" w:color="auto"/>
-            </w:tcBorders>
-            <w:shd w:val="clear" w:color="auto" w:fill="auto"/>
-            <w:vAlign w:val="bottom"/>
-            <w:hideMark/>
-          </w:tcPr>
-          <w:p>
-            <w:pPr>
-              <w:spacing w:after="0" w:line="240" w:lineRule="auto"/>
-              <w:rPr>
-                <w:rFonts w:ascii="Arial" w:eastAsia="Times New Roman" w:hAnsi="Arial" w:cs="Arial"/>
-                <w:sz w:val="24"/>
-                <w:szCs w:val="24"/>
-                <w:lang w:eastAsia="pt-BR"/>
-              </w:rPr>
-            </w:pPr>
-            <w:r>
-              <w:rPr>
-                <w:rFonts w:ascii="Arial" w:eastAsia="Times New Roman" w:hAnsi="Arial" w:cs="Arial"/>
-                <w:sz w:val="24"/>
-                <w:szCs w:val="24"/>
-                <w:lang w:eastAsia="pt-BR"/>
-              </w:rPr>
-              <w:t>Preencher formulário de cadastro de material</w:t>
-            </w:r>
-          </w:p>
-          <w:p>
-            <w:pPr>
-              <w:spacing w:after="0" w:line="240" w:lineRule="auto"/>
-              <w:rPr>
-                <w:rFonts w:ascii="Arial" w:eastAsia="Times New Roman" w:hAnsi="Arial" w:cs="Arial"/>
-                <w:sz w:val="24"/>
-                <w:szCs w:val="24"/>
-                <w:lang w:eastAsia="pt-BR"/>
-              </w:rPr>
-            </w:pPr>
-          </w:p>
-          <w:p>
-            <w:pPr>
-              <w:spacing w:after="0" w:line="240" w:lineRule="auto"/>
-              <w:rPr>
-                <w:rFonts w:ascii="Arial" w:eastAsia="Times New Roman" w:hAnsi="Arial" w:cs="Arial"/>
-                <w:sz w:val="24"/>
-                <w:szCs w:val="24"/>
-                <w:lang w:eastAsia="pt-BR"/>
-              </w:rPr>
-            </w:pPr>
-            <w:r>
-              <w:rPr>
-                <w:rFonts w:ascii="Arial" w:eastAsia="Times New Roman" w:hAnsi="Arial" w:cs="Arial"/>
-                <w:sz w:val="24"/>
-                <w:szCs w:val="24"/>
-                <w:lang w:eastAsia="pt-BR"/>
-              </w:rPr>
-              <w:t>Dados: Tipo de material, nome do material, estado de conservação, editora, autor, edição, urgência</w:t>
-            </w:r>
-          </w:p>
-        </w:tc>
-        <w:tc>
-          <w:tcPr>
-            <w:tcW w:w="1322" w:type="dxa"/>
-            <w:tcBorders>
-              <w:top w:val="nil"/>
-              <w:left w:val="nil"/>
-              <w:bottom w:val="single" w:sz="4" w:space="0" w:color="auto"/>
-              <w:right w:val="single" w:sz="4" w:space="0" w:color="auto"/>
-            </w:tcBorders>
-            <w:shd w:val="clear" w:color="auto" w:fill="auto"/>
-            <w:vAlign w:val="bottom"/>
-            <w:hideMark/>
-          </w:tcPr>
-          <w:p>
-            <w:pPr>
-              <w:spacing w:after="0" w:line="240" w:lineRule="auto"/>
-              <w:rPr>
-                <w:rFonts w:ascii="Arial" w:eastAsia="Times New Roman" w:hAnsi="Arial" w:cs="Arial"/>
-                <w:sz w:val="24"/>
-                <w:szCs w:val="24"/>
-                <w:lang w:eastAsia="pt-BR"/>
-              </w:rPr>
-            </w:pPr>
-            <w:r>
-              <w:rPr>
-                <w:rFonts w:ascii="Arial" w:eastAsia="Times New Roman" w:hAnsi="Arial" w:cs="Arial"/>
-                <w:sz w:val="24"/>
-                <w:szCs w:val="24"/>
-                <w:lang w:eastAsia="pt-BR"/>
-              </w:rPr>
-              <w:t xml:space="preserve">Usuário </w:t>
-            </w:r>
-          </w:p>
-        </w:tc>
-        <w:tc>
-          <w:tcPr>
-            <w:tcW w:w="914" w:type="dxa"/>
-            <w:tcBorders>
-              <w:top w:val="nil"/>
-              <w:left w:val="nil"/>
-              <w:bottom w:val="single" w:sz="4" w:space="0" w:color="auto"/>
-              <w:right w:val="single" w:sz="4" w:space="0" w:color="auto"/>
-            </w:tcBorders>
-            <w:shd w:val="clear" w:color="auto" w:fill="auto"/>
-            <w:vAlign w:val="bottom"/>
-            <w:hideMark/>
-          </w:tcPr>
-          <w:p>
-            <w:pPr>
-              <w:spacing w:after="0" w:line="240" w:lineRule="auto"/>
-              <w:rPr>
-                <w:rFonts w:ascii="Arial" w:eastAsia="Times New Roman" w:hAnsi="Arial" w:cs="Arial"/>
-                <w:sz w:val="24"/>
-                <w:szCs w:val="24"/>
-                <w:lang w:eastAsia="pt-BR"/>
-              </w:rPr>
-            </w:pPr>
-            <w:r>
-              <w:rPr>
-                <w:rFonts w:ascii="Arial" w:eastAsia="Times New Roman" w:hAnsi="Arial" w:cs="Arial"/>
-                <w:sz w:val="24"/>
-                <w:szCs w:val="24"/>
-                <w:lang w:eastAsia="pt-BR"/>
-              </w:rPr>
-              <w:t xml:space="preserve">Caixa de Texto </w:t>
-            </w:r>
-          </w:p>
-        </w:tc>
-        <w:tc>
-          <w:tcPr>
-            <w:tcW w:w="1352" w:type="dxa"/>
-            <w:tcBorders>
-              <w:top w:val="nil"/>
-              <w:left w:val="nil"/>
-              <w:bottom w:val="single" w:sz="4" w:space="0" w:color="auto"/>
-              <w:right w:val="single" w:sz="4" w:space="0" w:color="auto"/>
-            </w:tcBorders>
-            <w:shd w:val="clear" w:color="auto" w:fill="auto"/>
-            <w:vAlign w:val="bottom"/>
-            <w:hideMark/>
-          </w:tcPr>
-          <w:p>
-            <w:pPr>
-              <w:spacing w:after="0" w:line="240" w:lineRule="auto"/>
-              <w:rPr>
-                <w:rFonts w:ascii="Arial" w:eastAsia="Times New Roman" w:hAnsi="Arial" w:cs="Arial"/>
-                <w:sz w:val="24"/>
-                <w:szCs w:val="24"/>
-                <w:lang w:eastAsia="pt-BR"/>
-              </w:rPr>
-            </w:pPr>
-            <w:r>
-              <w:rPr>
-                <w:rFonts w:ascii="Arial" w:eastAsia="Times New Roman" w:hAnsi="Arial" w:cs="Arial"/>
-                <w:sz w:val="24"/>
-                <w:szCs w:val="24"/>
-                <w:lang w:eastAsia="pt-BR"/>
-              </w:rPr>
-              <w:t>Preenchimento das informações dos materiais a serem doados</w:t>
-            </w:r>
-          </w:p>
-        </w:tc>
-      </w:tr>
-      <w:tr>
-        <w:trPr>
-          <w:trHeight w:val="915"/>
-        </w:trPr>
-        <w:tc>
-          <w:tcPr>
-            <w:tcW w:w="5240" w:type="dxa"/>
-            <w:tcBorders>
-              <w:top w:val="nil"/>
-              <w:left w:val="single" w:sz="4" w:space="0" w:color="auto"/>
-              <w:bottom w:val="single" w:sz="4" w:space="0" w:color="auto"/>
-              <w:right w:val="single" w:sz="4" w:space="0" w:color="auto"/>
-            </w:tcBorders>
-            <w:shd w:val="clear" w:color="auto" w:fill="auto"/>
-            <w:vAlign w:val="bottom"/>
-            <w:hideMark/>
-          </w:tcPr>
-          <w:p>
-            <w:pPr>
-              <w:spacing w:after="0" w:line="240" w:lineRule="auto"/>
-              <w:rPr>
-                <w:rFonts w:ascii="Arial" w:eastAsia="Times New Roman" w:hAnsi="Arial" w:cs="Arial"/>
-                <w:sz w:val="24"/>
-                <w:szCs w:val="24"/>
-                <w:lang w:eastAsia="pt-BR"/>
-              </w:rPr>
-            </w:pPr>
-            <w:r>
-              <w:rPr>
-                <w:rFonts w:ascii="Arial" w:eastAsia="Times New Roman" w:hAnsi="Arial" w:cs="Arial"/>
-                <w:sz w:val="24"/>
-                <w:szCs w:val="24"/>
-                <w:lang w:eastAsia="pt-BR"/>
-              </w:rPr>
-              <w:lastRenderedPageBreak/>
-              <w:t>Entrar no ambiente do site com a lista dos materiais disponíveis</w:t>
-            </w:r>
-          </w:p>
-        </w:tc>
-        <w:tc>
-          <w:tcPr>
-            <w:tcW w:w="1322" w:type="dxa"/>
-            <w:tcBorders>
-              <w:top w:val="nil"/>
-              <w:left w:val="nil"/>
-              <w:bottom w:val="single" w:sz="4" w:space="0" w:color="auto"/>
-              <w:right w:val="single" w:sz="4" w:space="0" w:color="auto"/>
-            </w:tcBorders>
-            <w:shd w:val="clear" w:color="auto" w:fill="auto"/>
-            <w:vAlign w:val="bottom"/>
-            <w:hideMark/>
-          </w:tcPr>
-          <w:p>
-            <w:pPr>
-              <w:spacing w:after="0" w:line="240" w:lineRule="auto"/>
-              <w:rPr>
-                <w:rFonts w:ascii="Arial" w:eastAsia="Times New Roman" w:hAnsi="Arial" w:cs="Arial"/>
-                <w:sz w:val="24"/>
-                <w:szCs w:val="24"/>
-                <w:lang w:eastAsia="pt-BR"/>
-              </w:rPr>
-            </w:pPr>
-            <w:r>
-              <w:rPr>
-                <w:rFonts w:ascii="Arial" w:eastAsia="Times New Roman" w:hAnsi="Arial" w:cs="Arial"/>
-                <w:sz w:val="24"/>
-                <w:szCs w:val="24"/>
-                <w:lang w:eastAsia="pt-BR"/>
-              </w:rPr>
-              <w:t>URL</w:t>
-            </w:r>
-          </w:p>
-        </w:tc>
-        <w:tc>
-          <w:tcPr>
-            <w:tcW w:w="914" w:type="dxa"/>
-            <w:tcBorders>
-              <w:top w:val="nil"/>
-              <w:left w:val="nil"/>
-              <w:bottom w:val="single" w:sz="4" w:space="0" w:color="auto"/>
-              <w:right w:val="single" w:sz="4" w:space="0" w:color="auto"/>
-            </w:tcBorders>
-            <w:shd w:val="clear" w:color="auto" w:fill="auto"/>
-            <w:vAlign w:val="bottom"/>
-            <w:hideMark/>
-          </w:tcPr>
-          <w:p>
-            <w:pPr>
-              <w:spacing w:after="0" w:line="240" w:lineRule="auto"/>
-              <w:rPr>
-                <w:rFonts w:ascii="Arial" w:eastAsia="Times New Roman" w:hAnsi="Arial" w:cs="Arial"/>
-                <w:sz w:val="24"/>
-                <w:szCs w:val="24"/>
-                <w:lang w:eastAsia="pt-BR"/>
-              </w:rPr>
-            </w:pPr>
-            <w:r>
-              <w:rPr>
-                <w:rFonts w:ascii="Arial" w:eastAsia="Times New Roman" w:hAnsi="Arial" w:cs="Arial"/>
-                <w:sz w:val="24"/>
-                <w:szCs w:val="24"/>
-                <w:lang w:eastAsia="pt-BR"/>
-              </w:rPr>
-              <w:t>Tabela</w:t>
-            </w:r>
-          </w:p>
-        </w:tc>
-        <w:tc>
-          <w:tcPr>
-            <w:tcW w:w="1352" w:type="dxa"/>
-            <w:tcBorders>
-              <w:top w:val="nil"/>
-              <w:left w:val="nil"/>
-              <w:bottom w:val="single" w:sz="4" w:space="0" w:color="auto"/>
-              <w:right w:val="single" w:sz="4" w:space="0" w:color="auto"/>
-            </w:tcBorders>
-            <w:shd w:val="clear" w:color="auto" w:fill="auto"/>
-            <w:vAlign w:val="bottom"/>
-            <w:hideMark/>
-          </w:tcPr>
-          <w:p>
-            <w:pPr>
-              <w:spacing w:after="0" w:line="240" w:lineRule="auto"/>
-              <w:rPr>
-                <w:rFonts w:ascii="Arial" w:eastAsia="Times New Roman" w:hAnsi="Arial" w:cs="Arial"/>
-                <w:sz w:val="24"/>
-                <w:szCs w:val="24"/>
-                <w:lang w:eastAsia="pt-BR"/>
-              </w:rPr>
-            </w:pPr>
-            <w:r>
-              <w:rPr>
-                <w:rFonts w:ascii="Arial" w:eastAsia="Times New Roman" w:hAnsi="Arial" w:cs="Arial"/>
-                <w:sz w:val="24"/>
-                <w:szCs w:val="24"/>
-                <w:lang w:eastAsia="pt-BR"/>
-              </w:rPr>
-              <w:t>Seção de materiais disponíveis</w:t>
-            </w:r>
-          </w:p>
-        </w:tc>
-      </w:tr>
-      <w:tr>
-        <w:trPr>
-          <w:trHeight w:val="315"/>
-        </w:trPr>
-        <w:tc>
-          <w:tcPr>
-            <w:tcW w:w="5240" w:type="dxa"/>
-            <w:tcBorders>
-              <w:top w:val="nil"/>
-              <w:left w:val="nil"/>
-              <w:bottom w:val="nil"/>
-              <w:right w:val="nil"/>
-            </w:tcBorders>
-            <w:shd w:val="clear" w:color="auto" w:fill="auto"/>
-            <w:vAlign w:val="bottom"/>
-            <w:hideMark/>
-          </w:tcPr>
-          <w:p>
-            <w:pPr>
-              <w:spacing w:after="0" w:line="240" w:lineRule="auto"/>
-              <w:rPr>
-                <w:rFonts w:ascii="Arial" w:eastAsia="Times New Roman" w:hAnsi="Arial" w:cs="Arial"/>
-                <w:sz w:val="24"/>
-                <w:szCs w:val="24"/>
-                <w:lang w:eastAsia="pt-BR"/>
-              </w:rPr>
-            </w:pPr>
-          </w:p>
-        </w:tc>
-        <w:tc>
-          <w:tcPr>
-            <w:tcW w:w="1322" w:type="dxa"/>
-            <w:tcBorders>
-              <w:top w:val="nil"/>
-              <w:left w:val="nil"/>
-              <w:bottom w:val="nil"/>
-              <w:right w:val="nil"/>
-            </w:tcBorders>
-            <w:shd w:val="clear" w:color="auto" w:fill="auto"/>
-            <w:vAlign w:val="bottom"/>
-            <w:hideMark/>
-          </w:tcPr>
-          <w:p>
-            <w:pPr>
-              <w:spacing w:after="0" w:line="240" w:lineRule="auto"/>
-              <w:rPr>
-                <w:rFonts w:ascii="Times New Roman" w:eastAsia="Times New Roman" w:hAnsi="Times New Roman"/>
-                <w:sz w:val="20"/>
-                <w:szCs w:val="20"/>
-                <w:lang w:eastAsia="pt-BR"/>
-              </w:rPr>
-            </w:pPr>
-          </w:p>
-        </w:tc>
-        <w:tc>
-          <w:tcPr>
-            <w:tcW w:w="914" w:type="dxa"/>
-            <w:tcBorders>
-              <w:top w:val="nil"/>
-              <w:left w:val="nil"/>
-              <w:bottom w:val="nil"/>
-              <w:right w:val="nil"/>
-            </w:tcBorders>
-            <w:shd w:val="clear" w:color="auto" w:fill="auto"/>
-            <w:vAlign w:val="bottom"/>
-            <w:hideMark/>
-          </w:tcPr>
-          <w:p>
-            <w:pPr>
-              <w:spacing w:after="0" w:line="240" w:lineRule="auto"/>
-              <w:rPr>
-                <w:rFonts w:ascii="Times New Roman" w:eastAsia="Times New Roman" w:hAnsi="Times New Roman"/>
-                <w:sz w:val="20"/>
-                <w:szCs w:val="20"/>
-                <w:lang w:eastAsia="pt-BR"/>
-              </w:rPr>
-            </w:pPr>
-          </w:p>
-        </w:tc>
-        <w:tc>
-          <w:tcPr>
-            <w:tcW w:w="1352" w:type="dxa"/>
-            <w:tcBorders>
-              <w:top w:val="nil"/>
-              <w:left w:val="nil"/>
-              <w:bottom w:val="nil"/>
-              <w:right w:val="nil"/>
-            </w:tcBorders>
-            <w:shd w:val="clear" w:color="auto" w:fill="auto"/>
-            <w:vAlign w:val="bottom"/>
-            <w:hideMark/>
-          </w:tcPr>
-          <w:p>
-            <w:pPr>
-              <w:spacing w:after="0" w:line="240" w:lineRule="auto"/>
-              <w:rPr>
-                <w:rFonts w:ascii="Times New Roman" w:eastAsia="Times New Roman" w:hAnsi="Times New Roman"/>
-                <w:sz w:val="20"/>
-                <w:szCs w:val="20"/>
-                <w:lang w:eastAsia="pt-BR"/>
-              </w:rPr>
-            </w:pPr>
-          </w:p>
-        </w:tc>
-      </w:tr>
-      <w:tr>
-        <w:trPr>
-          <w:trHeight w:val="315"/>
-        </w:trPr>
-        <w:tc>
-          <w:tcPr>
-            <w:tcW w:w="8828" w:type="dxa"/>
-            <w:gridSpan w:val="4"/>
-            <w:tcBorders>
-              <w:top w:val="single" w:sz="4" w:space="0" w:color="auto"/>
-              <w:left w:val="single" w:sz="4" w:space="0" w:color="auto"/>
-              <w:bottom w:val="single" w:sz="4" w:space="0" w:color="auto"/>
-              <w:right w:val="single" w:sz="4" w:space="0" w:color="auto"/>
-            </w:tcBorders>
-            <w:shd w:val="clear" w:color="000000" w:fill="FFFF00"/>
-            <w:vAlign w:val="bottom"/>
-            <w:hideMark/>
-          </w:tcPr>
-          <w:p>
-            <w:pPr>
-              <w:spacing w:after="0" w:line="240" w:lineRule="auto"/>
-              <w:jc w:val="center"/>
-              <w:rPr>
-                <w:rFonts w:ascii="Arial" w:eastAsia="Times New Roman" w:hAnsi="Arial" w:cs="Arial"/>
-                <w:sz w:val="24"/>
-                <w:szCs w:val="24"/>
-                <w:lang w:eastAsia="pt-BR"/>
-              </w:rPr>
-            </w:pPr>
-            <w:r>
-              <w:rPr>
-                <w:rFonts w:ascii="Arial" w:eastAsia="Times New Roman" w:hAnsi="Arial" w:cs="Arial"/>
-                <w:sz w:val="24"/>
-                <w:szCs w:val="24"/>
-                <w:lang w:eastAsia="pt-BR"/>
-              </w:rPr>
-              <w:t>Processo 03 e 04</w:t>
-            </w:r>
-          </w:p>
-        </w:tc>
-      </w:tr>
-      <w:tr>
-        <w:trPr>
-          <w:trHeight w:val="315"/>
-        </w:trPr>
-        <w:tc>
-          <w:tcPr>
-            <w:tcW w:w="5240" w:type="dxa"/>
-            <w:tcBorders>
-              <w:top w:val="nil"/>
-              <w:left w:val="single" w:sz="4" w:space="0" w:color="auto"/>
-              <w:bottom w:val="single" w:sz="4" w:space="0" w:color="auto"/>
-              <w:right w:val="single" w:sz="4" w:space="0" w:color="auto"/>
-            </w:tcBorders>
-            <w:shd w:val="clear" w:color="auto" w:fill="auto"/>
-            <w:vAlign w:val="bottom"/>
-            <w:hideMark/>
-          </w:tcPr>
-          <w:p>
-            <w:pPr>
-              <w:spacing w:after="0" w:line="240" w:lineRule="auto"/>
-              <w:jc w:val="center"/>
-              <w:rPr>
-                <w:rFonts w:ascii="Arial" w:eastAsia="Times New Roman" w:hAnsi="Arial" w:cs="Arial"/>
-                <w:sz w:val="24"/>
-                <w:szCs w:val="24"/>
-                <w:lang w:eastAsia="pt-BR"/>
-              </w:rPr>
-            </w:pPr>
-            <w:r>
-              <w:rPr>
-                <w:rFonts w:ascii="Arial" w:eastAsia="Times New Roman" w:hAnsi="Arial" w:cs="Arial"/>
-                <w:sz w:val="24"/>
-                <w:szCs w:val="24"/>
-                <w:lang w:eastAsia="pt-BR"/>
-              </w:rPr>
-              <w:t>Atividade</w:t>
-            </w:r>
-          </w:p>
-        </w:tc>
-        <w:tc>
-          <w:tcPr>
-            <w:tcW w:w="1322" w:type="dxa"/>
-            <w:tcBorders>
-              <w:top w:val="nil"/>
-              <w:left w:val="nil"/>
-              <w:bottom w:val="single" w:sz="4" w:space="0" w:color="auto"/>
-              <w:right w:val="single" w:sz="4" w:space="0" w:color="auto"/>
-            </w:tcBorders>
-            <w:shd w:val="clear" w:color="auto" w:fill="auto"/>
-            <w:vAlign w:val="bottom"/>
-            <w:hideMark/>
-          </w:tcPr>
-          <w:p>
-            <w:pPr>
-              <w:spacing w:after="0" w:line="240" w:lineRule="auto"/>
-              <w:jc w:val="center"/>
-              <w:rPr>
-                <w:rFonts w:ascii="Arial" w:eastAsia="Times New Roman" w:hAnsi="Arial" w:cs="Arial"/>
-                <w:sz w:val="24"/>
-                <w:szCs w:val="24"/>
-                <w:lang w:eastAsia="pt-BR"/>
-              </w:rPr>
-            </w:pPr>
-            <w:r>
-              <w:rPr>
-                <w:rFonts w:ascii="Arial" w:eastAsia="Times New Roman" w:hAnsi="Arial" w:cs="Arial"/>
-                <w:sz w:val="24"/>
-                <w:szCs w:val="24"/>
-                <w:lang w:eastAsia="pt-BR"/>
-              </w:rPr>
-              <w:t>Propriedade</w:t>
-            </w:r>
-          </w:p>
-        </w:tc>
-        <w:tc>
-          <w:tcPr>
-            <w:tcW w:w="914" w:type="dxa"/>
-            <w:tcBorders>
-              <w:top w:val="nil"/>
-              <w:left w:val="nil"/>
-              <w:bottom w:val="single" w:sz="4" w:space="0" w:color="auto"/>
-              <w:right w:val="single" w:sz="4" w:space="0" w:color="auto"/>
-            </w:tcBorders>
-            <w:shd w:val="clear" w:color="auto" w:fill="auto"/>
-            <w:vAlign w:val="bottom"/>
-            <w:hideMark/>
-          </w:tcPr>
-          <w:p>
-            <w:pPr>
-              <w:spacing w:after="0" w:line="240" w:lineRule="auto"/>
-              <w:jc w:val="center"/>
-              <w:rPr>
-                <w:rFonts w:ascii="Arial" w:eastAsia="Times New Roman" w:hAnsi="Arial" w:cs="Arial"/>
-                <w:sz w:val="24"/>
-                <w:szCs w:val="24"/>
-                <w:lang w:eastAsia="pt-BR"/>
-              </w:rPr>
-            </w:pPr>
-            <w:r>
-              <w:rPr>
-                <w:rFonts w:ascii="Arial" w:eastAsia="Times New Roman" w:hAnsi="Arial" w:cs="Arial"/>
-                <w:sz w:val="24"/>
-                <w:szCs w:val="24"/>
-                <w:lang w:eastAsia="pt-BR"/>
-              </w:rPr>
-              <w:t>Tipo</w:t>
-            </w:r>
-          </w:p>
-        </w:tc>
-        <w:tc>
-          <w:tcPr>
-            <w:tcW w:w="1352" w:type="dxa"/>
-            <w:tcBorders>
-              <w:top w:val="nil"/>
-              <w:left w:val="nil"/>
-              <w:bottom w:val="single" w:sz="4" w:space="0" w:color="auto"/>
-              <w:right w:val="single" w:sz="4" w:space="0" w:color="auto"/>
-            </w:tcBorders>
-            <w:shd w:val="clear" w:color="auto" w:fill="auto"/>
-            <w:vAlign w:val="bottom"/>
-            <w:hideMark/>
-          </w:tcPr>
-          <w:p>
-            <w:pPr>
-              <w:spacing w:after="0" w:line="240" w:lineRule="auto"/>
-              <w:jc w:val="center"/>
-              <w:rPr>
-                <w:rFonts w:ascii="Arial" w:eastAsia="Times New Roman" w:hAnsi="Arial" w:cs="Arial"/>
-                <w:sz w:val="24"/>
-                <w:szCs w:val="24"/>
-                <w:lang w:eastAsia="pt-BR"/>
-              </w:rPr>
-            </w:pPr>
-            <w:r>
-              <w:rPr>
-                <w:rFonts w:ascii="Arial" w:eastAsia="Times New Roman" w:hAnsi="Arial" w:cs="Arial"/>
-                <w:sz w:val="24"/>
-                <w:szCs w:val="24"/>
-                <w:lang w:eastAsia="pt-BR"/>
-              </w:rPr>
-              <w:t xml:space="preserve">Descrição </w:t>
-            </w:r>
-          </w:p>
-        </w:tc>
-      </w:tr>
-      <w:tr>
-        <w:trPr>
-          <w:trHeight w:val="915"/>
-        </w:trPr>
-        <w:tc>
-          <w:tcPr>
-            <w:tcW w:w="5240" w:type="dxa"/>
-            <w:tcBorders>
-              <w:top w:val="nil"/>
-              <w:left w:val="single" w:sz="4" w:space="0" w:color="auto"/>
-              <w:bottom w:val="single" w:sz="4" w:space="0" w:color="auto"/>
-              <w:right w:val="single" w:sz="4" w:space="0" w:color="auto"/>
-            </w:tcBorders>
-            <w:shd w:val="clear" w:color="auto" w:fill="auto"/>
-            <w:vAlign w:val="bottom"/>
-            <w:hideMark/>
-          </w:tcPr>
-          <w:p>
-            <w:pPr>
-              <w:spacing w:after="0" w:line="240" w:lineRule="auto"/>
-              <w:rPr>
-                <w:rFonts w:ascii="Arial" w:eastAsia="Times New Roman" w:hAnsi="Arial" w:cs="Arial"/>
-                <w:sz w:val="24"/>
-                <w:szCs w:val="24"/>
-                <w:lang w:eastAsia="pt-BR"/>
-              </w:rPr>
-            </w:pPr>
-            <w:r>
-              <w:rPr>
-                <w:rFonts w:ascii="Arial" w:eastAsia="Times New Roman" w:hAnsi="Arial" w:cs="Arial"/>
-                <w:sz w:val="24"/>
-                <w:szCs w:val="24"/>
-                <w:lang w:eastAsia="pt-BR"/>
-              </w:rPr>
-              <w:t>Aceitar ou não o match</w:t>
-            </w:r>
-          </w:p>
-        </w:tc>
-        <w:tc>
-          <w:tcPr>
-            <w:tcW w:w="1322" w:type="dxa"/>
-            <w:tcBorders>
-              <w:top w:val="nil"/>
-              <w:left w:val="nil"/>
-              <w:bottom w:val="single" w:sz="4" w:space="0" w:color="auto"/>
-              <w:right w:val="single" w:sz="4" w:space="0" w:color="auto"/>
-            </w:tcBorders>
-            <w:shd w:val="clear" w:color="auto" w:fill="auto"/>
-            <w:vAlign w:val="bottom"/>
-            <w:hideMark/>
-          </w:tcPr>
-          <w:p>
-            <w:pPr>
-              <w:spacing w:after="0" w:line="240" w:lineRule="auto"/>
-              <w:rPr>
-                <w:rFonts w:ascii="Arial" w:eastAsia="Times New Roman" w:hAnsi="Arial" w:cs="Arial"/>
-                <w:sz w:val="24"/>
-                <w:szCs w:val="24"/>
-                <w:lang w:eastAsia="pt-BR"/>
-              </w:rPr>
-            </w:pPr>
-            <w:r>
-              <w:rPr>
-                <w:rFonts w:ascii="Arial" w:eastAsia="Times New Roman" w:hAnsi="Arial" w:cs="Arial"/>
-                <w:sz w:val="24"/>
-                <w:szCs w:val="24"/>
-                <w:lang w:eastAsia="pt-BR"/>
-              </w:rPr>
-              <w:t xml:space="preserve">Usuário </w:t>
-            </w:r>
-          </w:p>
-        </w:tc>
-        <w:tc>
-          <w:tcPr>
-            <w:tcW w:w="914" w:type="dxa"/>
-            <w:tcBorders>
-              <w:top w:val="nil"/>
-              <w:left w:val="nil"/>
-              <w:bottom w:val="single" w:sz="4" w:space="0" w:color="auto"/>
-              <w:right w:val="single" w:sz="4" w:space="0" w:color="auto"/>
-            </w:tcBorders>
-            <w:shd w:val="clear" w:color="auto" w:fill="auto"/>
-            <w:vAlign w:val="bottom"/>
-            <w:hideMark/>
-          </w:tcPr>
-          <w:p>
-            <w:pPr>
-              <w:spacing w:after="0" w:line="240" w:lineRule="auto"/>
-              <w:rPr>
-                <w:rFonts w:ascii="Arial" w:eastAsia="Times New Roman" w:hAnsi="Arial" w:cs="Arial"/>
-                <w:sz w:val="24"/>
-                <w:szCs w:val="24"/>
-                <w:lang w:eastAsia="pt-BR"/>
-              </w:rPr>
-            </w:pPr>
-            <w:r>
-              <w:rPr>
-                <w:rFonts w:ascii="Arial" w:eastAsia="Times New Roman" w:hAnsi="Arial" w:cs="Arial"/>
-                <w:sz w:val="24"/>
-                <w:szCs w:val="24"/>
-                <w:lang w:eastAsia="pt-BR"/>
-              </w:rPr>
-              <w:t>Múltipla Escolha</w:t>
-            </w:r>
-          </w:p>
-        </w:tc>
-        <w:tc>
-          <w:tcPr>
-            <w:tcW w:w="1352" w:type="dxa"/>
-            <w:tcBorders>
-              <w:top w:val="nil"/>
-              <w:left w:val="nil"/>
-              <w:bottom w:val="single" w:sz="4" w:space="0" w:color="auto"/>
-              <w:right w:val="single" w:sz="4" w:space="0" w:color="auto"/>
-            </w:tcBorders>
-            <w:shd w:val="clear" w:color="auto" w:fill="auto"/>
-            <w:vAlign w:val="bottom"/>
-            <w:hideMark/>
-          </w:tcPr>
-          <w:p>
-            <w:pPr>
-              <w:spacing w:after="0" w:line="240" w:lineRule="auto"/>
-              <w:rPr>
-                <w:rFonts w:ascii="Arial" w:eastAsia="Times New Roman" w:hAnsi="Arial" w:cs="Arial"/>
-                <w:sz w:val="24"/>
-                <w:szCs w:val="24"/>
-                <w:lang w:eastAsia="pt-BR"/>
-              </w:rPr>
-            </w:pPr>
-            <w:r>
-              <w:rPr>
-                <w:rFonts w:ascii="Arial" w:eastAsia="Times New Roman" w:hAnsi="Arial" w:cs="Arial"/>
-                <w:sz w:val="24"/>
-                <w:szCs w:val="24"/>
-                <w:lang w:eastAsia="pt-BR"/>
-              </w:rPr>
-              <w:t>Confirmar doação ou não (processo automático do sistema)</w:t>
-            </w:r>
-          </w:p>
-        </w:tc>
-      </w:tr>
-      <w:tr>
-        <w:trPr>
-          <w:trHeight w:val="915"/>
-        </w:trPr>
-        <w:tc>
-          <w:tcPr>
-            <w:tcW w:w="5240" w:type="dxa"/>
-            <w:tcBorders>
-              <w:top w:val="nil"/>
-              <w:left w:val="single" w:sz="4" w:space="0" w:color="auto"/>
-              <w:bottom w:val="single" w:sz="4" w:space="0" w:color="auto"/>
-              <w:right w:val="single" w:sz="4" w:space="0" w:color="auto"/>
-            </w:tcBorders>
-            <w:shd w:val="clear" w:color="auto" w:fill="auto"/>
-            <w:vAlign w:val="bottom"/>
-            <w:hideMark/>
-          </w:tcPr>
-          <w:p>
-            <w:pPr>
-              <w:spacing w:after="0" w:line="240" w:lineRule="auto"/>
-              <w:rPr>
-                <w:rFonts w:ascii="Arial" w:eastAsia="Times New Roman" w:hAnsi="Arial" w:cs="Arial"/>
-                <w:sz w:val="24"/>
-                <w:szCs w:val="24"/>
-                <w:lang w:eastAsia="pt-BR"/>
-              </w:rPr>
-            </w:pPr>
-            <w:r>
-              <w:rPr>
-                <w:rFonts w:ascii="Arial" w:eastAsia="Times New Roman" w:hAnsi="Arial" w:cs="Arial"/>
-                <w:sz w:val="24"/>
-                <w:szCs w:val="24"/>
-                <w:lang w:eastAsia="pt-BR"/>
-              </w:rPr>
-              <w:t xml:space="preserve">Aceitar ou não a doação </w:t>
-            </w:r>
-          </w:p>
-        </w:tc>
-        <w:tc>
-          <w:tcPr>
-            <w:tcW w:w="1322" w:type="dxa"/>
-            <w:tcBorders>
-              <w:top w:val="nil"/>
-              <w:left w:val="nil"/>
-              <w:bottom w:val="single" w:sz="4" w:space="0" w:color="auto"/>
-              <w:right w:val="single" w:sz="4" w:space="0" w:color="auto"/>
-            </w:tcBorders>
-            <w:shd w:val="clear" w:color="auto" w:fill="auto"/>
-            <w:vAlign w:val="bottom"/>
-            <w:hideMark/>
-          </w:tcPr>
-          <w:p>
-            <w:pPr>
-              <w:spacing w:after="0" w:line="240" w:lineRule="auto"/>
-              <w:rPr>
-                <w:rFonts w:ascii="Arial" w:eastAsia="Times New Roman" w:hAnsi="Arial" w:cs="Arial"/>
-                <w:sz w:val="24"/>
-                <w:szCs w:val="24"/>
-                <w:lang w:eastAsia="pt-BR"/>
-              </w:rPr>
-            </w:pPr>
-            <w:r>
-              <w:rPr>
-                <w:rFonts w:ascii="Arial" w:eastAsia="Times New Roman" w:hAnsi="Arial" w:cs="Arial"/>
-                <w:sz w:val="24"/>
-                <w:szCs w:val="24"/>
-                <w:lang w:eastAsia="pt-BR"/>
-              </w:rPr>
-              <w:t xml:space="preserve">Usuário </w:t>
-            </w:r>
-          </w:p>
-        </w:tc>
-        <w:tc>
-          <w:tcPr>
-            <w:tcW w:w="914" w:type="dxa"/>
-            <w:tcBorders>
-              <w:top w:val="nil"/>
-              <w:left w:val="nil"/>
-              <w:bottom w:val="single" w:sz="4" w:space="0" w:color="auto"/>
-              <w:right w:val="single" w:sz="4" w:space="0" w:color="auto"/>
-            </w:tcBorders>
-            <w:shd w:val="clear" w:color="auto" w:fill="auto"/>
-            <w:vAlign w:val="bottom"/>
-            <w:hideMark/>
-          </w:tcPr>
-          <w:p>
-            <w:pPr>
-              <w:spacing w:after="0" w:line="240" w:lineRule="auto"/>
-              <w:rPr>
-                <w:rFonts w:ascii="Arial" w:eastAsia="Times New Roman" w:hAnsi="Arial" w:cs="Arial"/>
-                <w:sz w:val="24"/>
-                <w:szCs w:val="24"/>
-                <w:lang w:eastAsia="pt-BR"/>
-              </w:rPr>
-            </w:pPr>
-            <w:r>
-              <w:rPr>
-                <w:rFonts w:ascii="Arial" w:eastAsia="Times New Roman" w:hAnsi="Arial" w:cs="Arial"/>
-                <w:sz w:val="24"/>
-                <w:szCs w:val="24"/>
-                <w:lang w:eastAsia="pt-BR"/>
-              </w:rPr>
-              <w:t>Múltipla Escolha</w:t>
-            </w:r>
-          </w:p>
-        </w:tc>
-        <w:tc>
-          <w:tcPr>
-            <w:tcW w:w="1352" w:type="dxa"/>
-            <w:tcBorders>
-              <w:top w:val="nil"/>
-              <w:left w:val="nil"/>
-              <w:bottom w:val="single" w:sz="4" w:space="0" w:color="auto"/>
-              <w:right w:val="single" w:sz="4" w:space="0" w:color="auto"/>
-            </w:tcBorders>
-            <w:shd w:val="clear" w:color="auto" w:fill="auto"/>
-            <w:vAlign w:val="bottom"/>
-            <w:hideMark/>
-          </w:tcPr>
-          <w:p>
-            <w:pPr>
-              <w:spacing w:after="0" w:line="240" w:lineRule="auto"/>
-              <w:rPr>
-                <w:rFonts w:ascii="Arial" w:eastAsia="Times New Roman" w:hAnsi="Arial" w:cs="Arial"/>
-                <w:sz w:val="24"/>
-                <w:szCs w:val="24"/>
-                <w:lang w:eastAsia="pt-BR"/>
-              </w:rPr>
-            </w:pPr>
-            <w:r>
-              <w:rPr>
-                <w:rFonts w:ascii="Arial" w:eastAsia="Times New Roman" w:hAnsi="Arial" w:cs="Arial"/>
-                <w:sz w:val="24"/>
-                <w:szCs w:val="24"/>
-                <w:lang w:eastAsia="pt-BR"/>
-              </w:rPr>
-              <w:t>Confirmar doação ou não (processo manual do usuário)</w:t>
-            </w:r>
-          </w:p>
-        </w:tc>
-      </w:tr>
-      <w:tr>
-        <w:trPr>
-          <w:trHeight w:val="915"/>
-        </w:trPr>
-        <w:tc>
-          <w:tcPr>
-            <w:tcW w:w="5240" w:type="dxa"/>
-            <w:tcBorders>
-              <w:top w:val="nil"/>
-              <w:left w:val="single" w:sz="4" w:space="0" w:color="auto"/>
-              <w:bottom w:val="single" w:sz="4" w:space="0" w:color="auto"/>
-              <w:right w:val="single" w:sz="4" w:space="0" w:color="auto"/>
-            </w:tcBorders>
-            <w:shd w:val="clear" w:color="auto" w:fill="auto"/>
-            <w:vAlign w:val="bottom"/>
-            <w:hideMark/>
-          </w:tcPr>
-          <w:p>
-            <w:pPr>
-              <w:spacing w:after="0" w:line="240" w:lineRule="auto"/>
-              <w:rPr>
-                <w:rFonts w:ascii="Arial" w:eastAsia="Times New Roman" w:hAnsi="Arial" w:cs="Arial"/>
-                <w:sz w:val="24"/>
-                <w:szCs w:val="24"/>
-                <w:lang w:eastAsia="pt-BR"/>
-              </w:rPr>
-            </w:pPr>
-            <w:r>
-              <w:rPr>
-                <w:rFonts w:ascii="Arial" w:eastAsia="Times New Roman" w:hAnsi="Arial" w:cs="Arial"/>
-                <w:sz w:val="24"/>
-                <w:szCs w:val="24"/>
-                <w:lang w:eastAsia="pt-BR"/>
-              </w:rPr>
-              <w:t>Buscar na lista alguma demanda que coincide com seu material</w:t>
-            </w:r>
-          </w:p>
-        </w:tc>
-        <w:tc>
-          <w:tcPr>
-            <w:tcW w:w="1322" w:type="dxa"/>
-            <w:tcBorders>
-              <w:top w:val="nil"/>
-              <w:left w:val="nil"/>
-              <w:bottom w:val="single" w:sz="4" w:space="0" w:color="auto"/>
-              <w:right w:val="single" w:sz="4" w:space="0" w:color="auto"/>
-            </w:tcBorders>
-            <w:shd w:val="clear" w:color="auto" w:fill="auto"/>
-            <w:vAlign w:val="bottom"/>
-            <w:hideMark/>
-          </w:tcPr>
-          <w:p>
-            <w:pPr>
-              <w:spacing w:after="0" w:line="240" w:lineRule="auto"/>
-              <w:rPr>
-                <w:rFonts w:ascii="Arial" w:eastAsia="Times New Roman" w:hAnsi="Arial" w:cs="Arial"/>
-                <w:sz w:val="24"/>
-                <w:szCs w:val="24"/>
-                <w:lang w:eastAsia="pt-BR"/>
-              </w:rPr>
-            </w:pPr>
-            <w:r>
-              <w:rPr>
-                <w:rFonts w:ascii="Arial" w:eastAsia="Times New Roman" w:hAnsi="Arial" w:cs="Arial"/>
-                <w:sz w:val="24"/>
-                <w:szCs w:val="24"/>
-                <w:lang w:eastAsia="pt-BR"/>
-              </w:rPr>
-              <w:t xml:space="preserve">Usuário </w:t>
-            </w:r>
-          </w:p>
-        </w:tc>
-        <w:tc>
-          <w:tcPr>
-            <w:tcW w:w="914" w:type="dxa"/>
-            <w:tcBorders>
-              <w:top w:val="nil"/>
-              <w:left w:val="nil"/>
-              <w:bottom w:val="single" w:sz="4" w:space="0" w:color="auto"/>
-              <w:right w:val="single" w:sz="4" w:space="0" w:color="auto"/>
-            </w:tcBorders>
-            <w:shd w:val="clear" w:color="auto" w:fill="auto"/>
-            <w:vAlign w:val="bottom"/>
-            <w:hideMark/>
-          </w:tcPr>
-          <w:p>
-            <w:pPr>
-              <w:spacing w:after="0" w:line="240" w:lineRule="auto"/>
-              <w:rPr>
-                <w:rFonts w:ascii="Arial" w:eastAsia="Times New Roman" w:hAnsi="Arial" w:cs="Arial"/>
-                <w:sz w:val="24"/>
-                <w:szCs w:val="24"/>
-                <w:lang w:eastAsia="pt-BR"/>
-              </w:rPr>
-            </w:pPr>
-            <w:r>
-              <w:rPr>
-                <w:rFonts w:ascii="Arial" w:eastAsia="Times New Roman" w:hAnsi="Arial" w:cs="Arial"/>
-                <w:sz w:val="24"/>
-                <w:szCs w:val="24"/>
-                <w:lang w:eastAsia="pt-BR"/>
-              </w:rPr>
-              <w:t>Escolha</w:t>
-            </w:r>
-          </w:p>
-        </w:tc>
-        <w:tc>
-          <w:tcPr>
-            <w:tcW w:w="1352" w:type="dxa"/>
-            <w:tcBorders>
-              <w:top w:val="nil"/>
-              <w:left w:val="nil"/>
-              <w:bottom w:val="single" w:sz="4" w:space="0" w:color="auto"/>
-              <w:right w:val="single" w:sz="4" w:space="0" w:color="auto"/>
-            </w:tcBorders>
-            <w:shd w:val="clear" w:color="auto" w:fill="auto"/>
-            <w:vAlign w:val="bottom"/>
-            <w:hideMark/>
-          </w:tcPr>
-          <w:p>
-            <w:pPr>
-              <w:spacing w:after="0" w:line="240" w:lineRule="auto"/>
-              <w:rPr>
-                <w:rFonts w:ascii="Arial" w:eastAsia="Times New Roman" w:hAnsi="Arial" w:cs="Arial"/>
-                <w:sz w:val="24"/>
-                <w:szCs w:val="24"/>
-                <w:lang w:eastAsia="pt-BR"/>
-              </w:rPr>
-            </w:pPr>
-            <w:r>
-              <w:rPr>
-                <w:rFonts w:ascii="Arial" w:eastAsia="Times New Roman" w:hAnsi="Arial" w:cs="Arial"/>
-                <w:sz w:val="24"/>
-                <w:szCs w:val="24"/>
-                <w:lang w:eastAsia="pt-BR"/>
-              </w:rPr>
-              <w:t>Busca ativa de pessoas que necessitam daquele material</w:t>
+              <w:t>Informe do porque a transação não ocorreu</w:t>
             </w:r>
           </w:p>
         </w:tc>
@@ -2741,7 +5290,6 @@
               <w:right w:val="single" w:sz="4" w:space="0" w:color="auto"/>
             </w:tcBorders>
             <w:shd w:val="clear" w:color="auto" w:fill="auto"/>
-            <w:noWrap/>
             <w:vAlign w:val="bottom"/>
             <w:hideMark/>
           </w:tcPr>
@@ -2762,7 +5310,7 @@
                 <w:szCs w:val="24"/>
                 <w:lang w:eastAsia="pt-BR"/>
               </w:rPr>
-              <w:t>Entrar em contato com a pessoa que cadastrou a demanda</w:t>
+              <w:t>Confirmar no site a forma de entrega</w:t>
             </w:r>
           </w:p>
         </w:tc>
@@ -2796,7 +5344,7 @@
                 <w:szCs w:val="24"/>
                 <w:lang w:eastAsia="pt-BR"/>
               </w:rPr>
-              <w:t xml:space="preserve">Usuário </w:t>
+              <w:t>Correios ou local combinado</w:t>
             </w:r>
           </w:p>
         </w:tc>
@@ -2830,7 +5378,7 @@
                 <w:szCs w:val="24"/>
                 <w:lang w:eastAsia="pt-BR"/>
               </w:rPr>
-              <w:t>Campo de texto</w:t>
+              <w:t>Múltipla escolha</w:t>
             </w:r>
           </w:p>
         </w:tc>
@@ -2864,7 +5412,7 @@
                 <w:szCs w:val="24"/>
                 <w:lang w:eastAsia="pt-BR"/>
               </w:rPr>
-              <w:t>Chat dentro do sistema</w:t>
+              <w:t>Escolhas entre: correios ou local combinado</w:t>
             </w:r>
           </w:p>
         </w:tc>
@@ -2883,28 +5431,26 @@
               <w:right w:val="single" w:sz="4" w:space="0" w:color="auto"/>
             </w:tcBorders>
             <w:shd w:val="clear" w:color="auto" w:fill="auto"/>
-            <w:noWrap/>
-            <w:vAlign w:val="bottom"/>
-            <w:hideMark/>
-          </w:tcPr>
-          <w:p>
-            <w:pPr>
-              <w:spacing w:after="0" w:line="240" w:lineRule="auto"/>
-              <w:rPr>
-                <w:rFonts w:ascii="Arial" w:eastAsia="Times New Roman" w:hAnsi="Arial" w:cs="Arial"/>
-                <w:sz w:val="24"/>
-                <w:szCs w:val="24"/>
-                <w:lang w:eastAsia="pt-BR"/>
-              </w:rPr>
-            </w:pPr>
-            <w:r>
-              <w:rPr>
-                <w:rFonts w:ascii="Arial" w:eastAsia="Times New Roman" w:hAnsi="Arial" w:cs="Arial"/>
-                <w:sz w:val="24"/>
-                <w:szCs w:val="24"/>
-                <w:lang w:eastAsia="pt-BR"/>
-              </w:rPr>
-              <w:t>Aguardar notificação do sistema alertando um Match</w:t>
+            <w:vAlign w:val="bottom"/>
+          </w:tcPr>
+          <w:p>
+            <w:pPr>
+              <w:spacing w:after="0" w:line="240" w:lineRule="auto"/>
+              <w:rPr>
+                <w:rFonts w:ascii="Arial" w:eastAsia="Times New Roman" w:hAnsi="Arial" w:cs="Arial"/>
+                <w:sz w:val="24"/>
+                <w:szCs w:val="24"/>
+                <w:lang w:eastAsia="pt-BR"/>
+              </w:rPr>
+            </w:pPr>
+            <w:r>
+              <w:rPr>
+                <w:rFonts w:ascii="Arial" w:eastAsia="Times New Roman" w:hAnsi="Arial" w:cs="Arial"/>
+                <w:sz w:val="24"/>
+                <w:szCs w:val="24"/>
+                <w:lang w:eastAsia="pt-BR"/>
+              </w:rPr>
+              <w:t>Informar estado do material</w:t>
             </w:r>
           </w:p>
         </w:tc>
@@ -2919,26 +5465,25 @@
             </w:tcBorders>
             <w:shd w:val="clear" w:color="auto" w:fill="auto"/>
             <w:vAlign w:val="bottom"/>
-            <w:hideMark/>
-          </w:tcPr>
-          <w:p>
-            <w:pPr>
-              <w:spacing w:after="0" w:line="240" w:lineRule="auto"/>
-              <w:rPr>
-                <w:rFonts w:ascii="Arial" w:eastAsia="Times New Roman" w:hAnsi="Arial" w:cs="Arial"/>
-                <w:sz w:val="24"/>
-                <w:szCs w:val="24"/>
-                <w:lang w:eastAsia="pt-BR"/>
-              </w:rPr>
-            </w:pPr>
-            <w:r>
-              <w:rPr>
-                <w:rFonts w:ascii="Arial" w:eastAsia="Times New Roman" w:hAnsi="Arial" w:cs="Arial"/>
-                <w:sz w:val="24"/>
-                <w:szCs w:val="24"/>
-                <w:lang w:eastAsia="pt-BR"/>
-              </w:rPr>
-              <w:t>Sistema</w:t>
+          </w:tcPr>
+          <w:p>
+            <w:pPr>
+              <w:spacing w:after="0" w:line="240" w:lineRule="auto"/>
+              <w:rPr>
+                <w:rFonts w:ascii="Arial" w:eastAsia="Times New Roman" w:hAnsi="Arial" w:cs="Arial"/>
+                <w:sz w:val="24"/>
+                <w:szCs w:val="24"/>
+                <w:lang w:eastAsia="pt-BR"/>
+              </w:rPr>
+            </w:pPr>
+            <w:r>
+              <w:rPr>
+                <w:rFonts w:ascii="Arial" w:eastAsia="Times New Roman" w:hAnsi="Arial" w:cs="Arial"/>
+                <w:sz w:val="24"/>
+                <w:szCs w:val="24"/>
+                <w:lang w:eastAsia="pt-BR"/>
+              </w:rPr>
+              <w:t>Disponível ou indisponível</w:t>
             </w:r>
           </w:p>
         </w:tc>
@@ -2953,26 +5498,25 @@
             </w:tcBorders>
             <w:shd w:val="clear" w:color="auto" w:fill="auto"/>
             <w:vAlign w:val="bottom"/>
-            <w:hideMark/>
-          </w:tcPr>
-          <w:p>
-            <w:pPr>
-              <w:spacing w:after="0" w:line="240" w:lineRule="auto"/>
-              <w:rPr>
-                <w:rFonts w:ascii="Arial" w:eastAsia="Times New Roman" w:hAnsi="Arial" w:cs="Arial"/>
-                <w:sz w:val="24"/>
-                <w:szCs w:val="24"/>
-                <w:lang w:eastAsia="pt-BR"/>
-              </w:rPr>
-            </w:pPr>
-            <w:r>
-              <w:rPr>
-                <w:rFonts w:ascii="Arial" w:eastAsia="Times New Roman" w:hAnsi="Arial" w:cs="Arial"/>
-                <w:sz w:val="24"/>
-                <w:szCs w:val="24"/>
-                <w:lang w:eastAsia="pt-BR"/>
-              </w:rPr>
-              <w:t>Área de texto</w:t>
+          </w:tcPr>
+          <w:p>
+            <w:pPr>
+              <w:spacing w:after="0" w:line="240" w:lineRule="auto"/>
+              <w:rPr>
+                <w:rFonts w:ascii="Arial" w:eastAsia="Times New Roman" w:hAnsi="Arial" w:cs="Arial"/>
+                <w:sz w:val="24"/>
+                <w:szCs w:val="24"/>
+                <w:lang w:eastAsia="pt-BR"/>
+              </w:rPr>
+            </w:pPr>
+            <w:r>
+              <w:rPr>
+                <w:rFonts w:ascii="Arial" w:eastAsia="Times New Roman" w:hAnsi="Arial" w:cs="Arial"/>
+                <w:sz w:val="24"/>
+                <w:szCs w:val="24"/>
+                <w:lang w:eastAsia="pt-BR"/>
+              </w:rPr>
+              <w:t>Múltipla escolha</w:t>
             </w:r>
           </w:p>
         </w:tc>
@@ -2987,741 +5531,25 @@
             </w:tcBorders>
             <w:shd w:val="clear" w:color="auto" w:fill="auto"/>
             <w:vAlign w:val="bottom"/>
-            <w:hideMark/>
-          </w:tcPr>
-          <w:p>
-            <w:pPr>
-              <w:spacing w:after="0" w:line="240" w:lineRule="auto"/>
-              <w:rPr>
-                <w:rFonts w:ascii="Arial" w:eastAsia="Times New Roman" w:hAnsi="Arial" w:cs="Arial"/>
-                <w:sz w:val="24"/>
-                <w:szCs w:val="24"/>
-                <w:lang w:eastAsia="pt-BR"/>
-              </w:rPr>
-            </w:pPr>
-            <w:r>
-              <w:rPr>
-                <w:rFonts w:ascii="Arial" w:eastAsia="Times New Roman" w:hAnsi="Arial" w:cs="Arial"/>
-                <w:sz w:val="24"/>
-                <w:szCs w:val="24"/>
-                <w:lang w:eastAsia="pt-BR"/>
-              </w:rPr>
-              <w:t>Mensagem informando sobre um possível match</w:t>
-            </w:r>
-          </w:p>
-        </w:tc>
-      </w:tr>
-      <w:tr>
-        <w:trPr>
-          <w:trHeight w:val="1215"/>
-        </w:trPr>
-        <w:tc>
-          <w:tcPr>
-            <w:tcW w:w="5240" w:type="dxa"/>
-            <w:tcBorders>
-              <w:top w:val="nil"/>
-              <w:left w:val="single" w:sz="4" w:space="0" w:color="auto"/>
-              <w:bottom w:val="single" w:sz="4" w:space="0" w:color="auto"/>
-              <w:right w:val="single" w:sz="4" w:space="0" w:color="auto"/>
-            </w:tcBorders>
-            <w:shd w:val="clear" w:color="auto" w:fill="auto"/>
-            <w:vAlign w:val="bottom"/>
-            <w:hideMark/>
-          </w:tcPr>
-          <w:p>
-            <w:pPr>
-              <w:spacing w:after="0" w:line="240" w:lineRule="auto"/>
-              <w:rPr>
-                <w:rFonts w:ascii="Arial" w:eastAsia="Times New Roman" w:hAnsi="Arial" w:cs="Arial"/>
-                <w:sz w:val="24"/>
-                <w:szCs w:val="24"/>
-                <w:lang w:eastAsia="pt-BR"/>
-              </w:rPr>
-            </w:pPr>
-            <w:r>
-              <w:rPr>
-                <w:rFonts w:ascii="Arial" w:eastAsia="Times New Roman" w:hAnsi="Arial" w:cs="Arial"/>
-                <w:sz w:val="24"/>
-                <w:szCs w:val="24"/>
-                <w:lang w:eastAsia="pt-BR"/>
-              </w:rPr>
-              <w:t>Deixar demanda indisponível no site</w:t>
-            </w:r>
-          </w:p>
-        </w:tc>
-        <w:tc>
-          <w:tcPr>
-            <w:tcW w:w="1322" w:type="dxa"/>
-            <w:tcBorders>
-              <w:top w:val="nil"/>
-              <w:left w:val="nil"/>
-              <w:bottom w:val="single" w:sz="4" w:space="0" w:color="auto"/>
-              <w:right w:val="single" w:sz="4" w:space="0" w:color="auto"/>
-            </w:tcBorders>
-            <w:shd w:val="clear" w:color="auto" w:fill="auto"/>
-            <w:vAlign w:val="bottom"/>
-            <w:hideMark/>
-          </w:tcPr>
-          <w:p>
-            <w:pPr>
-              <w:spacing w:after="0" w:line="240" w:lineRule="auto"/>
-              <w:rPr>
-                <w:rFonts w:ascii="Arial" w:eastAsia="Times New Roman" w:hAnsi="Arial" w:cs="Arial"/>
-                <w:sz w:val="24"/>
-                <w:szCs w:val="24"/>
-                <w:lang w:eastAsia="pt-BR"/>
-              </w:rPr>
-            </w:pPr>
-            <w:r>
-              <w:rPr>
-                <w:rFonts w:ascii="Arial" w:eastAsia="Times New Roman" w:hAnsi="Arial" w:cs="Arial"/>
-                <w:sz w:val="24"/>
-                <w:szCs w:val="24"/>
-                <w:lang w:eastAsia="pt-BR"/>
-              </w:rPr>
-              <w:t>Sistema</w:t>
-            </w:r>
-          </w:p>
-        </w:tc>
-        <w:tc>
-          <w:tcPr>
-            <w:tcW w:w="914" w:type="dxa"/>
-            <w:tcBorders>
-              <w:top w:val="nil"/>
-              <w:left w:val="nil"/>
-              <w:bottom w:val="single" w:sz="4" w:space="0" w:color="auto"/>
-              <w:right w:val="single" w:sz="4" w:space="0" w:color="auto"/>
-            </w:tcBorders>
-            <w:shd w:val="clear" w:color="auto" w:fill="auto"/>
-            <w:vAlign w:val="bottom"/>
-            <w:hideMark/>
-          </w:tcPr>
-          <w:p>
-            <w:pPr>
-              <w:spacing w:after="0" w:line="240" w:lineRule="auto"/>
-              <w:rPr>
-                <w:rFonts w:ascii="Arial" w:eastAsia="Times New Roman" w:hAnsi="Arial" w:cs="Arial"/>
-                <w:sz w:val="24"/>
-                <w:szCs w:val="24"/>
-                <w:lang w:eastAsia="pt-BR"/>
-              </w:rPr>
-            </w:pPr>
-            <w:r>
-              <w:rPr>
-                <w:rFonts w:ascii="Arial" w:eastAsia="Times New Roman" w:hAnsi="Arial" w:cs="Arial"/>
-                <w:sz w:val="24"/>
-                <w:szCs w:val="24"/>
-                <w:lang w:eastAsia="pt-BR"/>
-              </w:rPr>
-              <w:t xml:space="preserve">Arquivo </w:t>
-            </w:r>
-          </w:p>
-        </w:tc>
-        <w:tc>
-          <w:tcPr>
-            <w:tcW w:w="1352" w:type="dxa"/>
-            <w:tcBorders>
-              <w:top w:val="nil"/>
-              <w:left w:val="nil"/>
-              <w:bottom w:val="single" w:sz="4" w:space="0" w:color="auto"/>
-              <w:right w:val="single" w:sz="4" w:space="0" w:color="auto"/>
-            </w:tcBorders>
-            <w:shd w:val="clear" w:color="auto" w:fill="auto"/>
-            <w:vAlign w:val="bottom"/>
-            <w:hideMark/>
-          </w:tcPr>
-          <w:p>
-            <w:pPr>
-              <w:spacing w:after="0" w:line="240" w:lineRule="auto"/>
-              <w:rPr>
-                <w:rFonts w:ascii="Arial" w:eastAsia="Times New Roman" w:hAnsi="Arial" w:cs="Arial"/>
-                <w:sz w:val="24"/>
-                <w:szCs w:val="24"/>
-                <w:lang w:eastAsia="pt-BR"/>
-              </w:rPr>
-            </w:pPr>
-            <w:r>
-              <w:rPr>
-                <w:rFonts w:ascii="Arial" w:eastAsia="Times New Roman" w:hAnsi="Arial" w:cs="Arial"/>
-                <w:sz w:val="24"/>
-                <w:szCs w:val="24"/>
-                <w:lang w:eastAsia="pt-BR"/>
-              </w:rPr>
-              <w:t xml:space="preserve">Possível reserva de material acarreta na remoção provisória do material do acervo </w:t>
-            </w:r>
-          </w:p>
-        </w:tc>
-      </w:tr>
-      <w:tr>
-        <w:trPr>
-          <w:trHeight w:val="915"/>
-        </w:trPr>
-        <w:tc>
-          <w:tcPr>
-            <w:tcW w:w="5240" w:type="dxa"/>
-            <w:tcBorders>
-              <w:top w:val="nil"/>
-              <w:left w:val="single" w:sz="4" w:space="0" w:color="auto"/>
-              <w:bottom w:val="single" w:sz="4" w:space="0" w:color="auto"/>
-              <w:right w:val="single" w:sz="4" w:space="0" w:color="auto"/>
-            </w:tcBorders>
-            <w:shd w:val="clear" w:color="auto" w:fill="auto"/>
-            <w:vAlign w:val="bottom"/>
-            <w:hideMark/>
-          </w:tcPr>
-          <w:p>
-            <w:pPr>
-              <w:spacing w:after="0" w:line="240" w:lineRule="auto"/>
-              <w:rPr>
-                <w:rFonts w:ascii="Arial" w:eastAsia="Times New Roman" w:hAnsi="Arial" w:cs="Arial"/>
-                <w:sz w:val="24"/>
-                <w:szCs w:val="24"/>
-                <w:lang w:eastAsia="pt-BR"/>
-              </w:rPr>
-            </w:pPr>
-            <w:r>
-              <w:rPr>
-                <w:rFonts w:ascii="Arial" w:eastAsia="Times New Roman" w:hAnsi="Arial" w:cs="Arial"/>
-                <w:sz w:val="24"/>
-                <w:szCs w:val="24"/>
-                <w:lang w:eastAsia="pt-BR"/>
-              </w:rPr>
-              <w:t>Buscar na lista algum material que coincide com sua demanda</w:t>
-            </w:r>
-          </w:p>
-        </w:tc>
-        <w:tc>
-          <w:tcPr>
-            <w:tcW w:w="1322" w:type="dxa"/>
-            <w:tcBorders>
-              <w:top w:val="nil"/>
-              <w:left w:val="nil"/>
-              <w:bottom w:val="single" w:sz="4" w:space="0" w:color="auto"/>
-              <w:right w:val="single" w:sz="4" w:space="0" w:color="auto"/>
-            </w:tcBorders>
-            <w:shd w:val="clear" w:color="auto" w:fill="auto"/>
-            <w:vAlign w:val="bottom"/>
-            <w:hideMark/>
-          </w:tcPr>
-          <w:p>
-            <w:pPr>
-              <w:spacing w:after="0" w:line="240" w:lineRule="auto"/>
-              <w:rPr>
-                <w:rFonts w:ascii="Arial" w:eastAsia="Times New Roman" w:hAnsi="Arial" w:cs="Arial"/>
-                <w:sz w:val="24"/>
-                <w:szCs w:val="24"/>
-                <w:lang w:eastAsia="pt-BR"/>
-              </w:rPr>
-            </w:pPr>
-            <w:r>
-              <w:rPr>
-                <w:rFonts w:ascii="Arial" w:eastAsia="Times New Roman" w:hAnsi="Arial" w:cs="Arial"/>
-                <w:sz w:val="24"/>
-                <w:szCs w:val="24"/>
-                <w:lang w:eastAsia="pt-BR"/>
-              </w:rPr>
-              <w:t xml:space="preserve">Usuário </w:t>
-            </w:r>
-          </w:p>
-        </w:tc>
-        <w:tc>
-          <w:tcPr>
-            <w:tcW w:w="914" w:type="dxa"/>
-            <w:tcBorders>
-              <w:top w:val="nil"/>
-              <w:left w:val="nil"/>
-              <w:bottom w:val="single" w:sz="4" w:space="0" w:color="auto"/>
-              <w:right w:val="single" w:sz="4" w:space="0" w:color="auto"/>
-            </w:tcBorders>
-            <w:shd w:val="clear" w:color="auto" w:fill="auto"/>
-            <w:vAlign w:val="bottom"/>
-            <w:hideMark/>
-          </w:tcPr>
-          <w:p>
-            <w:pPr>
-              <w:spacing w:after="0" w:line="240" w:lineRule="auto"/>
-              <w:rPr>
-                <w:rFonts w:ascii="Arial" w:eastAsia="Times New Roman" w:hAnsi="Arial" w:cs="Arial"/>
-                <w:sz w:val="24"/>
-                <w:szCs w:val="24"/>
-                <w:lang w:eastAsia="pt-BR"/>
-              </w:rPr>
-            </w:pPr>
-            <w:r>
-              <w:rPr>
-                <w:rFonts w:ascii="Arial" w:eastAsia="Times New Roman" w:hAnsi="Arial" w:cs="Arial"/>
-                <w:sz w:val="24"/>
-                <w:szCs w:val="24"/>
-                <w:lang w:eastAsia="pt-BR"/>
-              </w:rPr>
-              <w:t xml:space="preserve">Tabela </w:t>
-            </w:r>
-          </w:p>
-        </w:tc>
-        <w:tc>
-          <w:tcPr>
-            <w:tcW w:w="1352" w:type="dxa"/>
-            <w:tcBorders>
-              <w:top w:val="nil"/>
-              <w:left w:val="nil"/>
-              <w:bottom w:val="single" w:sz="4" w:space="0" w:color="auto"/>
-              <w:right w:val="single" w:sz="4" w:space="0" w:color="auto"/>
-            </w:tcBorders>
-            <w:shd w:val="clear" w:color="auto" w:fill="auto"/>
-            <w:vAlign w:val="bottom"/>
-            <w:hideMark/>
-          </w:tcPr>
-          <w:p>
-            <w:pPr>
-              <w:spacing w:after="0" w:line="240" w:lineRule="auto"/>
-              <w:rPr>
-                <w:rFonts w:ascii="Arial" w:eastAsia="Times New Roman" w:hAnsi="Arial" w:cs="Arial"/>
-                <w:sz w:val="24"/>
-                <w:szCs w:val="24"/>
-                <w:lang w:eastAsia="pt-BR"/>
-              </w:rPr>
-            </w:pPr>
-            <w:r>
-              <w:rPr>
-                <w:rFonts w:ascii="Arial" w:eastAsia="Times New Roman" w:hAnsi="Arial" w:cs="Arial"/>
-                <w:sz w:val="24"/>
-                <w:szCs w:val="24"/>
-                <w:lang w:eastAsia="pt-BR"/>
-              </w:rPr>
-              <w:t>Busca ativa de materiais disponíveis</w:t>
-            </w:r>
-          </w:p>
-        </w:tc>
-      </w:tr>
-      <w:tr>
-        <w:trPr>
-          <w:trHeight w:val="915"/>
-        </w:trPr>
-        <w:tc>
-          <w:tcPr>
-            <w:tcW w:w="5240" w:type="dxa"/>
-            <w:tcBorders>
-              <w:top w:val="nil"/>
-              <w:left w:val="single" w:sz="4" w:space="0" w:color="auto"/>
-              <w:bottom w:val="single" w:sz="4" w:space="0" w:color="auto"/>
-              <w:right w:val="single" w:sz="4" w:space="0" w:color="auto"/>
-            </w:tcBorders>
-            <w:shd w:val="clear" w:color="auto" w:fill="auto"/>
-            <w:vAlign w:val="bottom"/>
-            <w:hideMark/>
-          </w:tcPr>
-          <w:p>
-            <w:pPr>
-              <w:spacing w:after="0" w:line="240" w:lineRule="auto"/>
-              <w:rPr>
-                <w:rFonts w:ascii="Arial" w:eastAsia="Times New Roman" w:hAnsi="Arial" w:cs="Arial"/>
-                <w:sz w:val="24"/>
-                <w:szCs w:val="24"/>
-                <w:lang w:eastAsia="pt-BR"/>
-              </w:rPr>
-            </w:pPr>
-            <w:r>
-              <w:rPr>
-                <w:rFonts w:ascii="Arial" w:eastAsia="Times New Roman" w:hAnsi="Arial" w:cs="Arial"/>
-                <w:sz w:val="24"/>
-                <w:szCs w:val="24"/>
-                <w:lang w:eastAsia="pt-BR"/>
-              </w:rPr>
-              <w:lastRenderedPageBreak/>
-              <w:t>Entrar em contato com a pessoa que cadastrou o material</w:t>
-            </w:r>
-          </w:p>
-        </w:tc>
-        <w:tc>
-          <w:tcPr>
-            <w:tcW w:w="1322" w:type="dxa"/>
-            <w:tcBorders>
-              <w:top w:val="nil"/>
-              <w:left w:val="nil"/>
-              <w:bottom w:val="single" w:sz="4" w:space="0" w:color="auto"/>
-              <w:right w:val="single" w:sz="4" w:space="0" w:color="auto"/>
-            </w:tcBorders>
-            <w:shd w:val="clear" w:color="auto" w:fill="auto"/>
-            <w:vAlign w:val="bottom"/>
-            <w:hideMark/>
-          </w:tcPr>
-          <w:p>
-            <w:pPr>
-              <w:spacing w:after="0" w:line="240" w:lineRule="auto"/>
-              <w:rPr>
-                <w:rFonts w:ascii="Arial" w:eastAsia="Times New Roman" w:hAnsi="Arial" w:cs="Arial"/>
-                <w:sz w:val="24"/>
-                <w:szCs w:val="24"/>
-                <w:lang w:eastAsia="pt-BR"/>
-              </w:rPr>
-            </w:pPr>
-            <w:r>
-              <w:rPr>
-                <w:rFonts w:ascii="Arial" w:eastAsia="Times New Roman" w:hAnsi="Arial" w:cs="Arial"/>
-                <w:sz w:val="24"/>
-                <w:szCs w:val="24"/>
-                <w:lang w:eastAsia="pt-BR"/>
-              </w:rPr>
-              <w:t xml:space="preserve">Usuário </w:t>
-            </w:r>
-          </w:p>
-        </w:tc>
-        <w:tc>
-          <w:tcPr>
-            <w:tcW w:w="914" w:type="dxa"/>
-            <w:tcBorders>
-              <w:top w:val="nil"/>
-              <w:left w:val="nil"/>
-              <w:bottom w:val="single" w:sz="4" w:space="0" w:color="auto"/>
-              <w:right w:val="single" w:sz="4" w:space="0" w:color="auto"/>
-            </w:tcBorders>
-            <w:shd w:val="clear" w:color="auto" w:fill="auto"/>
-            <w:vAlign w:val="bottom"/>
-            <w:hideMark/>
-          </w:tcPr>
-          <w:p>
-            <w:pPr>
-              <w:spacing w:after="0" w:line="240" w:lineRule="auto"/>
-              <w:rPr>
-                <w:rFonts w:ascii="Arial" w:eastAsia="Times New Roman" w:hAnsi="Arial" w:cs="Arial"/>
-                <w:sz w:val="24"/>
-                <w:szCs w:val="24"/>
-                <w:lang w:eastAsia="pt-BR"/>
-              </w:rPr>
-            </w:pPr>
-            <w:r>
-              <w:rPr>
-                <w:rFonts w:ascii="Arial" w:eastAsia="Times New Roman" w:hAnsi="Arial" w:cs="Arial"/>
-                <w:sz w:val="24"/>
-                <w:szCs w:val="24"/>
-                <w:lang w:eastAsia="pt-BR"/>
-              </w:rPr>
-              <w:t>Campo de texto</w:t>
-            </w:r>
-          </w:p>
-        </w:tc>
-        <w:tc>
-          <w:tcPr>
-            <w:tcW w:w="1352" w:type="dxa"/>
-            <w:tcBorders>
-              <w:top w:val="nil"/>
-              <w:left w:val="nil"/>
-              <w:bottom w:val="single" w:sz="4" w:space="0" w:color="auto"/>
-              <w:right w:val="single" w:sz="4" w:space="0" w:color="auto"/>
-            </w:tcBorders>
-            <w:shd w:val="clear" w:color="auto" w:fill="auto"/>
-            <w:vAlign w:val="bottom"/>
-            <w:hideMark/>
-          </w:tcPr>
-          <w:p>
-            <w:pPr>
-              <w:spacing w:after="0" w:line="240" w:lineRule="auto"/>
-              <w:rPr>
-                <w:rFonts w:ascii="Arial" w:eastAsia="Times New Roman" w:hAnsi="Arial" w:cs="Arial"/>
-                <w:sz w:val="24"/>
-                <w:szCs w:val="24"/>
-                <w:lang w:eastAsia="pt-BR"/>
-              </w:rPr>
-            </w:pPr>
-            <w:r>
-              <w:rPr>
-                <w:rFonts w:ascii="Arial" w:eastAsia="Times New Roman" w:hAnsi="Arial" w:cs="Arial"/>
-                <w:sz w:val="24"/>
-                <w:szCs w:val="24"/>
-                <w:lang w:eastAsia="pt-BR"/>
-              </w:rPr>
-              <w:t>Chat dentro do sistema</w:t>
-            </w:r>
-          </w:p>
-        </w:tc>
-      </w:tr>
-      <w:tr>
-        <w:trPr>
-          <w:trHeight w:val="315"/>
-        </w:trPr>
-        <w:tc>
-          <w:tcPr>
-            <w:tcW w:w="5240" w:type="dxa"/>
-            <w:tcBorders>
-              <w:top w:val="nil"/>
-              <w:left w:val="nil"/>
-              <w:bottom w:val="nil"/>
-              <w:right w:val="nil"/>
-            </w:tcBorders>
-            <w:shd w:val="clear" w:color="auto" w:fill="auto"/>
-            <w:vAlign w:val="bottom"/>
-            <w:hideMark/>
-          </w:tcPr>
-          <w:p>
-            <w:pPr>
-              <w:spacing w:after="0" w:line="240" w:lineRule="auto"/>
-              <w:rPr>
-                <w:rFonts w:ascii="Arial" w:eastAsia="Times New Roman" w:hAnsi="Arial" w:cs="Arial"/>
-                <w:sz w:val="24"/>
-                <w:szCs w:val="24"/>
-                <w:lang w:eastAsia="pt-BR"/>
-              </w:rPr>
-            </w:pPr>
-          </w:p>
-        </w:tc>
-        <w:tc>
-          <w:tcPr>
-            <w:tcW w:w="1322" w:type="dxa"/>
-            <w:tcBorders>
-              <w:top w:val="nil"/>
-              <w:left w:val="nil"/>
-              <w:bottom w:val="nil"/>
-              <w:right w:val="nil"/>
-            </w:tcBorders>
-            <w:shd w:val="clear" w:color="auto" w:fill="auto"/>
-            <w:vAlign w:val="bottom"/>
-            <w:hideMark/>
-          </w:tcPr>
-          <w:p>
-            <w:pPr>
-              <w:spacing w:after="0" w:line="240" w:lineRule="auto"/>
-              <w:rPr>
-                <w:rFonts w:ascii="Times New Roman" w:eastAsia="Times New Roman" w:hAnsi="Times New Roman"/>
-                <w:sz w:val="20"/>
-                <w:szCs w:val="20"/>
-                <w:lang w:eastAsia="pt-BR"/>
-              </w:rPr>
-            </w:pPr>
-          </w:p>
-        </w:tc>
-        <w:tc>
-          <w:tcPr>
-            <w:tcW w:w="914" w:type="dxa"/>
-            <w:tcBorders>
-              <w:top w:val="nil"/>
-              <w:left w:val="nil"/>
-              <w:bottom w:val="nil"/>
-              <w:right w:val="nil"/>
-            </w:tcBorders>
-            <w:shd w:val="clear" w:color="auto" w:fill="auto"/>
-            <w:vAlign w:val="bottom"/>
-            <w:hideMark/>
-          </w:tcPr>
-          <w:p>
-            <w:pPr>
-              <w:spacing w:after="0" w:line="240" w:lineRule="auto"/>
-              <w:rPr>
-                <w:rFonts w:ascii="Times New Roman" w:eastAsia="Times New Roman" w:hAnsi="Times New Roman"/>
-                <w:sz w:val="20"/>
-                <w:szCs w:val="20"/>
-                <w:lang w:eastAsia="pt-BR"/>
-              </w:rPr>
-            </w:pPr>
-          </w:p>
-        </w:tc>
-        <w:tc>
-          <w:tcPr>
-            <w:tcW w:w="1352" w:type="dxa"/>
-            <w:tcBorders>
-              <w:top w:val="nil"/>
-              <w:left w:val="nil"/>
-              <w:bottom w:val="nil"/>
-              <w:right w:val="nil"/>
-            </w:tcBorders>
-            <w:shd w:val="clear" w:color="auto" w:fill="auto"/>
-            <w:vAlign w:val="bottom"/>
-            <w:hideMark/>
-          </w:tcPr>
-          <w:p>
-            <w:pPr>
-              <w:spacing w:after="0" w:line="240" w:lineRule="auto"/>
-              <w:rPr>
-                <w:rFonts w:ascii="Times New Roman" w:eastAsia="Times New Roman" w:hAnsi="Times New Roman"/>
-                <w:sz w:val="20"/>
-                <w:szCs w:val="20"/>
-                <w:lang w:eastAsia="pt-BR"/>
-              </w:rPr>
-            </w:pPr>
-          </w:p>
-        </w:tc>
-      </w:tr>
-      <w:tr>
-        <w:trPr>
-          <w:trHeight w:val="315"/>
-        </w:trPr>
-        <w:tc>
-          <w:tcPr>
-            <w:tcW w:w="8828" w:type="dxa"/>
-            <w:gridSpan w:val="4"/>
-            <w:tcBorders>
-              <w:top w:val="single" w:sz="4" w:space="0" w:color="auto"/>
-              <w:left w:val="single" w:sz="4" w:space="0" w:color="auto"/>
-              <w:bottom w:val="single" w:sz="4" w:space="0" w:color="auto"/>
-              <w:right w:val="single" w:sz="4" w:space="0" w:color="auto"/>
-            </w:tcBorders>
-            <w:shd w:val="clear" w:color="000000" w:fill="FFFF00"/>
-            <w:vAlign w:val="bottom"/>
-            <w:hideMark/>
-          </w:tcPr>
-          <w:p>
-            <w:pPr>
-              <w:spacing w:after="0" w:line="240" w:lineRule="auto"/>
-              <w:jc w:val="center"/>
-              <w:rPr>
-                <w:rFonts w:ascii="Arial" w:eastAsia="Times New Roman" w:hAnsi="Arial" w:cs="Arial"/>
-                <w:sz w:val="24"/>
-                <w:szCs w:val="24"/>
-                <w:lang w:eastAsia="pt-BR"/>
-              </w:rPr>
-            </w:pPr>
-            <w:r>
-              <w:rPr>
-                <w:rFonts w:ascii="Arial" w:eastAsia="Times New Roman" w:hAnsi="Arial" w:cs="Arial"/>
-                <w:sz w:val="24"/>
-                <w:szCs w:val="24"/>
-                <w:lang w:eastAsia="pt-BR"/>
-              </w:rPr>
-              <w:t xml:space="preserve">Processo 05 </w:t>
-            </w:r>
-          </w:p>
-        </w:tc>
-      </w:tr>
-      <w:tr>
-        <w:trPr>
-          <w:trHeight w:val="315"/>
-        </w:trPr>
-        <w:tc>
-          <w:tcPr>
-            <w:tcW w:w="5240" w:type="dxa"/>
-            <w:tcBorders>
-              <w:top w:val="nil"/>
-              <w:left w:val="single" w:sz="4" w:space="0" w:color="auto"/>
-              <w:bottom w:val="single" w:sz="4" w:space="0" w:color="auto"/>
-              <w:right w:val="single" w:sz="4" w:space="0" w:color="auto"/>
-            </w:tcBorders>
-            <w:shd w:val="clear" w:color="auto" w:fill="auto"/>
-            <w:vAlign w:val="bottom"/>
-            <w:hideMark/>
-          </w:tcPr>
-          <w:p>
-            <w:pPr>
-              <w:spacing w:after="0" w:line="240" w:lineRule="auto"/>
-              <w:jc w:val="center"/>
-              <w:rPr>
-                <w:rFonts w:ascii="Arial" w:eastAsia="Times New Roman" w:hAnsi="Arial" w:cs="Arial"/>
-                <w:sz w:val="24"/>
-                <w:szCs w:val="24"/>
-                <w:lang w:eastAsia="pt-BR"/>
-              </w:rPr>
-            </w:pPr>
-            <w:r>
-              <w:rPr>
-                <w:rFonts w:ascii="Arial" w:eastAsia="Times New Roman" w:hAnsi="Arial" w:cs="Arial"/>
-                <w:sz w:val="24"/>
-                <w:szCs w:val="24"/>
-                <w:lang w:eastAsia="pt-BR"/>
-              </w:rPr>
-              <w:t>Atividade</w:t>
-            </w:r>
-          </w:p>
-        </w:tc>
-        <w:tc>
-          <w:tcPr>
-            <w:tcW w:w="1322" w:type="dxa"/>
-            <w:tcBorders>
-              <w:top w:val="nil"/>
-              <w:left w:val="nil"/>
-              <w:bottom w:val="single" w:sz="4" w:space="0" w:color="auto"/>
-              <w:right w:val="single" w:sz="4" w:space="0" w:color="auto"/>
-            </w:tcBorders>
-            <w:shd w:val="clear" w:color="auto" w:fill="auto"/>
-            <w:vAlign w:val="bottom"/>
-            <w:hideMark/>
-          </w:tcPr>
-          <w:p>
-            <w:pPr>
-              <w:spacing w:after="0" w:line="240" w:lineRule="auto"/>
-              <w:jc w:val="center"/>
-              <w:rPr>
-                <w:rFonts w:ascii="Arial" w:eastAsia="Times New Roman" w:hAnsi="Arial" w:cs="Arial"/>
-                <w:sz w:val="24"/>
-                <w:szCs w:val="24"/>
-                <w:lang w:eastAsia="pt-BR"/>
-              </w:rPr>
-            </w:pPr>
-            <w:r>
-              <w:rPr>
-                <w:rFonts w:ascii="Arial" w:eastAsia="Times New Roman" w:hAnsi="Arial" w:cs="Arial"/>
-                <w:sz w:val="24"/>
-                <w:szCs w:val="24"/>
-                <w:lang w:eastAsia="pt-BR"/>
-              </w:rPr>
-              <w:t>Propriedade</w:t>
-            </w:r>
-          </w:p>
-        </w:tc>
-        <w:tc>
-          <w:tcPr>
-            <w:tcW w:w="914" w:type="dxa"/>
-            <w:tcBorders>
-              <w:top w:val="nil"/>
-              <w:left w:val="nil"/>
-              <w:bottom w:val="single" w:sz="4" w:space="0" w:color="auto"/>
-              <w:right w:val="single" w:sz="4" w:space="0" w:color="auto"/>
-            </w:tcBorders>
-            <w:shd w:val="clear" w:color="auto" w:fill="auto"/>
-            <w:vAlign w:val="bottom"/>
-            <w:hideMark/>
-          </w:tcPr>
-          <w:p>
-            <w:pPr>
-              <w:spacing w:after="0" w:line="240" w:lineRule="auto"/>
-              <w:jc w:val="center"/>
-              <w:rPr>
-                <w:rFonts w:ascii="Arial" w:eastAsia="Times New Roman" w:hAnsi="Arial" w:cs="Arial"/>
-                <w:sz w:val="24"/>
-                <w:szCs w:val="24"/>
-                <w:lang w:eastAsia="pt-BR"/>
-              </w:rPr>
-            </w:pPr>
-            <w:r>
-              <w:rPr>
-                <w:rFonts w:ascii="Arial" w:eastAsia="Times New Roman" w:hAnsi="Arial" w:cs="Arial"/>
-                <w:sz w:val="24"/>
-                <w:szCs w:val="24"/>
-                <w:lang w:eastAsia="pt-BR"/>
-              </w:rPr>
-              <w:t>Tipo</w:t>
-            </w:r>
-          </w:p>
-        </w:tc>
-        <w:tc>
-          <w:tcPr>
-            <w:tcW w:w="1352" w:type="dxa"/>
-            <w:tcBorders>
-              <w:top w:val="nil"/>
-              <w:left w:val="nil"/>
-              <w:bottom w:val="single" w:sz="4" w:space="0" w:color="auto"/>
-              <w:right w:val="single" w:sz="4" w:space="0" w:color="auto"/>
-            </w:tcBorders>
-            <w:shd w:val="clear" w:color="auto" w:fill="auto"/>
-            <w:vAlign w:val="bottom"/>
-            <w:hideMark/>
-          </w:tcPr>
-          <w:p>
-            <w:pPr>
-              <w:spacing w:after="0" w:line="240" w:lineRule="auto"/>
-              <w:jc w:val="center"/>
-              <w:rPr>
-                <w:rFonts w:ascii="Arial" w:eastAsia="Times New Roman" w:hAnsi="Arial" w:cs="Arial"/>
-                <w:sz w:val="24"/>
-                <w:szCs w:val="24"/>
-                <w:lang w:eastAsia="pt-BR"/>
-              </w:rPr>
-            </w:pPr>
-            <w:r>
-              <w:rPr>
-                <w:rFonts w:ascii="Arial" w:eastAsia="Times New Roman" w:hAnsi="Arial" w:cs="Arial"/>
-                <w:sz w:val="24"/>
-                <w:szCs w:val="24"/>
-                <w:lang w:eastAsia="pt-BR"/>
-              </w:rPr>
-              <w:t xml:space="preserve">Descrição </w:t>
+          </w:tcPr>
+          <w:p>
+            <w:pPr>
+              <w:spacing w:after="0" w:line="240" w:lineRule="auto"/>
+              <w:rPr>
+                <w:rFonts w:ascii="Arial" w:eastAsia="Times New Roman" w:hAnsi="Arial" w:cs="Arial"/>
+                <w:sz w:val="24"/>
+                <w:szCs w:val="24"/>
+                <w:lang w:eastAsia="pt-BR"/>
+              </w:rPr>
+            </w:pPr>
+            <w:r>
+              <w:rPr>
+                <w:rFonts w:ascii="Arial" w:eastAsia="Times New Roman" w:hAnsi="Arial" w:cs="Arial"/>
+                <w:sz w:val="24"/>
+                <w:szCs w:val="24"/>
+                <w:lang w:eastAsia="pt-BR"/>
+              </w:rPr>
+              <w:t>Disponibilidade dos materiais</w:t>
             </w:r>
           </w:p>
         </w:tc>
@@ -3741,26 +5569,34 @@
             </w:tcBorders>
             <w:shd w:val="clear" w:color="auto" w:fill="auto"/>
             <w:vAlign w:val="bottom"/>
-            <w:hideMark/>
-          </w:tcPr>
-          <w:p>
-            <w:pPr>
-              <w:spacing w:after="0" w:line="240" w:lineRule="auto"/>
-              <w:rPr>
-                <w:rFonts w:ascii="Arial" w:eastAsia="Times New Roman" w:hAnsi="Arial" w:cs="Arial"/>
-                <w:sz w:val="24"/>
-                <w:szCs w:val="24"/>
-                <w:lang w:eastAsia="pt-BR"/>
-              </w:rPr>
-            </w:pPr>
-            <w:r>
-              <w:rPr>
-                <w:rFonts w:ascii="Arial" w:eastAsia="Times New Roman" w:hAnsi="Arial" w:cs="Arial"/>
-                <w:sz w:val="24"/>
-                <w:szCs w:val="24"/>
-                <w:lang w:eastAsia="pt-BR"/>
-              </w:rPr>
-              <w:t>Ir até o local de encontro e receber material</w:t>
+          </w:tcPr>
+          <w:p>
+            <w:pPr>
+              <w:spacing w:after="0" w:line="240" w:lineRule="auto"/>
+              <w:rPr>
+                <w:rFonts w:ascii="Arial" w:eastAsia="Times New Roman" w:hAnsi="Arial" w:cs="Arial"/>
+                <w:sz w:val="24"/>
+                <w:szCs w:val="24"/>
+                <w:lang w:eastAsia="pt-BR"/>
+              </w:rPr>
+            </w:pPr>
+            <w:r>
+              <w:rPr>
+                <w:rFonts w:ascii="Arial" w:eastAsia="Times New Roman" w:hAnsi="Arial" w:cs="Arial"/>
+                <w:sz w:val="24"/>
+                <w:szCs w:val="24"/>
+                <w:lang w:eastAsia="pt-BR"/>
+              </w:rPr>
+              <w:t>I</w:t>
+            </w:r>
+            <w:r>
+              <w:rPr>
+                <w:rFonts w:ascii="Arial" w:eastAsia="Times New Roman" w:hAnsi="Arial" w:cs="Arial"/>
+                <w:sz w:val="24"/>
+                <w:szCs w:val="24"/>
+                <w:lang w:eastAsia="pt-BR"/>
+              </w:rPr>
+              <w:t>nformar estado da demanda por material</w:t>
             </w:r>
           </w:p>
         </w:tc>
@@ -3775,26 +5611,25 @@
             </w:tcBorders>
             <w:shd w:val="clear" w:color="auto" w:fill="auto"/>
             <w:vAlign w:val="bottom"/>
-            <w:hideMark/>
-          </w:tcPr>
-          <w:p>
-            <w:pPr>
-              <w:spacing w:after="0" w:line="240" w:lineRule="auto"/>
-              <w:rPr>
-                <w:rFonts w:ascii="Arial" w:eastAsia="Times New Roman" w:hAnsi="Arial" w:cs="Arial"/>
-                <w:sz w:val="24"/>
-                <w:szCs w:val="24"/>
-                <w:lang w:eastAsia="pt-BR"/>
-              </w:rPr>
-            </w:pPr>
-            <w:r>
-              <w:rPr>
-                <w:rFonts w:ascii="Arial" w:eastAsia="Times New Roman" w:hAnsi="Arial" w:cs="Arial"/>
-                <w:sz w:val="24"/>
-                <w:szCs w:val="24"/>
-                <w:lang w:eastAsia="pt-BR"/>
-              </w:rPr>
-              <w:t xml:space="preserve">Usuário </w:t>
+          </w:tcPr>
+          <w:p>
+            <w:pPr>
+              <w:spacing w:after="0" w:line="240" w:lineRule="auto"/>
+              <w:rPr>
+                <w:rFonts w:ascii="Arial" w:eastAsia="Times New Roman" w:hAnsi="Arial" w:cs="Arial"/>
+                <w:sz w:val="24"/>
+                <w:szCs w:val="24"/>
+                <w:lang w:eastAsia="pt-BR"/>
+              </w:rPr>
+            </w:pPr>
+            <w:r>
+              <w:rPr>
+                <w:rFonts w:ascii="Arial" w:eastAsia="Times New Roman" w:hAnsi="Arial" w:cs="Arial"/>
+                <w:sz w:val="24"/>
+                <w:szCs w:val="24"/>
+                <w:lang w:eastAsia="pt-BR"/>
+              </w:rPr>
+              <w:t>Não atendida ou atendida</w:t>
             </w:r>
           </w:p>
         </w:tc>
@@ -3809,26 +5644,25 @@
             </w:tcBorders>
             <w:shd w:val="clear" w:color="auto" w:fill="auto"/>
             <w:vAlign w:val="bottom"/>
-            <w:hideMark/>
-          </w:tcPr>
-          <w:p>
-            <w:pPr>
-              <w:spacing w:after="0" w:line="240" w:lineRule="auto"/>
-              <w:rPr>
-                <w:rFonts w:ascii="Arial" w:eastAsia="Times New Roman" w:hAnsi="Arial" w:cs="Arial"/>
-                <w:sz w:val="24"/>
-                <w:szCs w:val="24"/>
-                <w:lang w:eastAsia="pt-BR"/>
-              </w:rPr>
-            </w:pPr>
-            <w:r>
-              <w:rPr>
-                <w:rFonts w:ascii="Arial" w:eastAsia="Times New Roman" w:hAnsi="Arial" w:cs="Arial"/>
-                <w:sz w:val="24"/>
-                <w:szCs w:val="24"/>
-                <w:lang w:eastAsia="pt-BR"/>
-              </w:rPr>
-              <w:t>Data</w:t>
+          </w:tcPr>
+          <w:p>
+            <w:pPr>
+              <w:spacing w:after="0" w:line="240" w:lineRule="auto"/>
+              <w:rPr>
+                <w:rFonts w:ascii="Arial" w:eastAsia="Times New Roman" w:hAnsi="Arial" w:cs="Arial"/>
+                <w:sz w:val="24"/>
+                <w:szCs w:val="24"/>
+                <w:lang w:eastAsia="pt-BR"/>
+              </w:rPr>
+            </w:pPr>
+            <w:r>
+              <w:rPr>
+                <w:rFonts w:ascii="Arial" w:eastAsia="Times New Roman" w:hAnsi="Arial" w:cs="Arial"/>
+                <w:sz w:val="24"/>
+                <w:szCs w:val="24"/>
+                <w:lang w:eastAsia="pt-BR"/>
+              </w:rPr>
+              <w:t>Múltipla escolha</w:t>
             </w:r>
           </w:p>
         </w:tc>
@@ -3843,178 +5677,25 @@
             </w:tcBorders>
             <w:shd w:val="clear" w:color="auto" w:fill="auto"/>
             <w:vAlign w:val="bottom"/>
-            <w:hideMark/>
-          </w:tcPr>
-          <w:p>
-            <w:pPr>
-              <w:spacing w:after="0" w:line="240" w:lineRule="auto"/>
-              <w:rPr>
-                <w:rFonts w:ascii="Arial" w:eastAsia="Times New Roman" w:hAnsi="Arial" w:cs="Arial"/>
-                <w:sz w:val="24"/>
-                <w:szCs w:val="24"/>
-                <w:lang w:eastAsia="pt-BR"/>
-              </w:rPr>
-            </w:pPr>
-            <w:r>
-              <w:rPr>
-                <w:rFonts w:ascii="Arial" w:eastAsia="Times New Roman" w:hAnsi="Arial" w:cs="Arial"/>
-                <w:sz w:val="24"/>
-                <w:szCs w:val="24"/>
-                <w:lang w:eastAsia="pt-BR"/>
-              </w:rPr>
-              <w:t>Data do encontro realizado</w:t>
-            </w:r>
-          </w:p>
-        </w:tc>
-      </w:tr>
-      <w:tr>
-        <w:trPr>
-          <w:trHeight w:val="915"/>
-        </w:trPr>
-        <w:tc>
-          <w:tcPr>
-            <w:tcW w:w="5240" w:type="dxa"/>
-            <w:tcBorders>
-              <w:top w:val="nil"/>
-              <w:left w:val="single" w:sz="4" w:space="0" w:color="auto"/>
-              <w:bottom w:val="single" w:sz="4" w:space="0" w:color="auto"/>
-              <w:right w:val="single" w:sz="4" w:space="0" w:color="auto"/>
-            </w:tcBorders>
-            <w:shd w:val="clear" w:color="auto" w:fill="auto"/>
-            <w:vAlign w:val="bottom"/>
-            <w:hideMark/>
-          </w:tcPr>
-          <w:p>
-            <w:pPr>
-              <w:spacing w:after="0" w:line="240" w:lineRule="auto"/>
-              <w:rPr>
-                <w:rFonts w:ascii="Arial" w:eastAsia="Times New Roman" w:hAnsi="Arial" w:cs="Arial"/>
-                <w:sz w:val="24"/>
-                <w:szCs w:val="24"/>
-                <w:lang w:eastAsia="pt-BR"/>
-              </w:rPr>
-            </w:pPr>
-            <w:r>
-              <w:rPr>
-                <w:rFonts w:ascii="Arial" w:eastAsia="Times New Roman" w:hAnsi="Arial" w:cs="Arial"/>
-                <w:sz w:val="24"/>
-                <w:szCs w:val="24"/>
-                <w:lang w:eastAsia="pt-BR"/>
-              </w:rPr>
-              <w:t>Confirmar recebimento no site</w:t>
-            </w:r>
-          </w:p>
-        </w:tc>
-        <w:tc>
-          <w:tcPr>
-            <w:tcW w:w="1322" w:type="dxa"/>
-            <w:tcBorders>
-              <w:top w:val="nil"/>
-              <w:left w:val="nil"/>
-              <w:bottom w:val="single" w:sz="4" w:space="0" w:color="auto"/>
-              <w:right w:val="single" w:sz="4" w:space="0" w:color="auto"/>
-            </w:tcBorders>
-            <w:shd w:val="clear" w:color="auto" w:fill="auto"/>
-            <w:vAlign w:val="bottom"/>
-            <w:hideMark/>
-          </w:tcPr>
-          <w:p>
-            <w:pPr>
-              <w:spacing w:after="0" w:line="240" w:lineRule="auto"/>
-              <w:rPr>
-                <w:rFonts w:ascii="Arial" w:eastAsia="Times New Roman" w:hAnsi="Arial" w:cs="Arial"/>
-                <w:sz w:val="24"/>
-                <w:szCs w:val="24"/>
-                <w:lang w:eastAsia="pt-BR"/>
-              </w:rPr>
-            </w:pPr>
-            <w:r>
-              <w:rPr>
-                <w:rFonts w:ascii="Arial" w:eastAsia="Times New Roman" w:hAnsi="Arial" w:cs="Arial"/>
-                <w:sz w:val="24"/>
-                <w:szCs w:val="24"/>
-                <w:lang w:eastAsia="pt-BR"/>
-              </w:rPr>
-              <w:t xml:space="preserve">Usuário </w:t>
-            </w:r>
-          </w:p>
-        </w:tc>
-        <w:tc>
-          <w:tcPr>
-            <w:tcW w:w="914" w:type="dxa"/>
-            <w:tcBorders>
-              <w:top w:val="nil"/>
-              <w:left w:val="nil"/>
-              <w:bottom w:val="single" w:sz="4" w:space="0" w:color="auto"/>
-              <w:right w:val="single" w:sz="4" w:space="0" w:color="auto"/>
-            </w:tcBorders>
-            <w:shd w:val="clear" w:color="auto" w:fill="auto"/>
-            <w:vAlign w:val="bottom"/>
-            <w:hideMark/>
-          </w:tcPr>
-          <w:p>
-            <w:pPr>
-              <w:spacing w:after="0" w:line="240" w:lineRule="auto"/>
-              <w:rPr>
-                <w:rFonts w:ascii="Arial" w:eastAsia="Times New Roman" w:hAnsi="Arial" w:cs="Arial"/>
-                <w:sz w:val="24"/>
-                <w:szCs w:val="24"/>
-                <w:lang w:eastAsia="pt-BR"/>
-              </w:rPr>
-            </w:pPr>
-            <w:proofErr w:type="spellStart"/>
-            <w:r>
-              <w:rPr>
-                <w:rFonts w:ascii="Arial" w:eastAsia="Times New Roman" w:hAnsi="Arial" w:cs="Arial"/>
-                <w:sz w:val="24"/>
-                <w:szCs w:val="24"/>
-                <w:lang w:eastAsia="pt-BR"/>
-              </w:rPr>
-              <w:t>Multipla</w:t>
-            </w:r>
-            <w:proofErr w:type="spellEnd"/>
-            <w:r>
-              <w:rPr>
-                <w:rFonts w:ascii="Arial" w:eastAsia="Times New Roman" w:hAnsi="Arial" w:cs="Arial"/>
-                <w:sz w:val="24"/>
-                <w:szCs w:val="24"/>
-                <w:lang w:eastAsia="pt-BR"/>
-              </w:rPr>
-              <w:t xml:space="preserve"> Escolha</w:t>
-            </w:r>
-          </w:p>
-        </w:tc>
-        <w:tc>
-          <w:tcPr>
-            <w:tcW w:w="1352" w:type="dxa"/>
-            <w:tcBorders>
-              <w:top w:val="nil"/>
-              <w:left w:val="nil"/>
-              <w:bottom w:val="single" w:sz="4" w:space="0" w:color="auto"/>
-              <w:right w:val="single" w:sz="4" w:space="0" w:color="auto"/>
-            </w:tcBorders>
-            <w:shd w:val="clear" w:color="auto" w:fill="auto"/>
-            <w:vAlign w:val="bottom"/>
-            <w:hideMark/>
-          </w:tcPr>
-          <w:p>
-            <w:pPr>
-              <w:spacing w:after="0" w:line="240" w:lineRule="auto"/>
-              <w:rPr>
-                <w:rFonts w:ascii="Arial" w:eastAsia="Times New Roman" w:hAnsi="Arial" w:cs="Arial"/>
-                <w:sz w:val="24"/>
-                <w:szCs w:val="24"/>
-                <w:lang w:eastAsia="pt-BR"/>
-              </w:rPr>
-            </w:pPr>
-            <w:r>
-              <w:rPr>
-                <w:rFonts w:ascii="Arial" w:eastAsia="Times New Roman" w:hAnsi="Arial" w:cs="Arial"/>
-                <w:sz w:val="24"/>
-                <w:szCs w:val="24"/>
-                <w:lang w:eastAsia="pt-BR"/>
-              </w:rPr>
-              <w:t>Informe quando recebeu e o estado do material que recebeu</w:t>
+          </w:tcPr>
+          <w:p>
+            <w:pPr>
+              <w:spacing w:after="0" w:line="240" w:lineRule="auto"/>
+              <w:rPr>
+                <w:rFonts w:ascii="Arial" w:eastAsia="Times New Roman" w:hAnsi="Arial" w:cs="Arial"/>
+                <w:sz w:val="24"/>
+                <w:szCs w:val="24"/>
+                <w:lang w:eastAsia="pt-BR"/>
+              </w:rPr>
+            </w:pPr>
+            <w:r>
+              <w:rPr>
+                <w:rFonts w:ascii="Arial" w:eastAsia="Times New Roman" w:hAnsi="Arial" w:cs="Arial"/>
+                <w:sz w:val="24"/>
+                <w:szCs w:val="24"/>
+                <w:lang w:eastAsia="pt-BR"/>
+              </w:rPr>
+              <w:t>Atendimento das demandas</w:t>
             </w:r>
           </w:p>
         </w:tc>
@@ -4053,47 +5734,7 @@
                 <w:szCs w:val="24"/>
                 <w:lang w:eastAsia="pt-BR"/>
               </w:rPr>
-              <w:t>I</w:t>
-            </w:r>
-            <w:r>
-              <w:rPr>
-                <w:rFonts w:ascii="Arial" w:eastAsia="Times New Roman" w:hAnsi="Arial" w:cs="Arial"/>
-                <w:sz w:val="24"/>
-                <w:szCs w:val="24"/>
-                <w:lang w:eastAsia="pt-BR"/>
-              </w:rPr>
-              <w:t>nformar no site o motivo da doação não ter sido concluída</w:t>
-            </w:r>
-          </w:p>
-          <w:p>
-            <w:pPr>
-              <w:spacing w:after="0" w:line="240" w:lineRule="auto"/>
-              <w:rPr>
-                <w:rFonts w:ascii="Arial" w:eastAsia="Times New Roman" w:hAnsi="Arial" w:cs="Arial"/>
-                <w:sz w:val="24"/>
-                <w:szCs w:val="24"/>
-                <w:lang w:eastAsia="pt-BR"/>
-              </w:rPr>
-            </w:pPr>
-          </w:p>
-          <w:p>
-            <w:pPr>
-              <w:spacing w:after="0" w:line="240" w:lineRule="auto"/>
-              <w:rPr>
-                <w:rFonts w:ascii="Arial" w:eastAsia="Times New Roman" w:hAnsi="Arial" w:cs="Arial"/>
-                <w:sz w:val="24"/>
-                <w:szCs w:val="24"/>
-                <w:lang w:eastAsia="pt-BR"/>
-              </w:rPr>
-            </w:pPr>
-            <w:r>
-              <w:rPr>
-                <w:rFonts w:ascii="Arial" w:eastAsia="Times New Roman" w:hAnsi="Arial" w:cs="Arial"/>
-                <w:sz w:val="24"/>
-                <w:szCs w:val="24"/>
-                <w:lang w:eastAsia="pt-BR"/>
-              </w:rPr>
-              <w:t>Dados: situação particular da ocorrência</w:t>
+              <w:t>Informar data da realização da doação</w:t>
             </w:r>
           </w:p>
         </w:tc>
@@ -4127,7 +5768,7 @@
                 <w:szCs w:val="24"/>
                 <w:lang w:eastAsia="pt-BR"/>
               </w:rPr>
-              <w:t xml:space="preserve">Usuário </w:t>
+              <w:t>Data</w:t>
             </w:r>
           </w:p>
         </w:tc>
@@ -4161,7 +5802,7 @@
                 <w:szCs w:val="24"/>
                 <w:lang w:eastAsia="pt-BR"/>
               </w:rPr>
-              <w:t>Campo de Texto</w:t>
+              <w:t>Campo de texto</w:t>
             </w:r>
           </w:p>
         </w:tc>
@@ -4195,7 +5836,7 @@
                 <w:szCs w:val="24"/>
                 <w:lang w:eastAsia="pt-BR"/>
               </w:rPr>
-              <w:t>Informe do porque a transação não ocorreu</w:t>
+              <w:t>Data do encontro realizado</w:t>
             </w:r>
           </w:p>
         </w:tc>
@@ -4234,7 +5875,16 @@
                 <w:szCs w:val="24"/>
                 <w:lang w:eastAsia="pt-BR"/>
               </w:rPr>
-              <w:t>Aguardar material chegar via correio</w:t>
+              <w:t>Informar d</w:t>
+            </w:r>
+            <w:r>
+              <w:rPr>
+                <w:rFonts w:ascii="Arial" w:eastAsia="Times New Roman" w:hAnsi="Arial" w:cs="Arial"/>
+                <w:sz w:val="24"/>
+                <w:szCs w:val="24"/>
+                <w:lang w:eastAsia="pt-BR"/>
+              </w:rPr>
+              <w:t>ata da postagem</w:t>
             </w:r>
           </w:p>
         </w:tc>
@@ -4268,7 +5918,16 @@
                 <w:szCs w:val="24"/>
                 <w:lang w:eastAsia="pt-BR"/>
               </w:rPr>
-              <w:t xml:space="preserve">Usuário </w:t>
+              <w:t>Data</w:t>
+            </w:r>
+            <w:r>
+              <w:rPr>
+                <w:rFonts w:ascii="Arial" w:eastAsia="Times New Roman" w:hAnsi="Arial" w:cs="Arial"/>
+                <w:sz w:val="24"/>
+                <w:szCs w:val="24"/>
+                <w:lang w:eastAsia="pt-BR"/>
+              </w:rPr>
+              <w:t xml:space="preserve"> </w:t>
             </w:r>
           </w:p>
         </w:tc>
@@ -4302,7 +5961,7 @@
                 <w:szCs w:val="24"/>
                 <w:lang w:eastAsia="pt-BR"/>
               </w:rPr>
-              <w:t>Data</w:t>
+              <w:t>Campo de texto</w:t>
             </w:r>
           </w:p>
         </w:tc>
@@ -4336,148 +5995,7 @@
                 <w:szCs w:val="24"/>
                 <w:lang w:eastAsia="pt-BR"/>
               </w:rPr>
-              <w:t>Data do recebimento</w:t>
-            </w:r>
-          </w:p>
-        </w:tc>
-      </w:tr>
-      <w:tr>
-        <w:trPr>
-          <w:trHeight w:val="915"/>
-        </w:trPr>
-        <w:tc>
-          <w:tcPr>
-            <w:tcW w:w="5240" w:type="dxa"/>
-            <w:tcBorders>
-              <w:top w:val="nil"/>
-              <w:left w:val="single" w:sz="4" w:space="0" w:color="auto"/>
-              <w:bottom w:val="single" w:sz="4" w:space="0" w:color="auto"/>
-              <w:right w:val="single" w:sz="4" w:space="0" w:color="auto"/>
-            </w:tcBorders>
-            <w:shd w:val="clear" w:color="auto" w:fill="auto"/>
-            <w:vAlign w:val="bottom"/>
-            <w:hideMark/>
-          </w:tcPr>
-          <w:p>
-            <w:pPr>
-              <w:spacing w:after="0" w:line="240" w:lineRule="auto"/>
-              <w:rPr>
-                <w:rFonts w:ascii="Arial" w:eastAsia="Times New Roman" w:hAnsi="Arial" w:cs="Arial"/>
-                <w:sz w:val="24"/>
-                <w:szCs w:val="24"/>
-                <w:lang w:eastAsia="pt-BR"/>
-              </w:rPr>
-            </w:pPr>
-            <w:r>
-              <w:rPr>
-                <w:rFonts w:ascii="Arial" w:eastAsia="Times New Roman" w:hAnsi="Arial" w:cs="Arial"/>
-                <w:sz w:val="24"/>
-                <w:szCs w:val="24"/>
-                <w:lang w:eastAsia="pt-BR"/>
-              </w:rPr>
-              <w:t>Iniciar comunicação por chat dentro do site</w:t>
-            </w:r>
-          </w:p>
-        </w:tc>
-        <w:tc>
-          <w:tcPr>
-            <w:tcW w:w="1322" w:type="dxa"/>
-            <w:tcBorders>
-              <w:top w:val="nil"/>
-              <w:left w:val="nil"/>
-              <w:bottom w:val="single" w:sz="4" w:space="0" w:color="auto"/>
-              <w:right w:val="single" w:sz="4" w:space="0" w:color="auto"/>
-            </w:tcBorders>
-            <w:shd w:val="clear" w:color="auto" w:fill="auto"/>
-            <w:vAlign w:val="bottom"/>
-            <w:hideMark/>
-          </w:tcPr>
-          <w:p>
-            <w:pPr>
-              <w:spacing w:after="0" w:line="240" w:lineRule="auto"/>
-              <w:rPr>
-                <w:rFonts w:ascii="Arial" w:eastAsia="Times New Roman" w:hAnsi="Arial" w:cs="Arial"/>
-                <w:sz w:val="24"/>
-                <w:szCs w:val="24"/>
-                <w:lang w:eastAsia="pt-BR"/>
-              </w:rPr>
-            </w:pPr>
-            <w:r>
-              <w:rPr>
-                <w:rFonts w:ascii="Arial" w:eastAsia="Times New Roman" w:hAnsi="Arial" w:cs="Arial"/>
-                <w:sz w:val="24"/>
-                <w:szCs w:val="24"/>
-                <w:lang w:eastAsia="pt-BR"/>
-              </w:rPr>
-              <w:t xml:space="preserve">Usuário </w:t>
-            </w:r>
-          </w:p>
-        </w:tc>
-        <w:tc>
-          <w:tcPr>
-            <w:tcW w:w="914" w:type="dxa"/>
-            <w:tcBorders>
-              <w:top w:val="nil"/>
-              <w:left w:val="nil"/>
-              <w:bottom w:val="single" w:sz="4" w:space="0" w:color="auto"/>
-              <w:right w:val="single" w:sz="4" w:space="0" w:color="auto"/>
-            </w:tcBorders>
-            <w:shd w:val="clear" w:color="auto" w:fill="auto"/>
-            <w:vAlign w:val="bottom"/>
-            <w:hideMark/>
-          </w:tcPr>
-          <w:p>
-            <w:pPr>
-              <w:spacing w:after="0" w:line="240" w:lineRule="auto"/>
-              <w:rPr>
-                <w:rFonts w:ascii="Arial" w:eastAsia="Times New Roman" w:hAnsi="Arial" w:cs="Arial"/>
-                <w:sz w:val="24"/>
-                <w:szCs w:val="24"/>
-                <w:lang w:eastAsia="pt-BR"/>
-              </w:rPr>
-            </w:pPr>
-            <w:r>
-              <w:rPr>
-                <w:rFonts w:ascii="Arial" w:eastAsia="Times New Roman" w:hAnsi="Arial" w:cs="Arial"/>
-                <w:sz w:val="24"/>
-                <w:szCs w:val="24"/>
-                <w:lang w:eastAsia="pt-BR"/>
-              </w:rPr>
-              <w:t>Campo de Texto</w:t>
-            </w:r>
-          </w:p>
-        </w:tc>
-        <w:tc>
-          <w:tcPr>
-            <w:tcW w:w="1352" w:type="dxa"/>
-            <w:tcBorders>
-              <w:top w:val="nil"/>
-              <w:left w:val="nil"/>
-              <w:bottom w:val="single" w:sz="4" w:space="0" w:color="auto"/>
-              <w:right w:val="single" w:sz="4" w:space="0" w:color="auto"/>
-            </w:tcBorders>
-            <w:shd w:val="clear" w:color="auto" w:fill="auto"/>
-            <w:vAlign w:val="bottom"/>
-            <w:hideMark/>
-          </w:tcPr>
-          <w:p>
-            <w:pPr>
-              <w:spacing w:after="0" w:line="240" w:lineRule="auto"/>
-              <w:rPr>
-                <w:rFonts w:ascii="Arial" w:eastAsia="Times New Roman" w:hAnsi="Arial" w:cs="Arial"/>
-                <w:sz w:val="24"/>
-                <w:szCs w:val="24"/>
-                <w:lang w:eastAsia="pt-BR"/>
-              </w:rPr>
-            </w:pPr>
-            <w:r>
-              <w:rPr>
-                <w:rFonts w:ascii="Arial" w:eastAsia="Times New Roman" w:hAnsi="Arial" w:cs="Arial"/>
-                <w:sz w:val="24"/>
-                <w:szCs w:val="24"/>
-                <w:lang w:eastAsia="pt-BR"/>
-              </w:rPr>
-              <w:t>Conversa via chat para combinar a forma de entrega</w:t>
+              <w:t>Data da postagem</w:t>
             </w:r>
           </w:p>
         </w:tc>
@@ -4497,26 +6015,35 @@
             </w:tcBorders>
             <w:shd w:val="clear" w:color="auto" w:fill="auto"/>
             <w:vAlign w:val="bottom"/>
-            <w:hideMark/>
-          </w:tcPr>
-          <w:p>
-            <w:pPr>
-              <w:spacing w:after="0" w:line="240" w:lineRule="auto"/>
-              <w:rPr>
-                <w:rFonts w:ascii="Arial" w:eastAsia="Times New Roman" w:hAnsi="Arial" w:cs="Arial"/>
-                <w:sz w:val="24"/>
-                <w:szCs w:val="24"/>
-                <w:lang w:eastAsia="pt-BR"/>
-              </w:rPr>
-            </w:pPr>
-            <w:r>
-              <w:rPr>
-                <w:rFonts w:ascii="Arial" w:eastAsia="Times New Roman" w:hAnsi="Arial" w:cs="Arial"/>
-                <w:sz w:val="24"/>
-                <w:szCs w:val="24"/>
-                <w:lang w:eastAsia="pt-BR"/>
-              </w:rPr>
-              <w:t>Confirmar no site a forma de entrega</w:t>
+          </w:tcPr>
+          <w:p>
+            <w:pPr>
+              <w:spacing w:after="0" w:line="240" w:lineRule="auto"/>
+              <w:rPr>
+                <w:rFonts w:ascii="Arial" w:hAnsi="Arial" w:cs="Arial"/>
+                <w:sz w:val="24"/>
+                <w:szCs w:val="24"/>
+                <w:shd w:val="clear" w:color="auto" w:fill="FFFFFF"/>
+              </w:rPr>
+            </w:pPr>
+            <w:r>
+              <w:rPr>
+                <w:rFonts w:ascii="Arial" w:hAnsi="Arial" w:cs="Arial"/>
+                <w:sz w:val="24"/>
+                <w:szCs w:val="24"/>
+                <w:shd w:val="clear" w:color="auto" w:fill="FFFFFF"/>
+              </w:rPr>
+              <w:lastRenderedPageBreak/>
+              <w:t>Disponibilizar código de ra</w:t>
+            </w:r>
+            <w:r>
+              <w:rPr>
+                <w:rFonts w:ascii="Arial" w:hAnsi="Arial" w:cs="Arial"/>
+                <w:sz w:val="24"/>
+                <w:szCs w:val="24"/>
+                <w:shd w:val="clear" w:color="auto" w:fill="FFFFFF"/>
+              </w:rPr>
+              <w:t>streio na plataforma após envio</w:t>
             </w:r>
           </w:p>
         </w:tc>
@@ -4531,26 +6058,25 @@
             </w:tcBorders>
             <w:shd w:val="clear" w:color="auto" w:fill="auto"/>
             <w:vAlign w:val="bottom"/>
-            <w:hideMark/>
-          </w:tcPr>
-          <w:p>
-            <w:pPr>
-              <w:spacing w:after="0" w:line="240" w:lineRule="auto"/>
-              <w:rPr>
-                <w:rFonts w:ascii="Arial" w:eastAsia="Times New Roman" w:hAnsi="Arial" w:cs="Arial"/>
-                <w:sz w:val="24"/>
-                <w:szCs w:val="24"/>
-                <w:lang w:eastAsia="pt-BR"/>
-              </w:rPr>
-            </w:pPr>
-            <w:r>
-              <w:rPr>
-                <w:rFonts w:ascii="Arial" w:eastAsia="Times New Roman" w:hAnsi="Arial" w:cs="Arial"/>
-                <w:sz w:val="24"/>
-                <w:szCs w:val="24"/>
-                <w:lang w:eastAsia="pt-BR"/>
-              </w:rPr>
-              <w:t xml:space="preserve">Usuário </w:t>
+          </w:tcPr>
+          <w:p>
+            <w:pPr>
+              <w:spacing w:after="0" w:line="240" w:lineRule="auto"/>
+              <w:rPr>
+                <w:rFonts w:ascii="Arial" w:eastAsia="Times New Roman" w:hAnsi="Arial" w:cs="Arial"/>
+                <w:sz w:val="24"/>
+                <w:szCs w:val="24"/>
+                <w:lang w:eastAsia="pt-BR"/>
+              </w:rPr>
+            </w:pPr>
+            <w:r>
+              <w:rPr>
+                <w:rFonts w:ascii="Arial" w:eastAsia="Times New Roman" w:hAnsi="Arial" w:cs="Arial"/>
+                <w:sz w:val="24"/>
+                <w:szCs w:val="24"/>
+                <w:lang w:eastAsia="pt-BR"/>
+              </w:rPr>
+              <w:t>Código de rastreio</w:t>
             </w:r>
           </w:p>
         </w:tc>
@@ -4565,26 +6091,25 @@
             </w:tcBorders>
             <w:shd w:val="clear" w:color="auto" w:fill="auto"/>
             <w:vAlign w:val="bottom"/>
-            <w:hideMark/>
-          </w:tcPr>
-          <w:p>
-            <w:pPr>
-              <w:spacing w:after="0" w:line="240" w:lineRule="auto"/>
-              <w:rPr>
-                <w:rFonts w:ascii="Arial" w:eastAsia="Times New Roman" w:hAnsi="Arial" w:cs="Arial"/>
-                <w:sz w:val="24"/>
-                <w:szCs w:val="24"/>
-                <w:lang w:eastAsia="pt-BR"/>
-              </w:rPr>
-            </w:pPr>
-            <w:r>
-              <w:rPr>
-                <w:rFonts w:ascii="Arial" w:eastAsia="Times New Roman" w:hAnsi="Arial" w:cs="Arial"/>
-                <w:sz w:val="24"/>
-                <w:szCs w:val="24"/>
-                <w:lang w:eastAsia="pt-BR"/>
-              </w:rPr>
-              <w:t>Múltipla Escolha</w:t>
+          </w:tcPr>
+          <w:p>
+            <w:pPr>
+              <w:spacing w:after="0" w:line="240" w:lineRule="auto"/>
+              <w:rPr>
+                <w:rFonts w:ascii="Arial" w:eastAsia="Times New Roman" w:hAnsi="Arial" w:cs="Arial"/>
+                <w:sz w:val="24"/>
+                <w:szCs w:val="24"/>
+                <w:lang w:eastAsia="pt-BR"/>
+              </w:rPr>
+            </w:pPr>
+            <w:r>
+              <w:rPr>
+                <w:rFonts w:ascii="Arial" w:eastAsia="Times New Roman" w:hAnsi="Arial" w:cs="Arial"/>
+                <w:sz w:val="24"/>
+                <w:szCs w:val="24"/>
+                <w:lang w:eastAsia="pt-BR"/>
+              </w:rPr>
+              <w:t>Campo de Texto</w:t>
             </w:r>
           </w:p>
         </w:tc>
@@ -4599,477 +6124,6 @@
             </w:tcBorders>
             <w:shd w:val="clear" w:color="auto" w:fill="auto"/>
             <w:vAlign w:val="bottom"/>
-            <w:hideMark/>
-          </w:tcPr>
-          <w:p>
-            <w:pPr>
-              <w:spacing w:after="0" w:line="240" w:lineRule="auto"/>
-              <w:rPr>
-                <w:rFonts w:ascii="Arial" w:eastAsia="Times New Roman" w:hAnsi="Arial" w:cs="Arial"/>
-                <w:sz w:val="24"/>
-                <w:szCs w:val="24"/>
-                <w:lang w:eastAsia="pt-BR"/>
-              </w:rPr>
-            </w:pPr>
-            <w:r>
-              <w:rPr>
-                <w:rFonts w:ascii="Arial" w:eastAsia="Times New Roman" w:hAnsi="Arial" w:cs="Arial"/>
-                <w:sz w:val="24"/>
-                <w:szCs w:val="24"/>
-                <w:lang w:eastAsia="pt-BR"/>
-              </w:rPr>
-              <w:t>Escolhas entre: correios ou local combinado</w:t>
-            </w:r>
-          </w:p>
-        </w:tc>
-      </w:tr>
-      <w:tr>
-        <w:trPr>
-          <w:trHeight w:val="615"/>
-        </w:trPr>
-        <w:tc>
-          <w:tcPr>
-            <w:tcW w:w="5240" w:type="dxa"/>
-            <w:tcBorders>
-              <w:top w:val="nil"/>
-              <w:left w:val="single" w:sz="4" w:space="0" w:color="auto"/>
-              <w:bottom w:val="single" w:sz="4" w:space="0" w:color="auto"/>
-              <w:right w:val="single" w:sz="4" w:space="0" w:color="auto"/>
-            </w:tcBorders>
-            <w:shd w:val="clear" w:color="auto" w:fill="auto"/>
-            <w:vAlign w:val="bottom"/>
-            <w:hideMark/>
-          </w:tcPr>
-          <w:p>
-            <w:pPr>
-              <w:spacing w:after="0" w:line="240" w:lineRule="auto"/>
-              <w:rPr>
-                <w:rFonts w:ascii="Arial" w:eastAsia="Times New Roman" w:hAnsi="Arial" w:cs="Arial"/>
-                <w:sz w:val="24"/>
-                <w:szCs w:val="24"/>
-                <w:lang w:eastAsia="pt-BR"/>
-              </w:rPr>
-            </w:pPr>
-            <w:bookmarkStart w:id="0" w:name="_GoBack"/>
-            <w:bookmarkEnd w:id="0"/>
-            <w:r>
-              <w:rPr>
-                <w:rFonts w:ascii="Arial" w:eastAsia="Times New Roman" w:hAnsi="Arial" w:cs="Arial"/>
-                <w:sz w:val="24"/>
-                <w:szCs w:val="24"/>
-                <w:lang w:eastAsia="pt-BR"/>
-              </w:rPr>
-              <w:t>Ir até o local de encontro e entregar material</w:t>
-            </w:r>
-          </w:p>
-        </w:tc>
-        <w:tc>
-          <w:tcPr>
-            <w:tcW w:w="1322" w:type="dxa"/>
-            <w:tcBorders>
-              <w:top w:val="nil"/>
-              <w:left w:val="nil"/>
-              <w:bottom w:val="single" w:sz="4" w:space="0" w:color="auto"/>
-              <w:right w:val="single" w:sz="4" w:space="0" w:color="auto"/>
-            </w:tcBorders>
-            <w:shd w:val="clear" w:color="auto" w:fill="auto"/>
-            <w:vAlign w:val="bottom"/>
-            <w:hideMark/>
-          </w:tcPr>
-          <w:p>
-            <w:pPr>
-              <w:spacing w:after="0" w:line="240" w:lineRule="auto"/>
-              <w:rPr>
-                <w:rFonts w:ascii="Arial" w:eastAsia="Times New Roman" w:hAnsi="Arial" w:cs="Arial"/>
-                <w:sz w:val="24"/>
-                <w:szCs w:val="24"/>
-                <w:lang w:eastAsia="pt-BR"/>
-              </w:rPr>
-            </w:pPr>
-            <w:r>
-              <w:rPr>
-                <w:rFonts w:ascii="Arial" w:eastAsia="Times New Roman" w:hAnsi="Arial" w:cs="Arial"/>
-                <w:sz w:val="24"/>
-                <w:szCs w:val="24"/>
-                <w:lang w:eastAsia="pt-BR"/>
-              </w:rPr>
-              <w:t xml:space="preserve">Usuário </w:t>
-            </w:r>
-          </w:p>
-        </w:tc>
-        <w:tc>
-          <w:tcPr>
-            <w:tcW w:w="914" w:type="dxa"/>
-            <w:tcBorders>
-              <w:top w:val="nil"/>
-              <w:left w:val="nil"/>
-              <w:bottom w:val="single" w:sz="4" w:space="0" w:color="auto"/>
-              <w:right w:val="single" w:sz="4" w:space="0" w:color="auto"/>
-            </w:tcBorders>
-            <w:shd w:val="clear" w:color="auto" w:fill="auto"/>
-            <w:vAlign w:val="bottom"/>
-            <w:hideMark/>
-          </w:tcPr>
-          <w:p>
-            <w:pPr>
-              <w:spacing w:after="0" w:line="240" w:lineRule="auto"/>
-              <w:rPr>
-                <w:rFonts w:ascii="Arial" w:eastAsia="Times New Roman" w:hAnsi="Arial" w:cs="Arial"/>
-                <w:sz w:val="24"/>
-                <w:szCs w:val="24"/>
-                <w:lang w:eastAsia="pt-BR"/>
-              </w:rPr>
-            </w:pPr>
-            <w:r>
-              <w:rPr>
-                <w:rFonts w:ascii="Arial" w:eastAsia="Times New Roman" w:hAnsi="Arial" w:cs="Arial"/>
-                <w:sz w:val="24"/>
-                <w:szCs w:val="24"/>
-                <w:lang w:eastAsia="pt-BR"/>
-              </w:rPr>
-              <w:t>Data</w:t>
-            </w:r>
-          </w:p>
-        </w:tc>
-        <w:tc>
-          <w:tcPr>
-            <w:tcW w:w="1352" w:type="dxa"/>
-            <w:tcBorders>
-              <w:top w:val="nil"/>
-              <w:left w:val="nil"/>
-              <w:bottom w:val="single" w:sz="4" w:space="0" w:color="auto"/>
-              <w:right w:val="single" w:sz="4" w:space="0" w:color="auto"/>
-            </w:tcBorders>
-            <w:shd w:val="clear" w:color="auto" w:fill="auto"/>
-            <w:vAlign w:val="bottom"/>
-            <w:hideMark/>
-          </w:tcPr>
-          <w:p>
-            <w:pPr>
-              <w:spacing w:after="0" w:line="240" w:lineRule="auto"/>
-              <w:rPr>
-                <w:rFonts w:ascii="Arial" w:eastAsia="Times New Roman" w:hAnsi="Arial" w:cs="Arial"/>
-                <w:sz w:val="24"/>
-                <w:szCs w:val="24"/>
-                <w:lang w:eastAsia="pt-BR"/>
-              </w:rPr>
-            </w:pPr>
-            <w:r>
-              <w:rPr>
-                <w:rFonts w:ascii="Arial" w:eastAsia="Times New Roman" w:hAnsi="Arial" w:cs="Arial"/>
-                <w:sz w:val="24"/>
-                <w:szCs w:val="24"/>
-                <w:lang w:eastAsia="pt-BR"/>
-              </w:rPr>
-              <w:t>Data do encontro realizado</w:t>
-            </w:r>
-          </w:p>
-        </w:tc>
-      </w:tr>
-      <w:tr>
-        <w:trPr>
-          <w:trHeight w:val="615"/>
-        </w:trPr>
-        <w:tc>
-          <w:tcPr>
-            <w:tcW w:w="5240" w:type="dxa"/>
-            <w:tcBorders>
-              <w:top w:val="nil"/>
-              <w:left w:val="single" w:sz="4" w:space="0" w:color="auto"/>
-              <w:bottom w:val="single" w:sz="4" w:space="0" w:color="auto"/>
-              <w:right w:val="single" w:sz="4" w:space="0" w:color="auto"/>
-            </w:tcBorders>
-            <w:shd w:val="clear" w:color="auto" w:fill="auto"/>
-            <w:vAlign w:val="bottom"/>
-            <w:hideMark/>
-          </w:tcPr>
-          <w:p>
-            <w:pPr>
-              <w:spacing w:after="0" w:line="240" w:lineRule="auto"/>
-              <w:rPr>
-                <w:rFonts w:ascii="Arial" w:eastAsia="Times New Roman" w:hAnsi="Arial" w:cs="Arial"/>
-                <w:sz w:val="24"/>
-                <w:szCs w:val="24"/>
-                <w:lang w:eastAsia="pt-BR"/>
-              </w:rPr>
-            </w:pPr>
-            <w:r>
-              <w:rPr>
-                <w:rFonts w:ascii="Arial" w:eastAsia="Times New Roman" w:hAnsi="Arial" w:cs="Arial"/>
-                <w:sz w:val="24"/>
-                <w:szCs w:val="24"/>
-                <w:lang w:eastAsia="pt-BR"/>
-              </w:rPr>
-              <w:t>I</w:t>
-            </w:r>
-            <w:r>
-              <w:rPr>
-                <w:rFonts w:ascii="Arial" w:eastAsia="Times New Roman" w:hAnsi="Arial" w:cs="Arial"/>
-                <w:sz w:val="24"/>
-                <w:szCs w:val="24"/>
-                <w:lang w:eastAsia="pt-BR"/>
-              </w:rPr>
-              <w:t>r até os correios e enviar material para a pessoa</w:t>
-            </w:r>
-          </w:p>
-        </w:tc>
-        <w:tc>
-          <w:tcPr>
-            <w:tcW w:w="1322" w:type="dxa"/>
-            <w:tcBorders>
-              <w:top w:val="nil"/>
-              <w:left w:val="nil"/>
-              <w:bottom w:val="single" w:sz="4" w:space="0" w:color="auto"/>
-              <w:right w:val="single" w:sz="4" w:space="0" w:color="auto"/>
-            </w:tcBorders>
-            <w:shd w:val="clear" w:color="auto" w:fill="auto"/>
-            <w:vAlign w:val="bottom"/>
-            <w:hideMark/>
-          </w:tcPr>
-          <w:p>
-            <w:pPr>
-              <w:spacing w:after="0" w:line="240" w:lineRule="auto"/>
-              <w:rPr>
-                <w:rFonts w:ascii="Arial" w:eastAsia="Times New Roman" w:hAnsi="Arial" w:cs="Arial"/>
-                <w:sz w:val="24"/>
-                <w:szCs w:val="24"/>
-                <w:lang w:eastAsia="pt-BR"/>
-              </w:rPr>
-            </w:pPr>
-            <w:r>
-              <w:rPr>
-                <w:rFonts w:ascii="Arial" w:eastAsia="Times New Roman" w:hAnsi="Arial" w:cs="Arial"/>
-                <w:sz w:val="24"/>
-                <w:szCs w:val="24"/>
-                <w:lang w:eastAsia="pt-BR"/>
-              </w:rPr>
-              <w:t xml:space="preserve">Usuário </w:t>
-            </w:r>
-          </w:p>
-        </w:tc>
-        <w:tc>
-          <w:tcPr>
-            <w:tcW w:w="914" w:type="dxa"/>
-            <w:tcBorders>
-              <w:top w:val="nil"/>
-              <w:left w:val="nil"/>
-              <w:bottom w:val="single" w:sz="4" w:space="0" w:color="auto"/>
-              <w:right w:val="single" w:sz="4" w:space="0" w:color="auto"/>
-            </w:tcBorders>
-            <w:shd w:val="clear" w:color="auto" w:fill="auto"/>
-            <w:vAlign w:val="bottom"/>
-            <w:hideMark/>
-          </w:tcPr>
-          <w:p>
-            <w:pPr>
-              <w:spacing w:after="0" w:line="240" w:lineRule="auto"/>
-              <w:rPr>
-                <w:rFonts w:ascii="Arial" w:eastAsia="Times New Roman" w:hAnsi="Arial" w:cs="Arial"/>
-                <w:sz w:val="24"/>
-                <w:szCs w:val="24"/>
-                <w:lang w:eastAsia="pt-BR"/>
-              </w:rPr>
-            </w:pPr>
-            <w:r>
-              <w:rPr>
-                <w:rFonts w:ascii="Arial" w:eastAsia="Times New Roman" w:hAnsi="Arial" w:cs="Arial"/>
-                <w:sz w:val="24"/>
-                <w:szCs w:val="24"/>
-                <w:lang w:eastAsia="pt-BR"/>
-              </w:rPr>
-              <w:t>Data</w:t>
-            </w:r>
-          </w:p>
-        </w:tc>
-        <w:tc>
-          <w:tcPr>
-            <w:tcW w:w="1352" w:type="dxa"/>
-            <w:tcBorders>
-              <w:top w:val="nil"/>
-              <w:left w:val="nil"/>
-              <w:bottom w:val="single" w:sz="4" w:space="0" w:color="auto"/>
-              <w:right w:val="single" w:sz="4" w:space="0" w:color="auto"/>
-            </w:tcBorders>
-            <w:shd w:val="clear" w:color="auto" w:fill="auto"/>
-            <w:vAlign w:val="bottom"/>
-            <w:hideMark/>
-          </w:tcPr>
-          <w:p>
-            <w:pPr>
-              <w:spacing w:after="0" w:line="240" w:lineRule="auto"/>
-              <w:rPr>
-                <w:rFonts w:ascii="Arial" w:eastAsia="Times New Roman" w:hAnsi="Arial" w:cs="Arial"/>
-                <w:sz w:val="24"/>
-                <w:szCs w:val="24"/>
-                <w:lang w:eastAsia="pt-BR"/>
-              </w:rPr>
-            </w:pPr>
-            <w:r>
-              <w:rPr>
-                <w:rFonts w:ascii="Arial" w:eastAsia="Times New Roman" w:hAnsi="Arial" w:cs="Arial"/>
-                <w:sz w:val="24"/>
-                <w:szCs w:val="24"/>
-                <w:lang w:eastAsia="pt-BR"/>
-              </w:rPr>
-              <w:t>Data da postagem</w:t>
-            </w:r>
-          </w:p>
-        </w:tc>
-      </w:tr>
-      <w:tr>
-        <w:trPr>
-          <w:trHeight w:val="615"/>
-        </w:trPr>
-        <w:tc>
-          <w:tcPr>
-            <w:tcW w:w="5240" w:type="dxa"/>
-            <w:tcBorders>
-              <w:top w:val="nil"/>
-              <w:left w:val="single" w:sz="4" w:space="0" w:color="auto"/>
-              <w:bottom w:val="single" w:sz="4" w:space="0" w:color="auto"/>
-              <w:right w:val="single" w:sz="4" w:space="0" w:color="auto"/>
-            </w:tcBorders>
-            <w:shd w:val="clear" w:color="auto" w:fill="auto"/>
-            <w:vAlign w:val="bottom"/>
-          </w:tcPr>
-          <w:p>
-            <w:pPr>
-              <w:spacing w:after="0" w:line="240" w:lineRule="auto"/>
-              <w:rPr>
-                <w:rFonts w:ascii="Arial" w:hAnsi="Arial" w:cs="Arial"/>
-                <w:sz w:val="24"/>
-                <w:szCs w:val="24"/>
-                <w:shd w:val="clear" w:color="auto" w:fill="FFFFFF"/>
-              </w:rPr>
-            </w:pPr>
-            <w:r>
-              <w:rPr>
-                <w:rFonts w:ascii="Arial" w:hAnsi="Arial" w:cs="Arial"/>
-                <w:sz w:val="24"/>
-                <w:szCs w:val="24"/>
-                <w:shd w:val="clear" w:color="auto" w:fill="FFFFFF"/>
-              </w:rPr>
-              <w:t>Disponibilizar código de ra</w:t>
-            </w:r>
-            <w:r>
-              <w:rPr>
-                <w:rFonts w:ascii="Arial" w:hAnsi="Arial" w:cs="Arial"/>
-                <w:sz w:val="24"/>
-                <w:szCs w:val="24"/>
-                <w:shd w:val="clear" w:color="auto" w:fill="FFFFFF"/>
-              </w:rPr>
-              <w:t>streio na plataforma após envio</w:t>
-            </w:r>
-          </w:p>
-          <w:p>
-            <w:pPr>
-              <w:spacing w:after="0" w:line="240" w:lineRule="auto"/>
-              <w:rPr>
-                <w:rFonts w:ascii="Arial" w:hAnsi="Arial" w:cs="Arial"/>
-                <w:sz w:val="24"/>
-                <w:szCs w:val="24"/>
-                <w:shd w:val="clear" w:color="auto" w:fill="FFFFFF"/>
-              </w:rPr>
-            </w:pPr>
-          </w:p>
-          <w:p>
-            <w:pPr>
-              <w:spacing w:after="0" w:line="240" w:lineRule="auto"/>
-              <w:rPr>
-                <w:rFonts w:ascii="Arial" w:eastAsia="Times New Roman" w:hAnsi="Arial" w:cs="Arial"/>
-                <w:sz w:val="24"/>
-                <w:szCs w:val="24"/>
-                <w:lang w:eastAsia="pt-BR"/>
-              </w:rPr>
-            </w:pPr>
-            <w:r>
-              <w:rPr>
-                <w:rFonts w:ascii="Arial" w:hAnsi="Arial" w:cs="Arial"/>
-                <w:sz w:val="24"/>
-                <w:szCs w:val="24"/>
-                <w:shd w:val="clear" w:color="auto" w:fill="FFFFFF"/>
-              </w:rPr>
-              <w:t>Dados: código de rastreio</w:t>
-            </w:r>
-          </w:p>
-        </w:tc>
-        <w:tc>
-          <w:tcPr>
-            <w:tcW w:w="1322" w:type="dxa"/>
-            <w:tcBorders>
-              <w:top w:val="nil"/>
-              <w:left w:val="nil"/>
-              <w:bottom w:val="single" w:sz="4" w:space="0" w:color="auto"/>
-              <w:right w:val="single" w:sz="4" w:space="0" w:color="auto"/>
-            </w:tcBorders>
-            <w:shd w:val="clear" w:color="auto" w:fill="auto"/>
-            <w:vAlign w:val="bottom"/>
-          </w:tcPr>
-          <w:p>
-            <w:pPr>
-              <w:spacing w:after="0" w:line="240" w:lineRule="auto"/>
-              <w:rPr>
-                <w:rFonts w:ascii="Arial" w:eastAsia="Times New Roman" w:hAnsi="Arial" w:cs="Arial"/>
-                <w:sz w:val="24"/>
-                <w:szCs w:val="24"/>
-                <w:lang w:eastAsia="pt-BR"/>
-              </w:rPr>
-            </w:pPr>
-            <w:r>
-              <w:rPr>
-                <w:rFonts w:ascii="Arial" w:eastAsia="Times New Roman" w:hAnsi="Arial" w:cs="Arial"/>
-                <w:sz w:val="24"/>
-                <w:szCs w:val="24"/>
-                <w:lang w:eastAsia="pt-BR"/>
-              </w:rPr>
-              <w:t>Usuário</w:t>
-            </w:r>
-          </w:p>
-        </w:tc>
-        <w:tc>
-          <w:tcPr>
-            <w:tcW w:w="914" w:type="dxa"/>
-            <w:tcBorders>
-              <w:top w:val="nil"/>
-              <w:left w:val="nil"/>
-              <w:bottom w:val="single" w:sz="4" w:space="0" w:color="auto"/>
-              <w:right w:val="single" w:sz="4" w:space="0" w:color="auto"/>
-            </w:tcBorders>
-            <w:shd w:val="clear" w:color="auto" w:fill="auto"/>
-            <w:vAlign w:val="bottom"/>
-          </w:tcPr>
-          <w:p>
-            <w:pPr>
-              <w:spacing w:after="0" w:line="240" w:lineRule="auto"/>
-              <w:rPr>
-                <w:rFonts w:ascii="Arial" w:eastAsia="Times New Roman" w:hAnsi="Arial" w:cs="Arial"/>
-                <w:sz w:val="24"/>
-                <w:szCs w:val="24"/>
-                <w:lang w:eastAsia="pt-BR"/>
-              </w:rPr>
-            </w:pPr>
-            <w:r>
-              <w:rPr>
-                <w:rFonts w:ascii="Arial" w:eastAsia="Times New Roman" w:hAnsi="Arial" w:cs="Arial"/>
-                <w:sz w:val="24"/>
-                <w:szCs w:val="24"/>
-                <w:lang w:eastAsia="pt-BR"/>
-              </w:rPr>
-              <w:t>Campo de Texto</w:t>
-            </w:r>
-          </w:p>
-        </w:tc>
-        <w:tc>
-          <w:tcPr>
-            <w:tcW w:w="1352" w:type="dxa"/>
-            <w:tcBorders>
-              <w:top w:val="nil"/>
-              <w:left w:val="nil"/>
-              <w:bottom w:val="single" w:sz="4" w:space="0" w:color="auto"/>
-              <w:right w:val="single" w:sz="4" w:space="0" w:color="auto"/>
-            </w:tcBorders>
-            <w:shd w:val="clear" w:color="auto" w:fill="auto"/>
-            <w:vAlign w:val="bottom"/>
           </w:tcPr>
           <w:p>
             <w:pPr>
@@ -5089,440 +6143,6 @@
                 <w:lang w:eastAsia="pt-BR"/>
               </w:rPr>
               <w:t>Preenchimento não obrigatório</w:t>
-            </w:r>
-          </w:p>
-        </w:tc>
-      </w:tr>
-      <w:tr>
-        <w:trPr>
-          <w:trHeight w:val="1215"/>
-        </w:trPr>
-        <w:tc>
-          <w:tcPr>
-            <w:tcW w:w="5240" w:type="dxa"/>
-            <w:tcBorders>
-              <w:top w:val="nil"/>
-              <w:left w:val="single" w:sz="4" w:space="0" w:color="auto"/>
-              <w:bottom w:val="single" w:sz="4" w:space="0" w:color="auto"/>
-              <w:right w:val="single" w:sz="4" w:space="0" w:color="auto"/>
-            </w:tcBorders>
-            <w:shd w:val="clear" w:color="auto" w:fill="auto"/>
-            <w:vAlign w:val="bottom"/>
-            <w:hideMark/>
-          </w:tcPr>
-          <w:p>
-            <w:pPr>
-              <w:spacing w:after="0" w:line="240" w:lineRule="auto"/>
-              <w:rPr>
-                <w:rFonts w:ascii="Arial" w:eastAsia="Times New Roman" w:hAnsi="Arial" w:cs="Arial"/>
-                <w:sz w:val="24"/>
-                <w:szCs w:val="24"/>
-                <w:lang w:eastAsia="pt-BR"/>
-              </w:rPr>
-            </w:pPr>
-            <w:r>
-              <w:rPr>
-                <w:rFonts w:ascii="Arial" w:eastAsia="Times New Roman" w:hAnsi="Arial" w:cs="Arial"/>
-                <w:sz w:val="24"/>
-                <w:szCs w:val="24"/>
-                <w:lang w:eastAsia="pt-BR"/>
-              </w:rPr>
-              <w:t>Verificar etapa da entrega, e se necessário, cancelar doação</w:t>
-            </w:r>
-          </w:p>
-        </w:tc>
-        <w:tc>
-          <w:tcPr>
-            <w:tcW w:w="1322" w:type="dxa"/>
-            <w:tcBorders>
-              <w:top w:val="nil"/>
-              <w:left w:val="nil"/>
-              <w:bottom w:val="single" w:sz="4" w:space="0" w:color="auto"/>
-              <w:right w:val="single" w:sz="4" w:space="0" w:color="auto"/>
-            </w:tcBorders>
-            <w:shd w:val="clear" w:color="auto" w:fill="auto"/>
-            <w:vAlign w:val="bottom"/>
-            <w:hideMark/>
-          </w:tcPr>
-          <w:p>
-            <w:pPr>
-              <w:spacing w:after="0" w:line="240" w:lineRule="auto"/>
-              <w:rPr>
-                <w:rFonts w:ascii="Arial" w:eastAsia="Times New Roman" w:hAnsi="Arial" w:cs="Arial"/>
-                <w:sz w:val="24"/>
-                <w:szCs w:val="24"/>
-                <w:lang w:eastAsia="pt-BR"/>
-              </w:rPr>
-            </w:pPr>
-            <w:r>
-              <w:rPr>
-                <w:rFonts w:ascii="Arial" w:eastAsia="Times New Roman" w:hAnsi="Arial" w:cs="Arial"/>
-                <w:sz w:val="24"/>
-                <w:szCs w:val="24"/>
-                <w:lang w:eastAsia="pt-BR"/>
-              </w:rPr>
-              <w:t>Sistema</w:t>
-            </w:r>
-          </w:p>
-        </w:tc>
-        <w:tc>
-          <w:tcPr>
-            <w:tcW w:w="914" w:type="dxa"/>
-            <w:tcBorders>
-              <w:top w:val="nil"/>
-              <w:left w:val="nil"/>
-              <w:bottom w:val="single" w:sz="4" w:space="0" w:color="auto"/>
-              <w:right w:val="single" w:sz="4" w:space="0" w:color="auto"/>
-            </w:tcBorders>
-            <w:shd w:val="clear" w:color="auto" w:fill="auto"/>
-            <w:vAlign w:val="bottom"/>
-            <w:hideMark/>
-          </w:tcPr>
-          <w:p>
-            <w:pPr>
-              <w:spacing w:after="0" w:line="240" w:lineRule="auto"/>
-              <w:rPr>
-                <w:rFonts w:ascii="Arial" w:eastAsia="Times New Roman" w:hAnsi="Arial" w:cs="Arial"/>
-                <w:sz w:val="24"/>
-                <w:szCs w:val="24"/>
-                <w:lang w:eastAsia="pt-BR"/>
-              </w:rPr>
-            </w:pPr>
-            <w:r>
-              <w:rPr>
-                <w:rFonts w:ascii="Arial" w:eastAsia="Times New Roman" w:hAnsi="Arial" w:cs="Arial"/>
-                <w:sz w:val="24"/>
-                <w:szCs w:val="24"/>
-                <w:lang w:eastAsia="pt-BR"/>
-              </w:rPr>
-              <w:t>Área de texto</w:t>
-            </w:r>
-          </w:p>
-        </w:tc>
-        <w:tc>
-          <w:tcPr>
-            <w:tcW w:w="1352" w:type="dxa"/>
-            <w:tcBorders>
-              <w:top w:val="nil"/>
-              <w:left w:val="nil"/>
-              <w:bottom w:val="single" w:sz="4" w:space="0" w:color="auto"/>
-              <w:right w:val="single" w:sz="4" w:space="0" w:color="auto"/>
-            </w:tcBorders>
-            <w:shd w:val="clear" w:color="auto" w:fill="auto"/>
-            <w:vAlign w:val="bottom"/>
-            <w:hideMark/>
-          </w:tcPr>
-          <w:p>
-            <w:pPr>
-              <w:spacing w:after="0" w:line="240" w:lineRule="auto"/>
-              <w:rPr>
-                <w:rFonts w:ascii="Arial" w:eastAsia="Times New Roman" w:hAnsi="Arial" w:cs="Arial"/>
-                <w:sz w:val="24"/>
-                <w:szCs w:val="24"/>
-                <w:lang w:eastAsia="pt-BR"/>
-              </w:rPr>
-            </w:pPr>
-            <w:r>
-              <w:rPr>
-                <w:rFonts w:ascii="Arial" w:eastAsia="Times New Roman" w:hAnsi="Arial" w:cs="Arial"/>
-                <w:sz w:val="24"/>
-                <w:szCs w:val="24"/>
-                <w:lang w:eastAsia="pt-BR"/>
-              </w:rPr>
-              <w:t xml:space="preserve">Enviar notificações para os usuários </w:t>
-            </w:r>
-            <w:r>
-              <w:rPr>
-                <w:rFonts w:ascii="Arial" w:eastAsia="Times New Roman" w:hAnsi="Arial" w:cs="Arial"/>
-                <w:sz w:val="24"/>
-                <w:szCs w:val="24"/>
-                <w:lang w:eastAsia="pt-BR"/>
-              </w:rPr>
-              <w:lastRenderedPageBreak/>
-              <w:t xml:space="preserve">perguntando sobre as etapas de doação </w:t>
-            </w:r>
-          </w:p>
-        </w:tc>
-      </w:tr>
-      <w:tr>
-        <w:trPr>
-          <w:trHeight w:val="915"/>
-        </w:trPr>
-        <w:tc>
-          <w:tcPr>
-            <w:tcW w:w="5240" w:type="dxa"/>
-            <w:tcBorders>
-              <w:top w:val="nil"/>
-              <w:left w:val="single" w:sz="4" w:space="0" w:color="auto"/>
-              <w:bottom w:val="single" w:sz="4" w:space="0" w:color="auto"/>
-              <w:right w:val="single" w:sz="4" w:space="0" w:color="auto"/>
-            </w:tcBorders>
-            <w:shd w:val="clear" w:color="auto" w:fill="auto"/>
-            <w:vAlign w:val="bottom"/>
-            <w:hideMark/>
-          </w:tcPr>
-          <w:p>
-            <w:pPr>
-              <w:spacing w:after="0" w:line="240" w:lineRule="auto"/>
-              <w:rPr>
-                <w:rFonts w:ascii="Arial" w:eastAsia="Times New Roman" w:hAnsi="Arial" w:cs="Arial"/>
-                <w:sz w:val="24"/>
-                <w:szCs w:val="24"/>
-                <w:lang w:eastAsia="pt-BR"/>
-              </w:rPr>
-            </w:pPr>
-            <w:r>
-              <w:rPr>
-                <w:rFonts w:ascii="Arial" w:eastAsia="Times New Roman" w:hAnsi="Arial" w:cs="Arial"/>
-                <w:sz w:val="24"/>
-                <w:szCs w:val="24"/>
-                <w:lang w:eastAsia="pt-BR"/>
-              </w:rPr>
-              <w:lastRenderedPageBreak/>
-              <w:t>Retirar material da plataforma definitivamente</w:t>
-            </w:r>
-          </w:p>
-        </w:tc>
-        <w:tc>
-          <w:tcPr>
-            <w:tcW w:w="1322" w:type="dxa"/>
-            <w:tcBorders>
-              <w:top w:val="nil"/>
-              <w:left w:val="nil"/>
-              <w:bottom w:val="single" w:sz="4" w:space="0" w:color="auto"/>
-              <w:right w:val="single" w:sz="4" w:space="0" w:color="auto"/>
-            </w:tcBorders>
-            <w:shd w:val="clear" w:color="auto" w:fill="auto"/>
-            <w:vAlign w:val="bottom"/>
-            <w:hideMark/>
-          </w:tcPr>
-          <w:p>
-            <w:pPr>
-              <w:spacing w:after="0" w:line="240" w:lineRule="auto"/>
-              <w:rPr>
-                <w:rFonts w:ascii="Arial" w:eastAsia="Times New Roman" w:hAnsi="Arial" w:cs="Arial"/>
-                <w:sz w:val="24"/>
-                <w:szCs w:val="24"/>
-                <w:lang w:eastAsia="pt-BR"/>
-              </w:rPr>
-            </w:pPr>
-            <w:r>
-              <w:rPr>
-                <w:rFonts w:ascii="Arial" w:eastAsia="Times New Roman" w:hAnsi="Arial" w:cs="Arial"/>
-                <w:sz w:val="24"/>
-                <w:szCs w:val="24"/>
-                <w:lang w:eastAsia="pt-BR"/>
-              </w:rPr>
-              <w:t>Sistema</w:t>
-            </w:r>
-          </w:p>
-        </w:tc>
-        <w:tc>
-          <w:tcPr>
-            <w:tcW w:w="914" w:type="dxa"/>
-            <w:tcBorders>
-              <w:top w:val="nil"/>
-              <w:left w:val="nil"/>
-              <w:bottom w:val="single" w:sz="4" w:space="0" w:color="auto"/>
-              <w:right w:val="single" w:sz="4" w:space="0" w:color="auto"/>
-            </w:tcBorders>
-            <w:shd w:val="clear" w:color="auto" w:fill="auto"/>
-            <w:vAlign w:val="bottom"/>
-            <w:hideMark/>
-          </w:tcPr>
-          <w:p>
-            <w:pPr>
-              <w:spacing w:after="0" w:line="240" w:lineRule="auto"/>
-              <w:rPr>
-                <w:rFonts w:ascii="Arial" w:eastAsia="Times New Roman" w:hAnsi="Arial" w:cs="Arial"/>
-                <w:sz w:val="24"/>
-                <w:szCs w:val="24"/>
-                <w:lang w:eastAsia="pt-BR"/>
-              </w:rPr>
-            </w:pPr>
-            <w:r>
-              <w:rPr>
-                <w:rFonts w:ascii="Arial" w:eastAsia="Times New Roman" w:hAnsi="Arial" w:cs="Arial"/>
-                <w:sz w:val="24"/>
-                <w:szCs w:val="24"/>
-                <w:lang w:eastAsia="pt-BR"/>
-              </w:rPr>
-              <w:t xml:space="preserve">Arquivo </w:t>
-            </w:r>
-          </w:p>
-        </w:tc>
-        <w:tc>
-          <w:tcPr>
-            <w:tcW w:w="1352" w:type="dxa"/>
-            <w:tcBorders>
-              <w:top w:val="nil"/>
-              <w:left w:val="nil"/>
-              <w:bottom w:val="single" w:sz="4" w:space="0" w:color="auto"/>
-              <w:right w:val="single" w:sz="4" w:space="0" w:color="auto"/>
-            </w:tcBorders>
-            <w:shd w:val="clear" w:color="auto" w:fill="auto"/>
-            <w:vAlign w:val="bottom"/>
-            <w:hideMark/>
-          </w:tcPr>
-          <w:p>
-            <w:pPr>
-              <w:spacing w:after="0" w:line="240" w:lineRule="auto"/>
-              <w:rPr>
-                <w:rFonts w:ascii="Arial" w:eastAsia="Times New Roman" w:hAnsi="Arial" w:cs="Arial"/>
-                <w:sz w:val="24"/>
-                <w:szCs w:val="24"/>
-                <w:lang w:eastAsia="pt-BR"/>
-              </w:rPr>
-            </w:pPr>
-            <w:r>
-              <w:rPr>
-                <w:rFonts w:ascii="Arial" w:eastAsia="Times New Roman" w:hAnsi="Arial" w:cs="Arial"/>
-                <w:sz w:val="24"/>
-                <w:szCs w:val="24"/>
-                <w:lang w:eastAsia="pt-BR"/>
-              </w:rPr>
-              <w:t>Retirar material do acervo de forma definitiva</w:t>
-            </w:r>
-          </w:p>
-        </w:tc>
-      </w:tr>
-      <w:tr>
-        <w:trPr>
-          <w:trHeight w:val="1215"/>
-        </w:trPr>
-        <w:tc>
-          <w:tcPr>
-            <w:tcW w:w="5240" w:type="dxa"/>
-            <w:tcBorders>
-              <w:top w:val="nil"/>
-              <w:left w:val="single" w:sz="4" w:space="0" w:color="auto"/>
-              <w:bottom w:val="single" w:sz="4" w:space="0" w:color="auto"/>
-              <w:right w:val="single" w:sz="4" w:space="0" w:color="auto"/>
-            </w:tcBorders>
-            <w:shd w:val="clear" w:color="auto" w:fill="auto"/>
-            <w:vAlign w:val="bottom"/>
-            <w:hideMark/>
-          </w:tcPr>
-          <w:p>
-            <w:pPr>
-              <w:spacing w:after="0" w:line="240" w:lineRule="auto"/>
-              <w:rPr>
-                <w:rFonts w:ascii="Arial" w:eastAsia="Times New Roman" w:hAnsi="Arial" w:cs="Arial"/>
-                <w:sz w:val="24"/>
-                <w:szCs w:val="24"/>
-                <w:lang w:eastAsia="pt-BR"/>
-              </w:rPr>
-            </w:pPr>
-            <w:r>
-              <w:rPr>
-                <w:rFonts w:ascii="Arial" w:eastAsia="Times New Roman" w:hAnsi="Arial" w:cs="Arial"/>
-                <w:sz w:val="24"/>
-                <w:szCs w:val="24"/>
-                <w:lang w:eastAsia="pt-BR"/>
-              </w:rPr>
-              <w:t>Cancelamento da doação: material é retirado do modo "reserva"</w:t>
-            </w:r>
-          </w:p>
-        </w:tc>
-        <w:tc>
-          <w:tcPr>
-            <w:tcW w:w="1322" w:type="dxa"/>
-            <w:tcBorders>
-              <w:top w:val="nil"/>
-              <w:left w:val="nil"/>
-              <w:bottom w:val="single" w:sz="4" w:space="0" w:color="auto"/>
-              <w:right w:val="single" w:sz="4" w:space="0" w:color="auto"/>
-            </w:tcBorders>
-            <w:shd w:val="clear" w:color="auto" w:fill="auto"/>
-            <w:vAlign w:val="bottom"/>
-            <w:hideMark/>
-          </w:tcPr>
-          <w:p>
-            <w:pPr>
-              <w:spacing w:after="0" w:line="240" w:lineRule="auto"/>
-              <w:rPr>
-                <w:rFonts w:ascii="Arial" w:eastAsia="Times New Roman" w:hAnsi="Arial" w:cs="Arial"/>
-                <w:sz w:val="24"/>
-                <w:szCs w:val="24"/>
-                <w:lang w:eastAsia="pt-BR"/>
-              </w:rPr>
-            </w:pPr>
-            <w:r>
-              <w:rPr>
-                <w:rFonts w:ascii="Arial" w:eastAsia="Times New Roman" w:hAnsi="Arial" w:cs="Arial"/>
-                <w:sz w:val="24"/>
-                <w:szCs w:val="24"/>
-                <w:lang w:eastAsia="pt-BR"/>
-              </w:rPr>
-              <w:t>Sistema</w:t>
-            </w:r>
-          </w:p>
-        </w:tc>
-        <w:tc>
-          <w:tcPr>
-            <w:tcW w:w="914" w:type="dxa"/>
-            <w:tcBorders>
-              <w:top w:val="nil"/>
-              <w:left w:val="nil"/>
-              <w:bottom w:val="single" w:sz="4" w:space="0" w:color="auto"/>
-              <w:right w:val="single" w:sz="4" w:space="0" w:color="auto"/>
-            </w:tcBorders>
-            <w:shd w:val="clear" w:color="auto" w:fill="auto"/>
-            <w:vAlign w:val="bottom"/>
-            <w:hideMark/>
-          </w:tcPr>
-          <w:p>
-            <w:pPr>
-              <w:spacing w:after="0" w:line="240" w:lineRule="auto"/>
-              <w:rPr>
-                <w:rFonts w:ascii="Arial" w:eastAsia="Times New Roman" w:hAnsi="Arial" w:cs="Arial"/>
-                <w:sz w:val="24"/>
-                <w:szCs w:val="24"/>
-                <w:lang w:eastAsia="pt-BR"/>
-              </w:rPr>
-            </w:pPr>
-            <w:r>
-              <w:rPr>
-                <w:rFonts w:ascii="Arial" w:eastAsia="Times New Roman" w:hAnsi="Arial" w:cs="Arial"/>
-                <w:sz w:val="24"/>
-                <w:szCs w:val="24"/>
-                <w:lang w:eastAsia="pt-BR"/>
-              </w:rPr>
-              <w:t xml:space="preserve">Arquivo </w:t>
-            </w:r>
-          </w:p>
-        </w:tc>
-        <w:tc>
-          <w:tcPr>
-            <w:tcW w:w="1352" w:type="dxa"/>
-            <w:tcBorders>
-              <w:top w:val="nil"/>
-              <w:left w:val="nil"/>
-              <w:bottom w:val="single" w:sz="4" w:space="0" w:color="auto"/>
-              <w:right w:val="single" w:sz="4" w:space="0" w:color="auto"/>
-            </w:tcBorders>
-            <w:shd w:val="clear" w:color="auto" w:fill="auto"/>
-            <w:vAlign w:val="bottom"/>
-            <w:hideMark/>
-          </w:tcPr>
-          <w:p>
-            <w:pPr>
-              <w:spacing w:after="0" w:line="240" w:lineRule="auto"/>
-              <w:rPr>
-                <w:rFonts w:ascii="Arial" w:eastAsia="Times New Roman" w:hAnsi="Arial" w:cs="Arial"/>
-                <w:sz w:val="24"/>
-                <w:szCs w:val="24"/>
-                <w:lang w:eastAsia="pt-BR"/>
-              </w:rPr>
-            </w:pPr>
-            <w:r>
-              <w:rPr>
-                <w:rFonts w:ascii="Arial" w:eastAsia="Times New Roman" w:hAnsi="Arial" w:cs="Arial"/>
-                <w:sz w:val="24"/>
-                <w:szCs w:val="24"/>
-                <w:lang w:eastAsia="pt-BR"/>
-              </w:rPr>
-              <w:t xml:space="preserve">Cancelamento da reserva acarreta no retorno do material ao acervo </w:t>
             </w:r>
           </w:p>
         </w:tc>
@@ -5540,6 +6160,8 @@
           <w:lang w:eastAsia="pt-BR"/>
         </w:rPr>
       </w:pPr>
+      <w:bookmarkStart w:id="0" w:name="_GoBack"/>
+      <w:bookmarkEnd w:id="0"/>
     </w:p>
     <w:sectPr>
       <w:headerReference w:type="default" r:id="rId8"/>
@@ -5622,7 +6244,7 @@
       <w:rPr>
         <w:noProof/>
       </w:rPr>
-      <w:t>1</w:t>
+      <w:t>4</w:t>
     </w:r>
     <w:r>
       <w:fldChar w:fldCharType="end"/>
@@ -11546,7 +12168,7 @@
 </file>
 
 <file path=customXml/itemProps1.xml><?xml version="1.0" encoding="utf-8"?>
-<ds:datastoreItem xmlns:ds="http://schemas.openxmlformats.org/officeDocument/2006/customXml" ds:itemID="{C7E06415-5E4D-40AE-B024-F442109415CA}">
+<ds:datastoreItem xmlns:ds="http://schemas.openxmlformats.org/officeDocument/2006/customXml" ds:itemID="{2F9B46AE-4501-4F49-ABDF-0EBFC6A8086A}">
   <ds:schemaRefs>
     <ds:schemaRef ds:uri="http://schemas.openxmlformats.org/officeDocument/2006/bibliography"/>
   </ds:schemaRefs>
